--- a/Curso En La Nube/La Nube.docx
+++ b/Curso En La Nube/La Nube.docx
@@ -12,21 +12,7 @@
         <w:rPr>
           <w:lang w:val="es-ES"/>
         </w:rPr>
-        <w:t xml:space="preserve">La nube: </w:t>
-      </w:r>
-      <w:proofErr w:type="gramStart"/>
-      <w:r>
-        <w:rPr>
-          <w:lang w:val="es-ES"/>
-        </w:rPr>
-        <w:t>Instalaciones(</w:t>
-      </w:r>
-      <w:proofErr w:type="gramEnd"/>
-      <w:r>
-        <w:rPr>
-          <w:lang w:val="es-ES"/>
-        </w:rPr>
-        <w:t>Data center o Centro de Datos), conecta con todo el mundo, Azure es el mayor data center. Paga por servicios usados, reduce costos operativos</w:t>
+        <w:t>La nube: Instalaciones(Data center o Centro de Datos), conecta con todo el mundo, Azure es el mayor data center. Paga por servicios usados, reduce costos operativos</w:t>
       </w:r>
     </w:p>
     <w:p>
@@ -36,7 +22,6 @@
         </w:rPr>
       </w:pPr>
       <w:proofErr w:type="spellStart"/>
-      <w:proofErr w:type="gramStart"/>
       <w:r>
         <w:rPr>
           <w:lang w:val="es-ES"/>
@@ -48,14 +33,7 @@
         <w:rPr>
           <w:lang w:val="es-ES"/>
         </w:rPr>
-        <w:t>(</w:t>
-      </w:r>
-      <w:proofErr w:type="gramEnd"/>
-      <w:r>
-        <w:rPr>
-          <w:lang w:val="es-ES"/>
-        </w:rPr>
-        <w:t>Gastos de Capital): Inversión de infraestructura física deducible a largo plazo</w:t>
+        <w:t>(Gastos de Capital): Inversión de infraestructura física deducible a largo plazo</w:t>
       </w:r>
     </w:p>
     <w:p>
@@ -65,7 +43,6 @@
         </w:rPr>
       </w:pPr>
       <w:proofErr w:type="spellStart"/>
-      <w:proofErr w:type="gramStart"/>
       <w:r>
         <w:rPr>
           <w:lang w:val="es-ES"/>
@@ -77,14 +54,7 @@
         <w:rPr>
           <w:lang w:val="es-ES"/>
         </w:rPr>
-        <w:t>(</w:t>
-      </w:r>
-      <w:proofErr w:type="gramEnd"/>
-      <w:r>
-        <w:rPr>
-          <w:lang w:val="es-ES"/>
-        </w:rPr>
-        <w:t>Gastos operativos): Inversión en servicios o productos facturaros al momento</w:t>
+        <w:t>(Gastos operativos): Inversión en servicios o productos facturaros al momento</w:t>
       </w:r>
     </w:p>
     <w:p>
@@ -100,7 +70,6 @@
         <w:t xml:space="preserve">Escalable: Adaptarse de forma </w:t>
       </w:r>
       <w:proofErr w:type="spellStart"/>
-      <w:proofErr w:type="gramStart"/>
       <w:r>
         <w:rPr>
           <w:lang w:val="es-ES"/>
@@ -112,14 +81,7 @@
         <w:rPr>
           <w:lang w:val="es-ES"/>
         </w:rPr>
-        <w:t>(</w:t>
-      </w:r>
-      <w:proofErr w:type="gramEnd"/>
-      <w:r>
-        <w:rPr>
-          <w:lang w:val="es-ES"/>
-        </w:rPr>
-        <w:t xml:space="preserve">aumentar </w:t>
+        <w:t xml:space="preserve">(aumentar </w:t>
       </w:r>
       <w:proofErr w:type="spellStart"/>
       <w:r>
@@ -160,191 +122,2035 @@
     <w:p>
       <w:pPr>
         <w:rPr>
-          <w:lang w:val="es-ES"/>
-        </w:rPr>
-      </w:pPr>
-      <w:r>
-        <w:rPr>
-          <w:lang w:val="es-ES"/>
-        </w:rPr>
-        <w:t xml:space="preserve">Local: Todos los servicios y maquinas las tengo </w:t>
-      </w:r>
-      <w:proofErr w:type="gramStart"/>
-      <w:r>
-        <w:rPr>
-          <w:lang w:val="es-ES"/>
-        </w:rPr>
-        <w:t>yo</w:t>
-      </w:r>
-      <w:r>
-        <w:rPr>
-          <w:lang w:val="es-ES"/>
-        </w:rPr>
-        <w:t>(</w:t>
-      </w:r>
-      <w:proofErr w:type="gramEnd"/>
-      <w:r>
-        <w:rPr>
-          <w:lang w:val="es-ES"/>
-        </w:rPr>
-        <w:t>Todo corre por tu cuenta)</w:t>
-      </w:r>
-    </w:p>
-    <w:p>
-      <w:pPr>
-        <w:rPr>
+          <w:b/>
+          <w:bCs/>
           <w:lang w:val="es-ES"/>
         </w:rPr>
       </w:pPr>
       <w:proofErr w:type="spellStart"/>
       <w:r>
         <w:rPr>
-          <w:lang w:val="es-ES"/>
-        </w:rPr>
-        <w:t>LasS</w:t>
+          <w:b/>
+          <w:bCs/>
+          <w:lang w:val="es-ES"/>
+        </w:rPr>
+        <w:t>On</w:t>
       </w:r>
       <w:proofErr w:type="spellEnd"/>
       <w:r>
         <w:rPr>
-          <w:lang w:val="es-ES"/>
-        </w:rPr>
-        <w:t xml:space="preserve">: </w:t>
-      </w:r>
-      <w:r>
-        <w:rPr>
-          <w:lang w:val="es-ES"/>
-        </w:rPr>
-        <w:t xml:space="preserve">Infraestructura como servicio: La maquinaria no es </w:t>
+          <w:b/>
+          <w:bCs/>
+          <w:lang w:val="es-ES"/>
+        </w:rPr>
+        <w:t>-Premise (Local)</w:t>
+      </w:r>
+    </w:p>
+    <w:p>
+      <w:pPr>
+        <w:rPr>
+          <w:lang w:val="es-ES"/>
+        </w:rPr>
+      </w:pPr>
+      <w:r>
+        <w:rPr>
+          <w:lang w:val="es-ES"/>
+        </w:rPr>
+        <w:t>Todo corre por tu cuent</w:t>
+      </w:r>
+      <w:r>
+        <w:rPr>
+          <w:lang w:val="es-ES"/>
+        </w:rPr>
+        <w:t>a</w:t>
+      </w:r>
+      <w:r>
+        <w:rPr>
+          <w:lang w:val="es-ES"/>
+        </w:rPr>
+        <w:t>:</w:t>
+      </w:r>
+    </w:p>
+    <w:p>
+      <w:pPr>
+        <w:pStyle w:val="Prrafodelista"/>
+        <w:numPr>
+          <w:ilvl w:val="0"/>
+          <w:numId w:val="1"/>
+        </w:numPr>
+        <w:rPr>
+          <w:lang w:val="es-ES"/>
+        </w:rPr>
+      </w:pPr>
+      <w:r>
+        <w:rPr>
+          <w:lang w:val="es-ES"/>
+        </w:rPr>
+        <w:t>Equipos</w:t>
+      </w:r>
+    </w:p>
+    <w:p>
+      <w:pPr>
+        <w:pStyle w:val="Prrafodelista"/>
+        <w:numPr>
+          <w:ilvl w:val="0"/>
+          <w:numId w:val="1"/>
+        </w:numPr>
+        <w:rPr>
+          <w:lang w:val="es-ES"/>
+        </w:rPr>
+      </w:pPr>
+      <w:r>
+        <w:rPr>
+          <w:lang w:val="es-ES"/>
+        </w:rPr>
+        <w:t>Adecuación</w:t>
+      </w:r>
+    </w:p>
+    <w:p>
+      <w:pPr>
+        <w:pStyle w:val="Prrafodelista"/>
+        <w:numPr>
+          <w:ilvl w:val="0"/>
+          <w:numId w:val="1"/>
+        </w:numPr>
+        <w:rPr>
+          <w:lang w:val="es-ES"/>
+        </w:rPr>
+      </w:pPr>
+      <w:r>
+        <w:rPr>
+          <w:lang w:val="es-ES"/>
+        </w:rPr>
+        <w:t>Mantenimiento</w:t>
+      </w:r>
+    </w:p>
+    <w:p>
+      <w:pPr>
+        <w:pStyle w:val="Prrafodelista"/>
+        <w:numPr>
+          <w:ilvl w:val="0"/>
+          <w:numId w:val="1"/>
+        </w:numPr>
+        <w:rPr>
+          <w:lang w:val="es-ES"/>
+        </w:rPr>
+      </w:pPr>
+      <w:r>
+        <w:rPr>
+          <w:lang w:val="es-ES"/>
+        </w:rPr>
+        <w:t>Configuración</w:t>
+      </w:r>
+    </w:p>
+    <w:p>
+      <w:pPr>
+        <w:pStyle w:val="Prrafodelista"/>
+        <w:numPr>
+          <w:ilvl w:val="0"/>
+          <w:numId w:val="1"/>
+        </w:numPr>
+        <w:rPr>
+          <w:lang w:val="es-ES"/>
+        </w:rPr>
+      </w:pPr>
+      <w:r>
+        <w:rPr>
+          <w:lang w:val="es-ES"/>
+        </w:rPr>
+        <w:t>Actualización</w:t>
+      </w:r>
+    </w:p>
+    <w:p>
+      <w:pPr>
+        <w:rPr>
+          <w:b/>
+          <w:bCs/>
+          <w:lang w:val="es-ES"/>
+        </w:rPr>
+      </w:pPr>
+      <w:r>
+        <w:rPr>
+          <w:b/>
+          <w:bCs/>
+          <w:lang w:val="es-ES"/>
+        </w:rPr>
+        <w:t>IaaS</w:t>
+      </w:r>
+    </w:p>
+    <w:p>
+      <w:pPr>
+        <w:rPr>
+          <w:b/>
+          <w:bCs/>
+          <w:lang w:val="es-ES"/>
+        </w:rPr>
+      </w:pPr>
+      <w:r>
+        <w:rPr>
+          <w:b/>
+          <w:bCs/>
+          <w:lang w:val="es-ES"/>
+        </w:rPr>
+        <w:t>Ventajas</w:t>
+      </w:r>
+    </w:p>
+    <w:p>
+      <w:pPr>
+        <w:rPr>
+          <w:lang w:val="es-ES"/>
+        </w:rPr>
+      </w:pPr>
+      <w:r>
+        <w:rPr>
+          <w:lang w:val="es-ES"/>
+        </w:rPr>
+        <w:t>Parec</w:t>
+      </w:r>
+      <w:r>
+        <w:rPr>
+          <w:lang w:val="es-ES"/>
+        </w:rPr>
+        <w:t>ido</w:t>
+      </w:r>
+      <w:r>
+        <w:rPr>
+          <w:lang w:val="es-ES"/>
+        </w:rPr>
+        <w:t xml:space="preserve"> a </w:t>
       </w:r>
       <w:proofErr w:type="spellStart"/>
-      <w:proofErr w:type="gramStart"/>
-      <w:r>
-        <w:rPr>
-          <w:lang w:val="es-ES"/>
-        </w:rPr>
-        <w:t>mia</w:t>
+      <w:r>
+        <w:rPr>
+          <w:lang w:val="es-ES"/>
+        </w:rPr>
+        <w:t>on</w:t>
       </w:r>
       <w:proofErr w:type="spellEnd"/>
       <w:r>
         <w:rPr>
           <w:lang w:val="es-ES"/>
         </w:rPr>
-        <w:t>(</w:t>
-      </w:r>
-      <w:proofErr w:type="gramEnd"/>
-      <w:r>
-        <w:rPr>
-          <w:lang w:val="es-ES"/>
-        </w:rPr>
-        <w:t>No gastamos por capital)</w:t>
-      </w:r>
-    </w:p>
-    <w:p>
-      <w:pPr>
-        <w:rPr>
-          <w:lang w:val="es-ES"/>
-        </w:rPr>
-      </w:pPr>
+        <w:t>-premise ofreciendo mayor flexibilidad y control sobre el hardware:</w:t>
+      </w:r>
+    </w:p>
+    <w:p>
+      <w:pPr>
+        <w:pStyle w:val="Prrafodelista"/>
+        <w:numPr>
+          <w:ilvl w:val="0"/>
+          <w:numId w:val="2"/>
+        </w:numPr>
+        <w:rPr>
+          <w:lang w:val="es-ES"/>
+        </w:rPr>
+      </w:pPr>
+      <w:r>
+        <w:rPr>
+          <w:lang w:val="es-ES"/>
+        </w:rPr>
+        <w:t xml:space="preserve">Sin </w:t>
+      </w:r>
       <w:proofErr w:type="spellStart"/>
       <w:r>
         <w:rPr>
           <w:lang w:val="es-ES"/>
         </w:rPr>
-        <w:t>Paas</w:t>
+        <w:t>CapEx</w:t>
       </w:r>
       <w:proofErr w:type="spellEnd"/>
-      <w:r>
-        <w:rPr>
-          <w:lang w:val="es-ES"/>
-        </w:rPr>
-        <w:t xml:space="preserve">: </w:t>
-      </w:r>
-      <w:r>
-        <w:rPr>
-          <w:lang w:val="es-ES"/>
-        </w:rPr>
-        <w:t xml:space="preserve">Plataforma como servicio: Me preocupo de las aplicaciones que voy a utilizar y el almacenamiento de </w:t>
-      </w:r>
-      <w:proofErr w:type="gramStart"/>
-      <w:r>
-        <w:rPr>
-          <w:lang w:val="es-ES"/>
-        </w:rPr>
-        <w:t>datos</w:t>
-      </w:r>
-      <w:r>
-        <w:rPr>
-          <w:lang w:val="es-ES"/>
-        </w:rPr>
-        <w:t>(</w:t>
-      </w:r>
-      <w:proofErr w:type="gramEnd"/>
-      <w:r>
-        <w:rPr>
-          <w:lang w:val="es-ES"/>
-        </w:rPr>
-        <w:t>Solo te preocupas por el desarrollo)</w:t>
-      </w:r>
-    </w:p>
-    <w:p>
-      <w:pPr>
-        <w:rPr>
-          <w:lang w:val="es-ES"/>
-        </w:rPr>
-      </w:pPr>
-      <w:r>
-        <w:rPr>
-          <w:lang w:val="es-ES"/>
-        </w:rPr>
-        <w:t xml:space="preserve">SaaS: </w:t>
-      </w:r>
-      <w:r>
-        <w:rPr>
-          <w:lang w:val="es-ES"/>
-        </w:rPr>
-        <w:t>Software como servicio: Todos los servicios los proveen</w:t>
-      </w:r>
-    </w:p>
-    <w:p>
-      <w:pPr>
-        <w:rPr>
-          <w:lang w:val="es-ES"/>
-        </w:rPr>
-      </w:pPr>
+    </w:p>
+    <w:p>
+      <w:pPr>
+        <w:pStyle w:val="Prrafodelista"/>
+        <w:numPr>
+          <w:ilvl w:val="0"/>
+          <w:numId w:val="2"/>
+        </w:numPr>
+        <w:rPr>
+          <w:lang w:val="es-ES"/>
+        </w:rPr>
+      </w:pPr>
+      <w:r>
+        <w:rPr>
+          <w:lang w:val="es-ES"/>
+        </w:rPr>
+        <w:t>Ágil</w:t>
+      </w:r>
+    </w:p>
+    <w:p>
+      <w:pPr>
+        <w:pStyle w:val="Prrafodelista"/>
+        <w:numPr>
+          <w:ilvl w:val="0"/>
+          <w:numId w:val="2"/>
+        </w:numPr>
+        <w:rPr>
+          <w:lang w:val="es-ES"/>
+        </w:rPr>
+      </w:pPr>
+      <w:r>
+        <w:rPr>
+          <w:lang w:val="es-ES"/>
+        </w:rPr>
+        <w:t>Administración compartida</w:t>
+      </w:r>
+    </w:p>
+    <w:p>
+      <w:pPr>
+        <w:rPr>
+          <w:b/>
+          <w:bCs/>
+          <w:lang w:val="es-ES"/>
+        </w:rPr>
+      </w:pPr>
+      <w:r>
+        <w:rPr>
+          <w:b/>
+          <w:bCs/>
+          <w:lang w:val="es-ES"/>
+        </w:rPr>
+        <w:t>Desventajas</w:t>
+      </w:r>
+    </w:p>
+    <w:p>
+      <w:pPr>
+        <w:pStyle w:val="Prrafodelista"/>
+        <w:numPr>
+          <w:ilvl w:val="0"/>
+          <w:numId w:val="3"/>
+        </w:numPr>
+        <w:rPr>
+          <w:lang w:val="es-ES"/>
+        </w:rPr>
+      </w:pPr>
+      <w:r>
+        <w:rPr>
+          <w:lang w:val="es-ES"/>
+        </w:rPr>
+        <w:t>Complicado al inicio según el grado de detalle que se requiere en aspectos de conocimiento y tiempo</w:t>
+      </w:r>
+    </w:p>
+    <w:p>
+      <w:pPr>
+        <w:rPr>
+          <w:b/>
+          <w:bCs/>
+          <w:lang w:val="es-ES"/>
+        </w:rPr>
+      </w:pPr>
+      <w:r>
+        <w:rPr>
+          <w:b/>
+          <w:bCs/>
+          <w:lang w:val="es-ES"/>
+        </w:rPr>
+        <w:t>PaaS</w:t>
+      </w:r>
+    </w:p>
+    <w:p>
+      <w:pPr>
+        <w:rPr>
+          <w:b/>
+          <w:bCs/>
+          <w:lang w:val="es-ES"/>
+        </w:rPr>
+      </w:pPr>
+      <w:r>
+        <w:rPr>
+          <w:b/>
+          <w:bCs/>
+          <w:lang w:val="es-ES"/>
+        </w:rPr>
+        <w:t>Ventajas</w:t>
+      </w:r>
+    </w:p>
+    <w:p>
+      <w:pPr>
+        <w:rPr>
+          <w:lang w:val="es-ES"/>
+        </w:rPr>
+      </w:pPr>
+      <w:r>
+        <w:rPr>
+          <w:lang w:val="es-ES"/>
+        </w:rPr>
+        <w:t xml:space="preserve">Entorno administrado por el proveedor: </w:t>
+      </w:r>
       <w:proofErr w:type="spellStart"/>
       <w:r>
         <w:rPr>
           <w:lang w:val="es-ES"/>
         </w:rPr>
-        <w:t>Serverless</w:t>
+        <w:t>VMs</w:t>
       </w:r>
       <w:proofErr w:type="spellEnd"/>
       <w:r>
         <w:rPr>
           <w:lang w:val="es-ES"/>
         </w:rPr>
-        <w:t xml:space="preserve">: </w:t>
-      </w:r>
-      <w:r>
-        <w:rPr>
-          <w:lang w:val="es-ES"/>
-        </w:rPr>
-        <w:t>El proveedor se encarga de todo, Altamente escalable, Enfocada a la lógica de negocio</w:t>
-      </w:r>
-    </w:p>
-    <w:p>
-      <w:pPr>
-        <w:rPr>
-          <w:lang w:val="es-ES"/>
-        </w:rPr>
-      </w:pPr>
-    </w:p>
-    <w:p>
-      <w:pPr>
-        <w:rPr>
-          <w:lang w:val="es-ES"/>
-        </w:rPr>
-      </w:pPr>
+        <w:t>, red, infraestructura.</w:t>
+      </w:r>
+    </w:p>
+    <w:p>
+      <w:pPr>
+        <w:pStyle w:val="Prrafodelista"/>
+        <w:numPr>
+          <w:ilvl w:val="0"/>
+          <w:numId w:val="3"/>
+        </w:numPr>
+        <w:rPr>
+          <w:lang w:val="es-ES"/>
+        </w:rPr>
+      </w:pPr>
+      <w:r>
+        <w:rPr>
+          <w:lang w:val="es-ES"/>
+        </w:rPr>
+        <w:t>Solo te preocupas por el desarrollo.</w:t>
+      </w:r>
+    </w:p>
+    <w:p>
+      <w:pPr>
+        <w:pStyle w:val="Prrafodelista"/>
+        <w:numPr>
+          <w:ilvl w:val="0"/>
+          <w:numId w:val="3"/>
+        </w:numPr>
+        <w:rPr>
+          <w:lang w:val="es-ES"/>
+        </w:rPr>
+      </w:pPr>
+      <w:r>
+        <w:rPr>
+          <w:lang w:val="es-ES"/>
+        </w:rPr>
+        <w:t>Configuración más ágil que IaaS.</w:t>
+      </w:r>
+    </w:p>
+    <w:p>
+      <w:pPr>
+        <w:pStyle w:val="Prrafodelista"/>
+        <w:numPr>
+          <w:ilvl w:val="0"/>
+          <w:numId w:val="3"/>
+        </w:numPr>
+        <w:rPr>
+          <w:lang w:val="es-ES"/>
+        </w:rPr>
+      </w:pPr>
+      <w:r>
+        <w:rPr>
+          <w:lang w:val="es-ES"/>
+        </w:rPr>
+        <w:t>Enfocado al despliegue de aplicaciones.</w:t>
+      </w:r>
+    </w:p>
+    <w:p>
+      <w:pPr>
+        <w:rPr>
+          <w:b/>
+          <w:bCs/>
+          <w:lang w:val="es-ES"/>
+        </w:rPr>
+      </w:pPr>
+      <w:r>
+        <w:rPr>
+          <w:b/>
+          <w:bCs/>
+          <w:lang w:val="es-ES"/>
+        </w:rPr>
+        <w:t>Desventajas</w:t>
+      </w:r>
+    </w:p>
+    <w:p>
+      <w:pPr>
+        <w:pStyle w:val="Prrafodelista"/>
+        <w:numPr>
+          <w:ilvl w:val="0"/>
+          <w:numId w:val="4"/>
+        </w:numPr>
+        <w:rPr>
+          <w:lang w:val="es-ES"/>
+        </w:rPr>
+      </w:pPr>
+      <w:r>
+        <w:rPr>
+          <w:lang w:val="es-ES"/>
+        </w:rPr>
+        <w:t>Puede ser más caro que IaaS.</w:t>
+      </w:r>
+    </w:p>
+    <w:p>
+      <w:pPr>
+        <w:pStyle w:val="Prrafodelista"/>
+        <w:numPr>
+          <w:ilvl w:val="0"/>
+          <w:numId w:val="4"/>
+        </w:numPr>
+        <w:rPr>
+          <w:lang w:val="es-ES"/>
+        </w:rPr>
+      </w:pPr>
+      <w:r>
+        <w:rPr>
+          <w:lang w:val="es-ES"/>
+        </w:rPr>
+        <w:t>Compatibilidad con algunos elementos.</w:t>
+      </w:r>
+    </w:p>
+    <w:p>
+      <w:pPr>
+        <w:pStyle w:val="Prrafodelista"/>
+        <w:numPr>
+          <w:ilvl w:val="0"/>
+          <w:numId w:val="4"/>
+        </w:numPr>
+        <w:rPr>
+          <w:lang w:val="es-ES"/>
+        </w:rPr>
+      </w:pPr>
+      <w:r>
+        <w:rPr>
+          <w:lang w:val="es-ES"/>
+        </w:rPr>
+        <w:t>Dependencias con el proveedor.</w:t>
+      </w:r>
+    </w:p>
+    <w:p>
+      <w:pPr>
+        <w:pStyle w:val="Prrafodelista"/>
+        <w:numPr>
+          <w:ilvl w:val="0"/>
+          <w:numId w:val="4"/>
+        </w:numPr>
+        <w:rPr>
+          <w:lang w:val="es-ES"/>
+        </w:rPr>
+      </w:pPr>
+      <w:r>
+        <w:rPr>
+          <w:lang w:val="es-ES"/>
+        </w:rPr>
+        <w:t>Riesgos de seguridad.</w:t>
+      </w:r>
+    </w:p>
+    <w:p>
+      <w:pPr>
+        <w:pStyle w:val="Prrafodelista"/>
+        <w:numPr>
+          <w:ilvl w:val="0"/>
+          <w:numId w:val="4"/>
+        </w:numPr>
+        <w:rPr>
+          <w:lang w:val="es-ES"/>
+        </w:rPr>
+      </w:pPr>
+      <w:r>
+        <w:rPr>
+          <w:lang w:val="es-ES"/>
+        </w:rPr>
+        <w:t>Limitantes de idioma, interfaz o recursos.</w:t>
+      </w:r>
+    </w:p>
+    <w:p>
+      <w:pPr>
+        <w:rPr>
+          <w:b/>
+          <w:bCs/>
+          <w:lang w:val="es-ES"/>
+        </w:rPr>
+      </w:pPr>
+      <w:r>
+        <w:rPr>
+          <w:b/>
+          <w:bCs/>
+          <w:lang w:val="es-ES"/>
+        </w:rPr>
+        <w:lastRenderedPageBreak/>
+        <w:t>SaaS</w:t>
+      </w:r>
+    </w:p>
+    <w:p>
+      <w:pPr>
+        <w:rPr>
+          <w:b/>
+          <w:bCs/>
+          <w:lang w:val="es-ES"/>
+        </w:rPr>
+      </w:pPr>
+      <w:r>
+        <w:rPr>
+          <w:b/>
+          <w:bCs/>
+          <w:lang w:val="es-ES"/>
+        </w:rPr>
+        <w:t>Ventajas</w:t>
+      </w:r>
+    </w:p>
+    <w:p>
+      <w:pPr>
+        <w:rPr>
+          <w:lang w:val="es-ES"/>
+        </w:rPr>
+      </w:pPr>
+      <w:r>
+        <w:rPr>
+          <w:lang w:val="es-ES"/>
+        </w:rPr>
+        <w:t>El proveedor administra el 100% del entorno y los usuarios solo utilizan la aplicación que se ejecuta en la nube:</w:t>
+      </w:r>
+    </w:p>
+    <w:p>
+      <w:pPr>
+        <w:pStyle w:val="Prrafodelista"/>
+        <w:numPr>
+          <w:ilvl w:val="0"/>
+          <w:numId w:val="5"/>
+        </w:numPr>
+        <w:rPr>
+          <w:lang w:val="es-ES"/>
+        </w:rPr>
+      </w:pPr>
+      <w:r>
+        <w:rPr>
+          <w:lang w:val="es-ES"/>
+        </w:rPr>
+        <w:t>Office Online.</w:t>
+      </w:r>
+    </w:p>
+    <w:p>
+      <w:pPr>
+        <w:pStyle w:val="Prrafodelista"/>
+        <w:numPr>
+          <w:ilvl w:val="0"/>
+          <w:numId w:val="5"/>
+        </w:numPr>
+        <w:rPr>
+          <w:lang w:val="es-ES"/>
+        </w:rPr>
+      </w:pPr>
+      <w:r>
+        <w:rPr>
+          <w:lang w:val="es-ES"/>
+        </w:rPr>
+        <w:t>Outlook.</w:t>
+      </w:r>
+    </w:p>
+    <w:p>
+      <w:pPr>
+        <w:pStyle w:val="Prrafodelista"/>
+        <w:numPr>
+          <w:ilvl w:val="0"/>
+          <w:numId w:val="5"/>
+        </w:numPr>
+        <w:rPr>
+          <w:lang w:val="es-ES"/>
+        </w:rPr>
+      </w:pPr>
+      <w:r>
+        <w:rPr>
+          <w:lang w:val="es-ES"/>
+        </w:rPr>
+        <w:t>CRM.</w:t>
+      </w:r>
+    </w:p>
+    <w:p>
+      <w:pPr>
+        <w:pStyle w:val="Prrafodelista"/>
+        <w:numPr>
+          <w:ilvl w:val="0"/>
+          <w:numId w:val="5"/>
+        </w:numPr>
+        <w:rPr>
+          <w:lang w:val="es-ES"/>
+        </w:rPr>
+      </w:pPr>
+      <w:r>
+        <w:rPr>
+          <w:lang w:val="es-ES"/>
+        </w:rPr>
+        <w:t>ERP.</w:t>
+      </w:r>
+    </w:p>
+    <w:p>
+      <w:pPr>
+        <w:rPr>
+          <w:b/>
+          <w:bCs/>
+          <w:lang w:val="es-ES"/>
+        </w:rPr>
+      </w:pPr>
+      <w:r>
+        <w:rPr>
+          <w:b/>
+          <w:bCs/>
+          <w:lang w:val="es-ES"/>
+        </w:rPr>
+        <w:t>Desventajas</w:t>
+      </w:r>
+    </w:p>
+    <w:p>
+      <w:pPr>
+        <w:pStyle w:val="Prrafodelista"/>
+        <w:numPr>
+          <w:ilvl w:val="0"/>
+          <w:numId w:val="6"/>
+        </w:numPr>
+        <w:rPr>
+          <w:lang w:val="es-ES"/>
+        </w:rPr>
+      </w:pPr>
+      <w:r>
+        <w:rPr>
+          <w:lang w:val="es-ES"/>
+        </w:rPr>
+        <w:t>Se necesita conexión a internet.</w:t>
+      </w:r>
+    </w:p>
+    <w:p>
+      <w:pPr>
+        <w:pStyle w:val="Prrafodelista"/>
+        <w:numPr>
+          <w:ilvl w:val="0"/>
+          <w:numId w:val="6"/>
+        </w:numPr>
+        <w:rPr>
+          <w:lang w:val="es-ES"/>
+        </w:rPr>
+      </w:pPr>
+      <w:r>
+        <w:rPr>
+          <w:lang w:val="es-ES"/>
+        </w:rPr>
+        <w:t>Poco control.</w:t>
+      </w:r>
+    </w:p>
+    <w:p>
+      <w:pPr>
+        <w:pStyle w:val="Prrafodelista"/>
+        <w:numPr>
+          <w:ilvl w:val="0"/>
+          <w:numId w:val="6"/>
+        </w:numPr>
+        <w:rPr>
+          <w:lang w:val="es-ES"/>
+        </w:rPr>
+      </w:pPr>
+      <w:r>
+        <w:rPr>
+          <w:lang w:val="es-ES"/>
+        </w:rPr>
+        <w:t>Baja personalización.</w:t>
+      </w:r>
+    </w:p>
+    <w:p>
+      <w:pPr>
+        <w:pStyle w:val="Prrafodelista"/>
+        <w:numPr>
+          <w:ilvl w:val="0"/>
+          <w:numId w:val="6"/>
+        </w:numPr>
+        <w:rPr>
+          <w:lang w:val="es-ES"/>
+        </w:rPr>
+      </w:pPr>
+      <w:r>
+        <w:rPr>
+          <w:lang w:val="es-ES"/>
+        </w:rPr>
+        <w:t>Desempeño limitado.</w:t>
+      </w:r>
+    </w:p>
+    <w:p>
+      <w:pPr>
+        <w:rPr>
+          <w:b/>
+          <w:bCs/>
+          <w:lang w:val="es-ES"/>
+        </w:rPr>
+      </w:pPr>
+      <w:proofErr w:type="spellStart"/>
+      <w:r>
+        <w:rPr>
+          <w:b/>
+          <w:bCs/>
+          <w:lang w:val="es-ES"/>
+        </w:rPr>
+        <w:t>Serveless</w:t>
+      </w:r>
+      <w:proofErr w:type="spellEnd"/>
+    </w:p>
+    <w:p>
+      <w:pPr>
+        <w:pStyle w:val="Prrafodelista"/>
+        <w:numPr>
+          <w:ilvl w:val="0"/>
+          <w:numId w:val="7"/>
+        </w:numPr>
+        <w:rPr>
+          <w:lang w:val="es-ES"/>
+        </w:rPr>
+      </w:pPr>
+      <w:r>
+        <w:rPr>
+          <w:lang w:val="es-ES"/>
+        </w:rPr>
+        <w:t>Sí usa servidores.</w:t>
+      </w:r>
+    </w:p>
+    <w:p>
+      <w:pPr>
+        <w:pStyle w:val="Prrafodelista"/>
+        <w:numPr>
+          <w:ilvl w:val="0"/>
+          <w:numId w:val="7"/>
+        </w:numPr>
+        <w:rPr>
+          <w:lang w:val="es-ES"/>
+        </w:rPr>
+      </w:pPr>
+      <w:r>
+        <w:rPr>
+          <w:lang w:val="es-ES"/>
+        </w:rPr>
+        <w:t>El proveedor aprovisiona, escala y administra la infraestructura.</w:t>
+      </w:r>
+    </w:p>
+    <w:p>
+      <w:pPr>
+        <w:pStyle w:val="Prrafodelista"/>
+        <w:numPr>
+          <w:ilvl w:val="0"/>
+          <w:numId w:val="7"/>
+        </w:numPr>
+        <w:rPr>
+          <w:lang w:val="es-ES"/>
+        </w:rPr>
+      </w:pPr>
+      <w:r>
+        <w:rPr>
+          <w:lang w:val="es-ES"/>
+        </w:rPr>
+        <w:t>Ejecuta funciones o fracciones de código.</w:t>
+      </w:r>
+    </w:p>
+    <w:p>
+      <w:pPr>
+        <w:pStyle w:val="Prrafodelista"/>
+        <w:numPr>
+          <w:ilvl w:val="0"/>
+          <w:numId w:val="7"/>
+        </w:numPr>
+        <w:rPr>
+          <w:lang w:val="es-ES"/>
+        </w:rPr>
+      </w:pPr>
+      <w:r>
+        <w:rPr>
+          <w:lang w:val="es-ES"/>
+        </w:rPr>
+        <w:t>Es dirigida por eventos.</w:t>
+      </w:r>
+    </w:p>
+    <w:p>
+      <w:pPr>
+        <w:rPr>
+          <w:b/>
+          <w:bCs/>
+          <w:lang w:val="es-ES"/>
+        </w:rPr>
+      </w:pPr>
+      <w:r>
+        <w:rPr>
+          <w:b/>
+          <w:bCs/>
+          <w:lang w:val="es-ES"/>
+        </w:rPr>
+        <w:t>Ventajas</w:t>
+      </w:r>
+    </w:p>
+    <w:p>
+      <w:pPr>
+        <w:pStyle w:val="Prrafodelista"/>
+        <w:numPr>
+          <w:ilvl w:val="0"/>
+          <w:numId w:val="8"/>
+        </w:numPr>
+        <w:rPr>
+          <w:lang w:val="es-ES"/>
+        </w:rPr>
+      </w:pPr>
+      <w:r>
+        <w:rPr>
+          <w:lang w:val="es-ES"/>
+        </w:rPr>
+        <w:t>Altamente escalable.</w:t>
+      </w:r>
+    </w:p>
+    <w:p>
+      <w:pPr>
+        <w:pStyle w:val="Prrafodelista"/>
+        <w:numPr>
+          <w:ilvl w:val="0"/>
+          <w:numId w:val="8"/>
+        </w:numPr>
+        <w:rPr>
+          <w:lang w:val="es-ES"/>
+        </w:rPr>
+      </w:pPr>
+      <w:r>
+        <w:rPr>
+          <w:lang w:val="es-ES"/>
+        </w:rPr>
+        <w:t>Enfocada a la lógica de negocio.</w:t>
+      </w:r>
+    </w:p>
+    <w:p>
+      <w:pPr>
+        <w:pStyle w:val="Prrafodelista"/>
+        <w:numPr>
+          <w:ilvl w:val="0"/>
+          <w:numId w:val="8"/>
+        </w:numPr>
+        <w:rPr>
+          <w:lang w:val="es-ES"/>
+        </w:rPr>
+      </w:pPr>
+      <w:r>
+        <w:rPr>
+          <w:lang w:val="es-ES"/>
+        </w:rPr>
+        <w:t>Ahorro de tiempo.</w:t>
+      </w:r>
+    </w:p>
+    <w:p>
+      <w:pPr>
+        <w:pStyle w:val="Prrafodelista"/>
+        <w:numPr>
+          <w:ilvl w:val="0"/>
+          <w:numId w:val="8"/>
+        </w:numPr>
+        <w:rPr>
+          <w:lang w:val="es-ES"/>
+        </w:rPr>
+      </w:pPr>
+      <w:r>
+        <w:rPr>
+          <w:lang w:val="es-ES"/>
+        </w:rPr>
+        <w:t>Desarrollo ágil.</w:t>
+      </w:r>
+    </w:p>
+    <w:p>
+      <w:pPr>
+        <w:pStyle w:val="Prrafodelista"/>
+        <w:numPr>
+          <w:ilvl w:val="0"/>
+          <w:numId w:val="8"/>
+        </w:numPr>
+        <w:rPr>
+          <w:lang w:val="es-ES"/>
+        </w:rPr>
+      </w:pPr>
+      <w:r>
+        <w:rPr>
+          <w:lang w:val="es-ES"/>
+        </w:rPr>
+        <w:t>Pago por uso.</w:t>
+      </w:r>
+    </w:p>
+    <w:p>
+      <w:pPr>
+        <w:rPr>
+          <w:lang w:val="es-ES"/>
+        </w:rPr>
+      </w:pPr>
+      <w:r>
+        <w:rPr>
+          <w:b/>
+          <w:bCs/>
+          <w:lang w:val="es-ES"/>
+        </w:rPr>
+        <w:t>Desventajas</w:t>
+      </w:r>
+    </w:p>
+    <w:p>
+      <w:pPr>
+        <w:pStyle w:val="Prrafodelista"/>
+        <w:numPr>
+          <w:ilvl w:val="0"/>
+          <w:numId w:val="9"/>
+        </w:numPr>
+        <w:rPr>
+          <w:lang w:val="es-ES"/>
+        </w:rPr>
+      </w:pPr>
+      <w:r>
+        <w:rPr>
+          <w:lang w:val="es-ES"/>
+        </w:rPr>
+        <w:t>No están diseñada para procesos extensos.</w:t>
+      </w:r>
+    </w:p>
+    <w:p>
+      <w:pPr>
+        <w:pStyle w:val="Prrafodelista"/>
+        <w:numPr>
+          <w:ilvl w:val="0"/>
+          <w:numId w:val="9"/>
+        </w:numPr>
+        <w:rPr>
+          <w:lang w:val="es-ES"/>
+        </w:rPr>
+      </w:pPr>
+      <w:r>
+        <w:rPr>
+          <w:lang w:val="es-ES"/>
+        </w:rPr>
+        <w:t>Detalles de desempeño.</w:t>
+      </w:r>
+    </w:p>
+    <w:p>
+      <w:pPr>
+        <w:pStyle w:val="Prrafodelista"/>
+        <w:numPr>
+          <w:ilvl w:val="0"/>
+          <w:numId w:val="9"/>
+        </w:numPr>
+        <w:rPr>
+          <w:lang w:val="es-ES"/>
+        </w:rPr>
+      </w:pPr>
+      <w:r>
+        <w:rPr>
+          <w:lang w:val="es-ES"/>
+        </w:rPr>
+        <w:t xml:space="preserve">Retos de </w:t>
+      </w:r>
+      <w:proofErr w:type="spellStart"/>
+      <w:r>
+        <w:rPr>
+          <w:lang w:val="es-ES"/>
+        </w:rPr>
+        <w:t>testing</w:t>
+      </w:r>
+      <w:proofErr w:type="spellEnd"/>
+      <w:r>
+        <w:rPr>
+          <w:lang w:val="es-ES"/>
+        </w:rPr>
+        <w:t xml:space="preserve"> y </w:t>
+      </w:r>
+      <w:proofErr w:type="spellStart"/>
+      <w:r>
+        <w:rPr>
+          <w:lang w:val="es-ES"/>
+        </w:rPr>
+        <w:t>debugging</w:t>
+      </w:r>
+      <w:proofErr w:type="spellEnd"/>
+      <w:r>
+        <w:rPr>
+          <w:lang w:val="es-ES"/>
+        </w:rPr>
+        <w:t>.</w:t>
+      </w:r>
+    </w:p>
+    <w:p>
+      <w:pPr>
+        <w:rPr>
+          <w:lang w:val="es-ES"/>
+        </w:rPr>
+      </w:pPr>
+    </w:p>
+    <w:p>
+      <w:pPr>
+        <w:pStyle w:val="Ttulo1"/>
+        <w:rPr>
+          <w:lang w:val="es-ES"/>
+        </w:rPr>
+      </w:pPr>
+      <w:r>
+        <w:rPr>
+          <w:lang w:val="es-ES"/>
+        </w:rPr>
+        <w:t>Tipos de Nube</w:t>
+      </w:r>
+    </w:p>
+    <w:p>
+      <w:pPr>
+        <w:rPr>
+          <w:lang w:val="es-ES"/>
+        </w:rPr>
+      </w:pPr>
+      <w:r>
+        <w:rPr>
+          <w:lang w:val="es-ES"/>
+        </w:rPr>
+        <w:t xml:space="preserve">Publica: </w:t>
+      </w:r>
+    </w:p>
+    <w:p>
+      <w:pPr>
+        <w:pStyle w:val="Prrafodelista"/>
+        <w:numPr>
+          <w:ilvl w:val="0"/>
+          <w:numId w:val="11"/>
+        </w:numPr>
+        <w:rPr>
+          <w:lang w:val="es-ES"/>
+        </w:rPr>
+      </w:pPr>
+      <w:r>
+        <w:rPr>
+          <w:lang w:val="es-ES"/>
+        </w:rPr>
+        <w:t xml:space="preserve">Accesible a todo el mundo </w:t>
+      </w:r>
+    </w:p>
+    <w:p>
+      <w:pPr>
+        <w:pStyle w:val="Prrafodelista"/>
+        <w:numPr>
+          <w:ilvl w:val="0"/>
+          <w:numId w:val="11"/>
+        </w:numPr>
+        <w:rPr>
+          <w:lang w:val="es-ES"/>
+        </w:rPr>
+      </w:pPr>
+      <w:r>
+        <w:rPr>
+          <w:lang w:val="es-ES"/>
+        </w:rPr>
+        <w:t xml:space="preserve">Son Propiedad de un proveedor </w:t>
+      </w:r>
+    </w:p>
+    <w:p>
+      <w:pPr>
+        <w:pStyle w:val="Prrafodelista"/>
+        <w:numPr>
+          <w:ilvl w:val="0"/>
+          <w:numId w:val="11"/>
+        </w:numPr>
+        <w:rPr>
+          <w:lang w:val="es-ES"/>
+        </w:rPr>
+      </w:pPr>
+      <w:r>
+        <w:rPr>
+          <w:lang w:val="es-ES"/>
+        </w:rPr>
+        <w:t>Se distribuye a través de Internet</w:t>
+      </w:r>
+    </w:p>
+    <w:p>
+      <w:pPr>
+        <w:rPr>
+          <w:lang w:val="es-ES"/>
+        </w:rPr>
+      </w:pPr>
+      <w:r>
+        <w:rPr>
+          <w:lang w:val="es-ES"/>
+        </w:rPr>
+        <w:t xml:space="preserve">Privada: </w:t>
+      </w:r>
+    </w:p>
+    <w:p>
+      <w:pPr>
+        <w:pStyle w:val="Prrafodelista"/>
+        <w:numPr>
+          <w:ilvl w:val="0"/>
+          <w:numId w:val="12"/>
+        </w:numPr>
+        <w:rPr>
+          <w:lang w:val="es-ES"/>
+        </w:rPr>
+      </w:pPr>
+      <w:r>
+        <w:rPr>
+          <w:lang w:val="es-ES"/>
+        </w:rPr>
+        <w:t>Accesible para miembros de la organización</w:t>
+      </w:r>
+    </w:p>
+    <w:p>
+      <w:pPr>
+        <w:pStyle w:val="Prrafodelista"/>
+        <w:numPr>
+          <w:ilvl w:val="0"/>
+          <w:numId w:val="12"/>
+        </w:numPr>
+        <w:rPr>
+          <w:lang w:val="es-ES"/>
+        </w:rPr>
+      </w:pPr>
+      <w:r>
+        <w:rPr>
+          <w:lang w:val="es-ES"/>
+        </w:rPr>
+        <w:t xml:space="preserve">Puede estar </w:t>
+      </w:r>
+      <w:proofErr w:type="spellStart"/>
+      <w:r>
+        <w:rPr>
+          <w:lang w:val="es-ES"/>
+        </w:rPr>
+        <w:t>on</w:t>
+      </w:r>
+      <w:proofErr w:type="spellEnd"/>
+      <w:r>
+        <w:rPr>
+          <w:lang w:val="es-ES"/>
+        </w:rPr>
+        <w:t xml:space="preserve"> premise u hospedada</w:t>
+      </w:r>
+    </w:p>
+    <w:p>
+      <w:pPr>
+        <w:rPr>
+          <w:lang w:val="es-ES"/>
+        </w:rPr>
+      </w:pPr>
+      <w:r>
+        <w:rPr>
+          <w:lang w:val="es-ES"/>
+        </w:rPr>
+        <w:lastRenderedPageBreak/>
+        <w:t xml:space="preserve">Hibrida: Combinación de </w:t>
+      </w:r>
+      <w:proofErr w:type="spellStart"/>
+      <w:r>
+        <w:rPr>
+          <w:lang w:val="es-ES"/>
+        </w:rPr>
+        <w:t>onpremise</w:t>
+      </w:r>
+      <w:proofErr w:type="spellEnd"/>
+      <w:r>
+        <w:rPr>
+          <w:lang w:val="es-ES"/>
+        </w:rPr>
+        <w:t xml:space="preserve"> nube </w:t>
+      </w:r>
+      <w:proofErr w:type="spellStart"/>
+      <w:r>
+        <w:rPr>
+          <w:lang w:val="es-ES"/>
+        </w:rPr>
+        <w:t>publica</w:t>
+      </w:r>
+      <w:proofErr w:type="spellEnd"/>
+      <w:r>
+        <w:rPr>
+          <w:lang w:val="es-ES"/>
+        </w:rPr>
+        <w:t xml:space="preserve"> y privada</w:t>
+      </w:r>
+    </w:p>
+    <w:p>
+      <w:pPr>
+        <w:shd w:val="clear" w:color="auto" w:fill="24385B"/>
+        <w:spacing w:after="0" w:line="240" w:lineRule="auto"/>
+        <w:rPr>
+          <w:lang w:val="es-ES"/>
+        </w:rPr>
+      </w:pPr>
+      <w:r>
+        <w:rPr>
+          <w:lang w:val="es-ES"/>
+        </w:rPr>
+        <w:t xml:space="preserve">Escenarios </w:t>
+      </w:r>
+      <w:proofErr w:type="spellStart"/>
+      <w:r>
+        <w:rPr>
+          <w:lang w:val="es-ES"/>
+        </w:rPr>
+        <w:t>on</w:t>
+      </w:r>
+      <w:proofErr w:type="spellEnd"/>
+      <w:r>
+        <w:rPr>
+          <w:lang w:val="es-ES"/>
+        </w:rPr>
+        <w:t xml:space="preserve"> premises:</w:t>
+      </w:r>
+    </w:p>
+    <w:p>
+      <w:pPr>
+        <w:numPr>
+          <w:ilvl w:val="0"/>
+          <w:numId w:val="13"/>
+        </w:numPr>
+        <w:shd w:val="clear" w:color="auto" w:fill="24385B"/>
+        <w:spacing w:after="0" w:line="240" w:lineRule="auto"/>
+        <w:rPr>
+          <w:lang w:val="es-ES"/>
+        </w:rPr>
+      </w:pPr>
+      <w:r>
+        <w:rPr>
+          <w:lang w:val="es-ES"/>
+        </w:rPr>
+        <w:t>Banca (por ahora).</w:t>
+      </w:r>
+    </w:p>
+    <w:p>
+      <w:pPr>
+        <w:numPr>
+          <w:ilvl w:val="0"/>
+          <w:numId w:val="13"/>
+        </w:numPr>
+        <w:shd w:val="clear" w:color="auto" w:fill="24385B"/>
+        <w:spacing w:after="0" w:line="240" w:lineRule="auto"/>
+        <w:rPr>
+          <w:lang w:val="es-ES"/>
+        </w:rPr>
+      </w:pPr>
+      <w:r>
+        <w:rPr>
+          <w:lang w:val="es-ES"/>
+        </w:rPr>
+        <w:t xml:space="preserve">Milicia o agencias de </w:t>
+      </w:r>
+      <w:proofErr w:type="spellStart"/>
+      <w:r>
+        <w:rPr>
+          <w:lang w:val="es-ES"/>
+        </w:rPr>
+        <w:t>integliencia</w:t>
+      </w:r>
+      <w:proofErr w:type="spellEnd"/>
+      <w:r>
+        <w:rPr>
+          <w:lang w:val="es-ES"/>
+        </w:rPr>
+        <w:t>.</w:t>
+      </w:r>
+    </w:p>
+    <w:p>
+      <w:pPr>
+        <w:numPr>
+          <w:ilvl w:val="0"/>
+          <w:numId w:val="13"/>
+        </w:numPr>
+        <w:shd w:val="clear" w:color="auto" w:fill="24385B"/>
+        <w:spacing w:after="0" w:line="240" w:lineRule="auto"/>
+        <w:rPr>
+          <w:lang w:val="es-ES"/>
+        </w:rPr>
+      </w:pPr>
+      <w:r>
+        <w:rPr>
+          <w:lang w:val="es-ES"/>
+        </w:rPr>
+        <w:t xml:space="preserve">Casos de uso donde se requiera un contar </w:t>
+      </w:r>
+      <w:proofErr w:type="spellStart"/>
+      <w:r>
+        <w:rPr>
+          <w:lang w:val="es-ES"/>
+        </w:rPr>
+        <w:t>delay</w:t>
+      </w:r>
+      <w:proofErr w:type="spellEnd"/>
+      <w:r>
+        <w:rPr>
+          <w:lang w:val="es-ES"/>
+        </w:rPr>
+        <w:t xml:space="preserve"> </w:t>
+      </w:r>
+      <w:proofErr w:type="spellStart"/>
+      <w:r>
+        <w:rPr>
+          <w:lang w:val="es-ES"/>
+        </w:rPr>
+        <w:t>hyper</w:t>
+      </w:r>
+      <w:proofErr w:type="spellEnd"/>
+      <w:r>
+        <w:rPr>
+          <w:lang w:val="es-ES"/>
+        </w:rPr>
+        <w:t xml:space="preserve"> bajo</w:t>
+      </w:r>
+    </w:p>
+    <w:p>
+      <w:pPr>
+        <w:shd w:val="clear" w:color="auto" w:fill="24385B"/>
+        <w:spacing w:after="0" w:line="240" w:lineRule="auto"/>
+        <w:rPr>
+          <w:lang w:val="es-ES"/>
+        </w:rPr>
+      </w:pPr>
+      <w:r>
+        <w:rPr>
+          <w:lang w:val="es-ES"/>
+        </w:rPr>
+        <w:t xml:space="preserve">Escenarios </w:t>
+      </w:r>
+      <w:proofErr w:type="spellStart"/>
+      <w:r>
+        <w:rPr>
+          <w:lang w:val="es-ES"/>
+        </w:rPr>
+        <w:t>hibridos</w:t>
+      </w:r>
+      <w:proofErr w:type="spellEnd"/>
+      <w:r>
+        <w:rPr>
+          <w:lang w:val="es-ES"/>
+        </w:rPr>
+        <w:t>:</w:t>
+      </w:r>
+    </w:p>
+    <w:p>
+      <w:pPr>
+        <w:numPr>
+          <w:ilvl w:val="0"/>
+          <w:numId w:val="14"/>
+        </w:numPr>
+        <w:shd w:val="clear" w:color="auto" w:fill="24385B"/>
+        <w:spacing w:after="0" w:line="240" w:lineRule="auto"/>
+        <w:rPr>
+          <w:lang w:val="es-ES"/>
+        </w:rPr>
+      </w:pPr>
+      <w:r>
+        <w:rPr>
+          <w:lang w:val="es-ES"/>
+        </w:rPr>
+        <w:t xml:space="preserve">Entiendo que es el paso natural cuando se quiere migrar de </w:t>
+      </w:r>
+      <w:proofErr w:type="spellStart"/>
+      <w:r>
+        <w:rPr>
+          <w:lang w:val="es-ES"/>
+        </w:rPr>
+        <w:t>on</w:t>
+      </w:r>
+      <w:proofErr w:type="spellEnd"/>
+      <w:r>
+        <w:rPr>
+          <w:lang w:val="es-ES"/>
+        </w:rPr>
+        <w:t xml:space="preserve"> premise a la nube.</w:t>
+      </w:r>
+    </w:p>
+    <w:p>
+      <w:pPr>
+        <w:numPr>
+          <w:ilvl w:val="0"/>
+          <w:numId w:val="14"/>
+        </w:numPr>
+        <w:shd w:val="clear" w:color="auto" w:fill="24385B"/>
+        <w:spacing w:after="0" w:line="240" w:lineRule="auto"/>
+        <w:rPr>
+          <w:lang w:val="es-ES"/>
+        </w:rPr>
+      </w:pPr>
+      <w:r>
+        <w:rPr>
+          <w:lang w:val="es-ES"/>
+        </w:rPr>
+        <w:t xml:space="preserve">Que mi app corra </w:t>
+      </w:r>
+      <w:proofErr w:type="spellStart"/>
+      <w:r>
+        <w:rPr>
+          <w:lang w:val="es-ES"/>
+        </w:rPr>
+        <w:t>on</w:t>
+      </w:r>
+      <w:proofErr w:type="spellEnd"/>
+      <w:r>
+        <w:rPr>
+          <w:lang w:val="es-ES"/>
+        </w:rPr>
+        <w:t xml:space="preserve"> premise y si la demanda sube por encima de lo que soporto </w:t>
+      </w:r>
+      <w:proofErr w:type="spellStart"/>
+      <w:r>
+        <w:rPr>
+          <w:lang w:val="es-ES"/>
+        </w:rPr>
+        <w:t>fisicamente</w:t>
+      </w:r>
+      <w:proofErr w:type="spellEnd"/>
+      <w:r>
+        <w:rPr>
+          <w:lang w:val="es-ES"/>
+        </w:rPr>
+        <w:t>, desborde en la nube.</w:t>
+      </w:r>
+    </w:p>
+    <w:p>
+      <w:pPr>
+        <w:numPr>
+          <w:ilvl w:val="0"/>
+          <w:numId w:val="14"/>
+        </w:numPr>
+        <w:shd w:val="clear" w:color="auto" w:fill="24385B"/>
+        <w:spacing w:after="0" w:line="240" w:lineRule="auto"/>
+        <w:rPr>
+          <w:lang w:val="es-ES"/>
+        </w:rPr>
+      </w:pPr>
+      <w:r>
+        <w:rPr>
+          <w:lang w:val="es-ES"/>
+        </w:rPr>
+        <w:t xml:space="preserve">Proveer </w:t>
+      </w:r>
+      <w:proofErr w:type="spellStart"/>
+      <w:r>
+        <w:rPr>
+          <w:lang w:val="es-ES"/>
+        </w:rPr>
+        <w:t>Diaster</w:t>
+      </w:r>
+      <w:proofErr w:type="spellEnd"/>
+      <w:r>
+        <w:rPr>
+          <w:lang w:val="es-ES"/>
+        </w:rPr>
+        <w:t xml:space="preserve"> </w:t>
+      </w:r>
+      <w:proofErr w:type="spellStart"/>
+      <w:r>
+        <w:rPr>
+          <w:lang w:val="es-ES"/>
+        </w:rPr>
+        <w:t>Recovery</w:t>
+      </w:r>
+      <w:proofErr w:type="spellEnd"/>
+      <w:r>
+        <w:rPr>
+          <w:lang w:val="es-ES"/>
+        </w:rPr>
+        <w:t xml:space="preserve"> a mi app (no estoy 100% seguro de esto).</w:t>
+      </w:r>
+    </w:p>
+    <w:p>
+      <w:pPr>
+        <w:shd w:val="clear" w:color="auto" w:fill="24385B"/>
+        <w:spacing w:after="0" w:line="240" w:lineRule="auto"/>
+        <w:rPr>
+          <w:lang w:val="es-ES"/>
+        </w:rPr>
+      </w:pPr>
+      <w:r>
+        <w:rPr>
+          <w:lang w:val="es-ES"/>
+        </w:rPr>
+        <w:t xml:space="preserve">Escenarios </w:t>
+      </w:r>
+      <w:proofErr w:type="spellStart"/>
+      <w:r>
+        <w:rPr>
+          <w:lang w:val="es-ES"/>
+        </w:rPr>
+        <w:t>Publicos</w:t>
+      </w:r>
+      <w:proofErr w:type="spellEnd"/>
+    </w:p>
+    <w:p>
+      <w:pPr>
+        <w:numPr>
+          <w:ilvl w:val="0"/>
+          <w:numId w:val="15"/>
+        </w:numPr>
+        <w:shd w:val="clear" w:color="auto" w:fill="24385B"/>
+        <w:spacing w:after="0" w:line="240" w:lineRule="auto"/>
+        <w:rPr>
+          <w:lang w:val="es-ES"/>
+        </w:rPr>
+      </w:pPr>
+      <w:r>
+        <w:rPr>
+          <w:lang w:val="es-ES"/>
+        </w:rPr>
+        <w:t>Que mi app requiera elasticidad, digamos pueda soportar temporalidades como Black Friday.</w:t>
+      </w:r>
+    </w:p>
+    <w:p>
+      <w:pPr>
+        <w:numPr>
+          <w:ilvl w:val="0"/>
+          <w:numId w:val="15"/>
+        </w:numPr>
+        <w:shd w:val="clear" w:color="auto" w:fill="24385B"/>
+        <w:spacing w:after="0" w:line="240" w:lineRule="auto"/>
+        <w:rPr>
+          <w:lang w:val="es-ES"/>
+        </w:rPr>
+      </w:pPr>
+      <w:r>
+        <w:rPr>
+          <w:lang w:val="es-ES"/>
+        </w:rPr>
+        <w:t xml:space="preserve">Validar ideas de negocio </w:t>
+      </w:r>
+      <w:proofErr w:type="spellStart"/>
+      <w:r>
+        <w:rPr>
+          <w:lang w:val="es-ES"/>
+        </w:rPr>
+        <w:t>rapidamente</w:t>
+      </w:r>
+      <w:proofErr w:type="spellEnd"/>
+      <w:r>
+        <w:rPr>
+          <w:lang w:val="es-ES"/>
+        </w:rPr>
+        <w:t>, digamos quiero lanzar mi app y necesito contar con un servidor que no tengo.</w:t>
+      </w:r>
+    </w:p>
+    <w:p>
+      <w:pPr>
+        <w:numPr>
+          <w:ilvl w:val="0"/>
+          <w:numId w:val="15"/>
+        </w:numPr>
+        <w:shd w:val="clear" w:color="auto" w:fill="24385B"/>
+        <w:spacing w:after="0" w:line="240" w:lineRule="auto"/>
+        <w:rPr>
+          <w:lang w:val="es-ES"/>
+        </w:rPr>
+      </w:pPr>
+      <w:r>
+        <w:rPr>
+          <w:lang w:val="es-ES"/>
+        </w:rPr>
+        <w:t xml:space="preserve">Lanzar mi app globalmente, digamos que quiero que mi app corra tan bien en </w:t>
+      </w:r>
+      <w:proofErr w:type="spellStart"/>
+      <w:r>
+        <w:rPr>
+          <w:lang w:val="es-ES"/>
+        </w:rPr>
+        <w:t>Brazil</w:t>
+      </w:r>
+      <w:proofErr w:type="spellEnd"/>
+      <w:r>
+        <w:rPr>
+          <w:lang w:val="es-ES"/>
+        </w:rPr>
+        <w:t xml:space="preserve"> como en Australia, con las distintas regiones podría hacerlo.</w:t>
+      </w:r>
+    </w:p>
+    <w:p>
+      <w:pPr>
+        <w:pStyle w:val="Ttulo1"/>
+        <w:rPr>
+          <w:lang w:val="es-ES"/>
+        </w:rPr>
+      </w:pPr>
+      <w:r>
+        <w:rPr>
+          <w:lang w:val="es-ES"/>
+        </w:rPr>
+        <w:t>Azure</w:t>
+      </w:r>
+    </w:p>
+    <w:p>
+      <w:pPr>
+        <w:rPr>
+          <w:lang w:val="es-ES"/>
+        </w:rPr>
+      </w:pPr>
+      <w:r>
+        <w:rPr>
+          <w:lang w:val="es-ES"/>
+        </w:rPr>
+        <w:t>Proveedor de servicios en la nube</w:t>
+      </w:r>
+    </w:p>
+    <w:p>
+      <w:pPr>
+        <w:rPr>
+          <w:b/>
+          <w:bCs/>
+          <w:lang w:val="es-ES"/>
+        </w:rPr>
+      </w:pPr>
+      <w:r>
+        <w:rPr>
+          <w:b/>
+          <w:bCs/>
+          <w:lang w:val="es-ES"/>
+        </w:rPr>
+        <w:t>Ventajas:</w:t>
+      </w:r>
+    </w:p>
+    <w:p>
+      <w:pPr>
+        <w:pStyle w:val="Prrafodelista"/>
+        <w:numPr>
+          <w:ilvl w:val="0"/>
+          <w:numId w:val="16"/>
+        </w:numPr>
+        <w:rPr>
+          <w:lang w:val="es-ES"/>
+        </w:rPr>
+      </w:pPr>
+      <w:r>
+        <w:rPr>
+          <w:lang w:val="es-ES"/>
+        </w:rPr>
+        <w:t>Preparado para el futuro</w:t>
+      </w:r>
+    </w:p>
+    <w:p>
+      <w:pPr>
+        <w:pStyle w:val="Prrafodelista"/>
+        <w:numPr>
+          <w:ilvl w:val="0"/>
+          <w:numId w:val="16"/>
+        </w:numPr>
+        <w:rPr>
+          <w:lang w:val="es-ES"/>
+        </w:rPr>
+      </w:pPr>
+      <w:r>
+        <w:rPr>
+          <w:lang w:val="es-ES"/>
+        </w:rPr>
+        <w:t>Crea tu Propio ritmo</w:t>
+      </w:r>
+    </w:p>
+    <w:p>
+      <w:pPr>
+        <w:pStyle w:val="Prrafodelista"/>
+        <w:numPr>
+          <w:ilvl w:val="0"/>
+          <w:numId w:val="16"/>
+        </w:numPr>
+        <w:rPr>
+          <w:lang w:val="es-ES"/>
+        </w:rPr>
+      </w:pPr>
+      <w:r>
+        <w:rPr>
+          <w:lang w:val="es-ES"/>
+        </w:rPr>
+        <w:t xml:space="preserve">Listo para </w:t>
+      </w:r>
+      <w:proofErr w:type="spellStart"/>
+      <w:r>
+        <w:rPr>
+          <w:lang w:val="es-ES"/>
+        </w:rPr>
+        <w:t>cualguier</w:t>
+      </w:r>
+      <w:proofErr w:type="spellEnd"/>
+      <w:r>
+        <w:rPr>
+          <w:lang w:val="es-ES"/>
+        </w:rPr>
+        <w:t xml:space="preserve"> tipo de nube</w:t>
+      </w:r>
+    </w:p>
+    <w:p>
+      <w:pPr>
+        <w:pStyle w:val="Prrafodelista"/>
+        <w:numPr>
+          <w:ilvl w:val="0"/>
+          <w:numId w:val="16"/>
+        </w:numPr>
+        <w:rPr>
+          <w:lang w:val="es-ES"/>
+        </w:rPr>
+      </w:pPr>
+      <w:r>
+        <w:rPr>
+          <w:lang w:val="es-ES"/>
+        </w:rPr>
+        <w:t xml:space="preserve">Confiable </w:t>
+      </w:r>
+    </w:p>
+    <w:p>
+      <w:pPr>
+        <w:pStyle w:val="Ttulo1"/>
+        <w:rPr>
+          <w:lang w:val="es-ES"/>
+        </w:rPr>
+      </w:pPr>
+      <w:r>
+        <w:rPr>
+          <w:lang w:val="es-ES"/>
+        </w:rPr>
+        <w:t>Elementos de una cuenta de Azure</w:t>
+      </w:r>
+    </w:p>
+    <w:p>
+      <w:pPr>
+        <w:rPr>
+          <w:lang w:val="es-ES"/>
+        </w:rPr>
+      </w:pPr>
+      <w:r>
+        <w:rPr>
+          <w:noProof/>
+          <w:lang w:val="es-ES"/>
+        </w:rPr>
+        <w:drawing>
+          <wp:inline distT="0" distB="0" distL="0" distR="0" wp14:anchorId="50CD6F63" wp14:editId="74371695">
+            <wp:extent cx="3172268" cy="2467319"/>
+            <wp:effectExtent l="0" t="0" r="9525" b="0"/>
+            <wp:docPr id="488876578" name="Imagen 1" descr="Diagrama&#10;&#10;Descripción generada automáticamente"/>
+            <wp:cNvGraphicFramePr>
+              <a:graphicFrameLocks xmlns:a="http://schemas.openxmlformats.org/drawingml/2006/main" noChangeAspect="1"/>
+            </wp:cNvGraphicFramePr>
+            <a:graphic xmlns:a="http://schemas.openxmlformats.org/drawingml/2006/main">
+              <a:graphicData uri="http://schemas.openxmlformats.org/drawingml/2006/picture">
+                <pic:pic xmlns:pic="http://schemas.openxmlformats.org/drawingml/2006/picture">
+                  <pic:nvPicPr>
+                    <pic:cNvPr id="488876578" name="Imagen 1" descr="Diagrama&#10;&#10;Descripción generada automáticamente"/>
+                    <pic:cNvPicPr/>
+                  </pic:nvPicPr>
+                  <pic:blipFill>
+                    <a:blip r:embed="rId5"/>
+                    <a:stretch>
+                      <a:fillRect/>
+                    </a:stretch>
+                  </pic:blipFill>
+                  <pic:spPr>
+                    <a:xfrm>
+                      <a:off x="0" y="0"/>
+                      <a:ext cx="3172268" cy="2467319"/>
+                    </a:xfrm>
+                    <a:prstGeom prst="rect">
+                      <a:avLst/>
+                    </a:prstGeom>
+                  </pic:spPr>
+                </pic:pic>
+              </a:graphicData>
+            </a:graphic>
+          </wp:inline>
+        </w:drawing>
+      </w:r>
+    </w:p>
+    <w:p>
+      <w:pPr>
+        <w:rPr>
+          <w:b/>
+          <w:bCs/>
+          <w:lang w:val="es-ES"/>
+        </w:rPr>
+      </w:pPr>
+      <w:r>
+        <w:rPr>
+          <w:b/>
+          <w:bCs/>
+          <w:lang w:val="es-ES"/>
+        </w:rPr>
+        <w:t>Recursos:</w:t>
+      </w:r>
+    </w:p>
+    <w:p>
+      <w:pPr>
+        <w:rPr>
+          <w:lang w:val="es-ES"/>
+        </w:rPr>
+      </w:pPr>
+      <w:r>
+        <w:rPr>
+          <w:lang w:val="es-ES"/>
+        </w:rPr>
+        <w:t>Instancias de los servicios disponibles</w:t>
+      </w:r>
+    </w:p>
+    <w:p>
+      <w:pPr>
+        <w:pStyle w:val="Prrafodelista"/>
+        <w:numPr>
+          <w:ilvl w:val="0"/>
+          <w:numId w:val="17"/>
+        </w:numPr>
+        <w:rPr>
+          <w:lang w:val="es-ES"/>
+        </w:rPr>
+      </w:pPr>
+      <w:proofErr w:type="spellStart"/>
+      <w:r>
+        <w:rPr>
+          <w:lang w:val="es-ES"/>
+        </w:rPr>
+        <w:t>Maquinas</w:t>
+      </w:r>
+      <w:proofErr w:type="spellEnd"/>
+      <w:r>
+        <w:rPr>
+          <w:lang w:val="es-ES"/>
+        </w:rPr>
+        <w:t xml:space="preserve"> Virtuales</w:t>
+      </w:r>
+    </w:p>
+    <w:p>
+      <w:pPr>
+        <w:pStyle w:val="Prrafodelista"/>
+        <w:numPr>
+          <w:ilvl w:val="0"/>
+          <w:numId w:val="17"/>
+        </w:numPr>
+        <w:rPr>
+          <w:lang w:val="es-ES"/>
+        </w:rPr>
+      </w:pPr>
+      <w:r>
+        <w:rPr>
+          <w:lang w:val="es-ES"/>
+        </w:rPr>
+        <w:t>Discos duros</w:t>
+      </w:r>
+    </w:p>
+    <w:p>
+      <w:pPr>
+        <w:pStyle w:val="Prrafodelista"/>
+        <w:numPr>
+          <w:ilvl w:val="0"/>
+          <w:numId w:val="17"/>
+        </w:numPr>
+        <w:rPr>
+          <w:lang w:val="es-ES"/>
+        </w:rPr>
+      </w:pPr>
+      <w:proofErr w:type="spellStart"/>
+      <w:r>
+        <w:rPr>
+          <w:lang w:val="es-ES"/>
+        </w:rPr>
+        <w:lastRenderedPageBreak/>
+        <w:t>Faas</w:t>
+      </w:r>
+      <w:proofErr w:type="spellEnd"/>
+    </w:p>
+    <w:p>
+      <w:pPr>
+        <w:pStyle w:val="Prrafodelista"/>
+        <w:numPr>
+          <w:ilvl w:val="0"/>
+          <w:numId w:val="17"/>
+        </w:numPr>
+        <w:rPr>
+          <w:lang w:val="es-ES"/>
+        </w:rPr>
+      </w:pPr>
+      <w:r>
+        <w:rPr>
+          <w:lang w:val="es-ES"/>
+        </w:rPr>
+        <w:t xml:space="preserve"> Bases de datos</w:t>
+      </w:r>
+    </w:p>
+    <w:p>
+      <w:pPr>
+        <w:rPr>
+          <w:b/>
+          <w:bCs/>
+          <w:lang w:val="es-ES"/>
+        </w:rPr>
+      </w:pPr>
+      <w:r>
+        <w:rPr>
+          <w:b/>
+          <w:bCs/>
+          <w:lang w:val="es-ES"/>
+        </w:rPr>
+        <w:t>Grupos de recursos</w:t>
+      </w:r>
+      <w:r>
+        <w:rPr>
+          <w:b/>
+          <w:bCs/>
+          <w:lang w:val="es-ES"/>
+        </w:rPr>
+        <w:t>:</w:t>
+      </w:r>
+    </w:p>
+    <w:p>
+      <w:pPr>
+        <w:pStyle w:val="Prrafodelista"/>
+        <w:numPr>
+          <w:ilvl w:val="0"/>
+          <w:numId w:val="18"/>
+        </w:numPr>
+        <w:rPr>
+          <w:b/>
+          <w:bCs/>
+          <w:lang w:val="es-ES"/>
+        </w:rPr>
+      </w:pPr>
+      <w:r>
+        <w:rPr>
+          <w:lang w:val="es-ES"/>
+        </w:rPr>
+        <w:t>Aplicaciones Web</w:t>
+      </w:r>
+    </w:p>
+    <w:p>
+      <w:pPr>
+        <w:rPr>
+          <w:lang w:val="es-ES"/>
+        </w:rPr>
+      </w:pPr>
+      <w:r>
+        <w:rPr>
+          <w:b/>
+          <w:bCs/>
+          <w:lang w:val="es-ES"/>
+        </w:rPr>
+        <w:t>Suscripción:</w:t>
+      </w:r>
+      <w:r>
+        <w:rPr>
+          <w:b/>
+          <w:bCs/>
+          <w:lang w:val="es-ES"/>
+        </w:rPr>
+        <w:t xml:space="preserve"> </w:t>
+      </w:r>
+      <w:r>
+        <w:rPr>
+          <w:lang w:val="es-ES"/>
+        </w:rPr>
+        <w:t xml:space="preserve">Agrupación de cuantas de usuario u recursos creados por estas cuentas, pueden tener </w:t>
+      </w:r>
+      <w:proofErr w:type="spellStart"/>
+      <w:r>
+        <w:rPr>
+          <w:lang w:val="es-ES"/>
+        </w:rPr>
+        <w:t>limites</w:t>
+      </w:r>
+      <w:proofErr w:type="spellEnd"/>
+      <w:r>
+        <w:rPr>
+          <w:lang w:val="es-ES"/>
+        </w:rPr>
+        <w:t xml:space="preserve"> o cuotas definidas</w:t>
+      </w:r>
+    </w:p>
+    <w:p>
+      <w:pPr>
+        <w:rPr>
+          <w:b/>
+          <w:bCs/>
+          <w:lang w:val="es-CL"/>
+        </w:rPr>
+      </w:pPr>
+      <w:r>
+        <w:rPr>
+          <w:b/>
+          <w:bCs/>
+          <w:lang w:val="es-ES"/>
+        </w:rPr>
+        <w:t xml:space="preserve">Grupos de Administración </w:t>
+      </w:r>
     </w:p>
     <w:sectPr>
       <w:pgSz w:w="11906" w:h="16838"/>
@@ -354,6 +2160,2099 @@
     </w:sectPr>
   </w:body>
 </w:document>
+</file>
+
+<file path=word/numbering.xml><?xml version="1.0" encoding="utf-8"?>
+<w:numbering xmlns:wpc="http://schemas.microsoft.com/office/word/2010/wordprocessingCanvas" xmlns:cx="http://schemas.microsoft.com/office/drawing/2014/chartex" xmlns:cx1="http://schemas.microsoft.com/office/drawing/2015/9/8/chartex" xmlns:cx2="http://schemas.microsoft.com/office/drawing/2015/10/21/chartex" xmlns:cx3="http://schemas.microsoft.com/office/drawing/2016/5/9/chartex" xmlns:cx4="http://schemas.microsoft.com/office/drawing/2016/5/10/chartex" xmlns:cx5="http://schemas.microsoft.com/office/drawing/2016/5/11/chartex" xmlns:cx6="http://schemas.microsoft.com/office/drawing/2016/5/12/chartex" xmlns:cx7="http://schemas.microsoft.com/office/drawing/2016/5/13/chartex" xmlns:cx8="http://schemas.microsoft.com/office/drawing/2016/5/14/chartex" xmlns:mc="http://schemas.openxmlformats.org/markup-compatibility/2006" xmlns:aink="http://schemas.microsoft.com/office/drawing/2016/ink" xmlns:am3d="http://schemas.microsoft.com/office/drawing/2017/model3d" xmlns:o="urn:schemas-microsoft-com:office:office" xmlns:oel="http://schemas.microsoft.com/office/2019/extlst" xmlns:r="http://schemas.openxmlformats.org/officeDocument/2006/relationships" xmlns:m="http://schemas.openxmlformats.org/officeDocument/2006/math" xmlns:v="urn:schemas-microsoft-com:vml" xmlns:wp14="http://schemas.microsoft.com/office/word/2010/wordprocessingDrawing" xmlns:wp="http://schemas.openxmlformats.org/drawingml/2006/wordprocessingDrawing" xmlns:w10="urn:schemas-microsoft-com:office:word" xmlns:w="http://schemas.openxmlformats.org/wordprocessingml/2006/main" xmlns:w14="http://schemas.microsoft.com/office/word/2010/wordml" xmlns:w15="http://schemas.microsoft.com/office/word/2012/wordml" xmlns:w16cex="http://schemas.microsoft.com/office/word/2018/wordml/cex" xmlns:w16cid="http://schemas.microsoft.com/office/word/2016/wordml/cid" xmlns:w16="http://schemas.microsoft.com/office/word/2018/wordml" xmlns:w16sdtdh="http://schemas.microsoft.com/office/word/2020/wordml/sdtdatahash" xmlns:w16se="http://schemas.microsoft.com/office/word/2015/wordml/symex" xmlns:wpg="http://schemas.microsoft.com/office/word/2010/wordprocessingGroup" xmlns:wpi="http://schemas.microsoft.com/office/word/2010/wordprocessingInk" xmlns:wne="http://schemas.microsoft.com/office/word/2006/wordml" xmlns:wps="http://schemas.microsoft.com/office/word/2010/wordprocessingShape" mc:Ignorable="w14 w15 w16se w16cid w16 w16cex w16sdtdh wp14">
+  <w:abstractNum w:abstractNumId="0" w15:restartNumberingAfterBreak="0">
+    <w:nsid w:val="0DC74668"/>
+    <w:multiLevelType w:val="hybridMultilevel"/>
+    <w:tmpl w:val="9EBC3860"/>
+    <w:lvl w:ilvl="0" w:tplc="0C0A0001">
+      <w:start w:val="1"/>
+      <w:numFmt w:val="bullet"/>
+      <w:lvlText w:val=""/>
+      <w:lvlJc w:val="left"/>
+      <w:pPr>
+        <w:ind w:left="720" w:hanging="360"/>
+      </w:pPr>
+      <w:rPr>
+        <w:rFonts w:ascii="Symbol" w:hAnsi="Symbol" w:hint="default"/>
+      </w:rPr>
+    </w:lvl>
+    <w:lvl w:ilvl="1" w:tplc="0C0A0003" w:tentative="1">
+      <w:start w:val="1"/>
+      <w:numFmt w:val="bullet"/>
+      <w:lvlText w:val="o"/>
+      <w:lvlJc w:val="left"/>
+      <w:pPr>
+        <w:ind w:left="1440" w:hanging="360"/>
+      </w:pPr>
+      <w:rPr>
+        <w:rFonts w:ascii="Courier New" w:hAnsi="Courier New" w:cs="Courier New" w:hint="default"/>
+      </w:rPr>
+    </w:lvl>
+    <w:lvl w:ilvl="2" w:tplc="0C0A0005" w:tentative="1">
+      <w:start w:val="1"/>
+      <w:numFmt w:val="bullet"/>
+      <w:lvlText w:val=""/>
+      <w:lvlJc w:val="left"/>
+      <w:pPr>
+        <w:ind w:left="2160" w:hanging="360"/>
+      </w:pPr>
+      <w:rPr>
+        <w:rFonts w:ascii="Wingdings" w:hAnsi="Wingdings" w:hint="default"/>
+      </w:rPr>
+    </w:lvl>
+    <w:lvl w:ilvl="3" w:tplc="0C0A0001" w:tentative="1">
+      <w:start w:val="1"/>
+      <w:numFmt w:val="bullet"/>
+      <w:lvlText w:val=""/>
+      <w:lvlJc w:val="left"/>
+      <w:pPr>
+        <w:ind w:left="2880" w:hanging="360"/>
+      </w:pPr>
+      <w:rPr>
+        <w:rFonts w:ascii="Symbol" w:hAnsi="Symbol" w:hint="default"/>
+      </w:rPr>
+    </w:lvl>
+    <w:lvl w:ilvl="4" w:tplc="0C0A0003" w:tentative="1">
+      <w:start w:val="1"/>
+      <w:numFmt w:val="bullet"/>
+      <w:lvlText w:val="o"/>
+      <w:lvlJc w:val="left"/>
+      <w:pPr>
+        <w:ind w:left="3600" w:hanging="360"/>
+      </w:pPr>
+      <w:rPr>
+        <w:rFonts w:ascii="Courier New" w:hAnsi="Courier New" w:cs="Courier New" w:hint="default"/>
+      </w:rPr>
+    </w:lvl>
+    <w:lvl w:ilvl="5" w:tplc="0C0A0005" w:tentative="1">
+      <w:start w:val="1"/>
+      <w:numFmt w:val="bullet"/>
+      <w:lvlText w:val=""/>
+      <w:lvlJc w:val="left"/>
+      <w:pPr>
+        <w:ind w:left="4320" w:hanging="360"/>
+      </w:pPr>
+      <w:rPr>
+        <w:rFonts w:ascii="Wingdings" w:hAnsi="Wingdings" w:hint="default"/>
+      </w:rPr>
+    </w:lvl>
+    <w:lvl w:ilvl="6" w:tplc="0C0A0001" w:tentative="1">
+      <w:start w:val="1"/>
+      <w:numFmt w:val="bullet"/>
+      <w:lvlText w:val=""/>
+      <w:lvlJc w:val="left"/>
+      <w:pPr>
+        <w:ind w:left="5040" w:hanging="360"/>
+      </w:pPr>
+      <w:rPr>
+        <w:rFonts w:ascii="Symbol" w:hAnsi="Symbol" w:hint="default"/>
+      </w:rPr>
+    </w:lvl>
+    <w:lvl w:ilvl="7" w:tplc="0C0A0003" w:tentative="1">
+      <w:start w:val="1"/>
+      <w:numFmt w:val="bullet"/>
+      <w:lvlText w:val="o"/>
+      <w:lvlJc w:val="left"/>
+      <w:pPr>
+        <w:ind w:left="5760" w:hanging="360"/>
+      </w:pPr>
+      <w:rPr>
+        <w:rFonts w:ascii="Courier New" w:hAnsi="Courier New" w:cs="Courier New" w:hint="default"/>
+      </w:rPr>
+    </w:lvl>
+    <w:lvl w:ilvl="8" w:tplc="0C0A0005" w:tentative="1">
+      <w:start w:val="1"/>
+      <w:numFmt w:val="bullet"/>
+      <w:lvlText w:val=""/>
+      <w:lvlJc w:val="left"/>
+      <w:pPr>
+        <w:ind w:left="6480" w:hanging="360"/>
+      </w:pPr>
+      <w:rPr>
+        <w:rFonts w:ascii="Wingdings" w:hAnsi="Wingdings" w:hint="default"/>
+      </w:rPr>
+    </w:lvl>
+  </w:abstractNum>
+  <w:abstractNum w:abstractNumId="1" w15:restartNumberingAfterBreak="0">
+    <w:nsid w:val="1D0E6518"/>
+    <w:multiLevelType w:val="hybridMultilevel"/>
+    <w:tmpl w:val="1F1033E6"/>
+    <w:lvl w:ilvl="0" w:tplc="0C0A0001">
+      <w:start w:val="1"/>
+      <w:numFmt w:val="bullet"/>
+      <w:lvlText w:val=""/>
+      <w:lvlJc w:val="left"/>
+      <w:pPr>
+        <w:ind w:left="720" w:hanging="360"/>
+      </w:pPr>
+      <w:rPr>
+        <w:rFonts w:ascii="Symbol" w:hAnsi="Symbol" w:hint="default"/>
+      </w:rPr>
+    </w:lvl>
+    <w:lvl w:ilvl="1" w:tplc="0C0A0003" w:tentative="1">
+      <w:start w:val="1"/>
+      <w:numFmt w:val="bullet"/>
+      <w:lvlText w:val="o"/>
+      <w:lvlJc w:val="left"/>
+      <w:pPr>
+        <w:ind w:left="1440" w:hanging="360"/>
+      </w:pPr>
+      <w:rPr>
+        <w:rFonts w:ascii="Courier New" w:hAnsi="Courier New" w:cs="Courier New" w:hint="default"/>
+      </w:rPr>
+    </w:lvl>
+    <w:lvl w:ilvl="2" w:tplc="0C0A0005" w:tentative="1">
+      <w:start w:val="1"/>
+      <w:numFmt w:val="bullet"/>
+      <w:lvlText w:val=""/>
+      <w:lvlJc w:val="left"/>
+      <w:pPr>
+        <w:ind w:left="2160" w:hanging="360"/>
+      </w:pPr>
+      <w:rPr>
+        <w:rFonts w:ascii="Wingdings" w:hAnsi="Wingdings" w:hint="default"/>
+      </w:rPr>
+    </w:lvl>
+    <w:lvl w:ilvl="3" w:tplc="0C0A0001" w:tentative="1">
+      <w:start w:val="1"/>
+      <w:numFmt w:val="bullet"/>
+      <w:lvlText w:val=""/>
+      <w:lvlJc w:val="left"/>
+      <w:pPr>
+        <w:ind w:left="2880" w:hanging="360"/>
+      </w:pPr>
+      <w:rPr>
+        <w:rFonts w:ascii="Symbol" w:hAnsi="Symbol" w:hint="default"/>
+      </w:rPr>
+    </w:lvl>
+    <w:lvl w:ilvl="4" w:tplc="0C0A0003" w:tentative="1">
+      <w:start w:val="1"/>
+      <w:numFmt w:val="bullet"/>
+      <w:lvlText w:val="o"/>
+      <w:lvlJc w:val="left"/>
+      <w:pPr>
+        <w:ind w:left="3600" w:hanging="360"/>
+      </w:pPr>
+      <w:rPr>
+        <w:rFonts w:ascii="Courier New" w:hAnsi="Courier New" w:cs="Courier New" w:hint="default"/>
+      </w:rPr>
+    </w:lvl>
+    <w:lvl w:ilvl="5" w:tplc="0C0A0005" w:tentative="1">
+      <w:start w:val="1"/>
+      <w:numFmt w:val="bullet"/>
+      <w:lvlText w:val=""/>
+      <w:lvlJc w:val="left"/>
+      <w:pPr>
+        <w:ind w:left="4320" w:hanging="360"/>
+      </w:pPr>
+      <w:rPr>
+        <w:rFonts w:ascii="Wingdings" w:hAnsi="Wingdings" w:hint="default"/>
+      </w:rPr>
+    </w:lvl>
+    <w:lvl w:ilvl="6" w:tplc="0C0A0001" w:tentative="1">
+      <w:start w:val="1"/>
+      <w:numFmt w:val="bullet"/>
+      <w:lvlText w:val=""/>
+      <w:lvlJc w:val="left"/>
+      <w:pPr>
+        <w:ind w:left="5040" w:hanging="360"/>
+      </w:pPr>
+      <w:rPr>
+        <w:rFonts w:ascii="Symbol" w:hAnsi="Symbol" w:hint="default"/>
+      </w:rPr>
+    </w:lvl>
+    <w:lvl w:ilvl="7" w:tplc="0C0A0003" w:tentative="1">
+      <w:start w:val="1"/>
+      <w:numFmt w:val="bullet"/>
+      <w:lvlText w:val="o"/>
+      <w:lvlJc w:val="left"/>
+      <w:pPr>
+        <w:ind w:left="5760" w:hanging="360"/>
+      </w:pPr>
+      <w:rPr>
+        <w:rFonts w:ascii="Courier New" w:hAnsi="Courier New" w:cs="Courier New" w:hint="default"/>
+      </w:rPr>
+    </w:lvl>
+    <w:lvl w:ilvl="8" w:tplc="0C0A0005" w:tentative="1">
+      <w:start w:val="1"/>
+      <w:numFmt w:val="bullet"/>
+      <w:lvlText w:val=""/>
+      <w:lvlJc w:val="left"/>
+      <w:pPr>
+        <w:ind w:left="6480" w:hanging="360"/>
+      </w:pPr>
+      <w:rPr>
+        <w:rFonts w:ascii="Wingdings" w:hAnsi="Wingdings" w:hint="default"/>
+      </w:rPr>
+    </w:lvl>
+  </w:abstractNum>
+  <w:abstractNum w:abstractNumId="2" w15:restartNumberingAfterBreak="0">
+    <w:nsid w:val="2B506173"/>
+    <w:multiLevelType w:val="hybridMultilevel"/>
+    <w:tmpl w:val="776CC540"/>
+    <w:lvl w:ilvl="0" w:tplc="0C0A0001">
+      <w:start w:val="1"/>
+      <w:numFmt w:val="bullet"/>
+      <w:lvlText w:val=""/>
+      <w:lvlJc w:val="left"/>
+      <w:pPr>
+        <w:ind w:left="720" w:hanging="360"/>
+      </w:pPr>
+      <w:rPr>
+        <w:rFonts w:ascii="Symbol" w:hAnsi="Symbol" w:hint="default"/>
+      </w:rPr>
+    </w:lvl>
+    <w:lvl w:ilvl="1" w:tplc="0C0A0003" w:tentative="1">
+      <w:start w:val="1"/>
+      <w:numFmt w:val="bullet"/>
+      <w:lvlText w:val="o"/>
+      <w:lvlJc w:val="left"/>
+      <w:pPr>
+        <w:ind w:left="1440" w:hanging="360"/>
+      </w:pPr>
+      <w:rPr>
+        <w:rFonts w:ascii="Courier New" w:hAnsi="Courier New" w:cs="Courier New" w:hint="default"/>
+      </w:rPr>
+    </w:lvl>
+    <w:lvl w:ilvl="2" w:tplc="0C0A0005" w:tentative="1">
+      <w:start w:val="1"/>
+      <w:numFmt w:val="bullet"/>
+      <w:lvlText w:val=""/>
+      <w:lvlJc w:val="left"/>
+      <w:pPr>
+        <w:ind w:left="2160" w:hanging="360"/>
+      </w:pPr>
+      <w:rPr>
+        <w:rFonts w:ascii="Wingdings" w:hAnsi="Wingdings" w:hint="default"/>
+      </w:rPr>
+    </w:lvl>
+    <w:lvl w:ilvl="3" w:tplc="0C0A0001" w:tentative="1">
+      <w:start w:val="1"/>
+      <w:numFmt w:val="bullet"/>
+      <w:lvlText w:val=""/>
+      <w:lvlJc w:val="left"/>
+      <w:pPr>
+        <w:ind w:left="2880" w:hanging="360"/>
+      </w:pPr>
+      <w:rPr>
+        <w:rFonts w:ascii="Symbol" w:hAnsi="Symbol" w:hint="default"/>
+      </w:rPr>
+    </w:lvl>
+    <w:lvl w:ilvl="4" w:tplc="0C0A0003" w:tentative="1">
+      <w:start w:val="1"/>
+      <w:numFmt w:val="bullet"/>
+      <w:lvlText w:val="o"/>
+      <w:lvlJc w:val="left"/>
+      <w:pPr>
+        <w:ind w:left="3600" w:hanging="360"/>
+      </w:pPr>
+      <w:rPr>
+        <w:rFonts w:ascii="Courier New" w:hAnsi="Courier New" w:cs="Courier New" w:hint="default"/>
+      </w:rPr>
+    </w:lvl>
+    <w:lvl w:ilvl="5" w:tplc="0C0A0005" w:tentative="1">
+      <w:start w:val="1"/>
+      <w:numFmt w:val="bullet"/>
+      <w:lvlText w:val=""/>
+      <w:lvlJc w:val="left"/>
+      <w:pPr>
+        <w:ind w:left="4320" w:hanging="360"/>
+      </w:pPr>
+      <w:rPr>
+        <w:rFonts w:ascii="Wingdings" w:hAnsi="Wingdings" w:hint="default"/>
+      </w:rPr>
+    </w:lvl>
+    <w:lvl w:ilvl="6" w:tplc="0C0A0001" w:tentative="1">
+      <w:start w:val="1"/>
+      <w:numFmt w:val="bullet"/>
+      <w:lvlText w:val=""/>
+      <w:lvlJc w:val="left"/>
+      <w:pPr>
+        <w:ind w:left="5040" w:hanging="360"/>
+      </w:pPr>
+      <w:rPr>
+        <w:rFonts w:ascii="Symbol" w:hAnsi="Symbol" w:hint="default"/>
+      </w:rPr>
+    </w:lvl>
+    <w:lvl w:ilvl="7" w:tplc="0C0A0003" w:tentative="1">
+      <w:start w:val="1"/>
+      <w:numFmt w:val="bullet"/>
+      <w:lvlText w:val="o"/>
+      <w:lvlJc w:val="left"/>
+      <w:pPr>
+        <w:ind w:left="5760" w:hanging="360"/>
+      </w:pPr>
+      <w:rPr>
+        <w:rFonts w:ascii="Courier New" w:hAnsi="Courier New" w:cs="Courier New" w:hint="default"/>
+      </w:rPr>
+    </w:lvl>
+    <w:lvl w:ilvl="8" w:tplc="0C0A0005" w:tentative="1">
+      <w:start w:val="1"/>
+      <w:numFmt w:val="bullet"/>
+      <w:lvlText w:val=""/>
+      <w:lvlJc w:val="left"/>
+      <w:pPr>
+        <w:ind w:left="6480" w:hanging="360"/>
+      </w:pPr>
+      <w:rPr>
+        <w:rFonts w:ascii="Wingdings" w:hAnsi="Wingdings" w:hint="default"/>
+      </w:rPr>
+    </w:lvl>
+  </w:abstractNum>
+  <w:abstractNum w:abstractNumId="3" w15:restartNumberingAfterBreak="0">
+    <w:nsid w:val="2B5B6C06"/>
+    <w:multiLevelType w:val="hybridMultilevel"/>
+    <w:tmpl w:val="F44492CA"/>
+    <w:lvl w:ilvl="0" w:tplc="0C0A0001">
+      <w:start w:val="1"/>
+      <w:numFmt w:val="bullet"/>
+      <w:lvlText w:val=""/>
+      <w:lvlJc w:val="left"/>
+      <w:pPr>
+        <w:ind w:left="720" w:hanging="360"/>
+      </w:pPr>
+      <w:rPr>
+        <w:rFonts w:ascii="Symbol" w:hAnsi="Symbol" w:hint="default"/>
+      </w:rPr>
+    </w:lvl>
+    <w:lvl w:ilvl="1" w:tplc="0C0A0003" w:tentative="1">
+      <w:start w:val="1"/>
+      <w:numFmt w:val="bullet"/>
+      <w:lvlText w:val="o"/>
+      <w:lvlJc w:val="left"/>
+      <w:pPr>
+        <w:ind w:left="1440" w:hanging="360"/>
+      </w:pPr>
+      <w:rPr>
+        <w:rFonts w:ascii="Courier New" w:hAnsi="Courier New" w:cs="Courier New" w:hint="default"/>
+      </w:rPr>
+    </w:lvl>
+    <w:lvl w:ilvl="2" w:tplc="0C0A0005" w:tentative="1">
+      <w:start w:val="1"/>
+      <w:numFmt w:val="bullet"/>
+      <w:lvlText w:val=""/>
+      <w:lvlJc w:val="left"/>
+      <w:pPr>
+        <w:ind w:left="2160" w:hanging="360"/>
+      </w:pPr>
+      <w:rPr>
+        <w:rFonts w:ascii="Wingdings" w:hAnsi="Wingdings" w:hint="default"/>
+      </w:rPr>
+    </w:lvl>
+    <w:lvl w:ilvl="3" w:tplc="0C0A0001" w:tentative="1">
+      <w:start w:val="1"/>
+      <w:numFmt w:val="bullet"/>
+      <w:lvlText w:val=""/>
+      <w:lvlJc w:val="left"/>
+      <w:pPr>
+        <w:ind w:left="2880" w:hanging="360"/>
+      </w:pPr>
+      <w:rPr>
+        <w:rFonts w:ascii="Symbol" w:hAnsi="Symbol" w:hint="default"/>
+      </w:rPr>
+    </w:lvl>
+    <w:lvl w:ilvl="4" w:tplc="0C0A0003" w:tentative="1">
+      <w:start w:val="1"/>
+      <w:numFmt w:val="bullet"/>
+      <w:lvlText w:val="o"/>
+      <w:lvlJc w:val="left"/>
+      <w:pPr>
+        <w:ind w:left="3600" w:hanging="360"/>
+      </w:pPr>
+      <w:rPr>
+        <w:rFonts w:ascii="Courier New" w:hAnsi="Courier New" w:cs="Courier New" w:hint="default"/>
+      </w:rPr>
+    </w:lvl>
+    <w:lvl w:ilvl="5" w:tplc="0C0A0005" w:tentative="1">
+      <w:start w:val="1"/>
+      <w:numFmt w:val="bullet"/>
+      <w:lvlText w:val=""/>
+      <w:lvlJc w:val="left"/>
+      <w:pPr>
+        <w:ind w:left="4320" w:hanging="360"/>
+      </w:pPr>
+      <w:rPr>
+        <w:rFonts w:ascii="Wingdings" w:hAnsi="Wingdings" w:hint="default"/>
+      </w:rPr>
+    </w:lvl>
+    <w:lvl w:ilvl="6" w:tplc="0C0A0001" w:tentative="1">
+      <w:start w:val="1"/>
+      <w:numFmt w:val="bullet"/>
+      <w:lvlText w:val=""/>
+      <w:lvlJc w:val="left"/>
+      <w:pPr>
+        <w:ind w:left="5040" w:hanging="360"/>
+      </w:pPr>
+      <w:rPr>
+        <w:rFonts w:ascii="Symbol" w:hAnsi="Symbol" w:hint="default"/>
+      </w:rPr>
+    </w:lvl>
+    <w:lvl w:ilvl="7" w:tplc="0C0A0003" w:tentative="1">
+      <w:start w:val="1"/>
+      <w:numFmt w:val="bullet"/>
+      <w:lvlText w:val="o"/>
+      <w:lvlJc w:val="left"/>
+      <w:pPr>
+        <w:ind w:left="5760" w:hanging="360"/>
+      </w:pPr>
+      <w:rPr>
+        <w:rFonts w:ascii="Courier New" w:hAnsi="Courier New" w:cs="Courier New" w:hint="default"/>
+      </w:rPr>
+    </w:lvl>
+    <w:lvl w:ilvl="8" w:tplc="0C0A0005" w:tentative="1">
+      <w:start w:val="1"/>
+      <w:numFmt w:val="bullet"/>
+      <w:lvlText w:val=""/>
+      <w:lvlJc w:val="left"/>
+      <w:pPr>
+        <w:ind w:left="6480" w:hanging="360"/>
+      </w:pPr>
+      <w:rPr>
+        <w:rFonts w:ascii="Wingdings" w:hAnsi="Wingdings" w:hint="default"/>
+      </w:rPr>
+    </w:lvl>
+  </w:abstractNum>
+  <w:abstractNum w:abstractNumId="4" w15:restartNumberingAfterBreak="0">
+    <w:nsid w:val="2B6621D8"/>
+    <w:multiLevelType w:val="hybridMultilevel"/>
+    <w:tmpl w:val="312842B6"/>
+    <w:lvl w:ilvl="0" w:tplc="0C0A0001">
+      <w:start w:val="1"/>
+      <w:numFmt w:val="bullet"/>
+      <w:lvlText w:val=""/>
+      <w:lvlJc w:val="left"/>
+      <w:pPr>
+        <w:ind w:left="720" w:hanging="360"/>
+      </w:pPr>
+      <w:rPr>
+        <w:rFonts w:ascii="Symbol" w:hAnsi="Symbol" w:hint="default"/>
+      </w:rPr>
+    </w:lvl>
+    <w:lvl w:ilvl="1" w:tplc="0C0A0003" w:tentative="1">
+      <w:start w:val="1"/>
+      <w:numFmt w:val="bullet"/>
+      <w:lvlText w:val="o"/>
+      <w:lvlJc w:val="left"/>
+      <w:pPr>
+        <w:ind w:left="1440" w:hanging="360"/>
+      </w:pPr>
+      <w:rPr>
+        <w:rFonts w:ascii="Courier New" w:hAnsi="Courier New" w:cs="Courier New" w:hint="default"/>
+      </w:rPr>
+    </w:lvl>
+    <w:lvl w:ilvl="2" w:tplc="0C0A0005" w:tentative="1">
+      <w:start w:val="1"/>
+      <w:numFmt w:val="bullet"/>
+      <w:lvlText w:val=""/>
+      <w:lvlJc w:val="left"/>
+      <w:pPr>
+        <w:ind w:left="2160" w:hanging="360"/>
+      </w:pPr>
+      <w:rPr>
+        <w:rFonts w:ascii="Wingdings" w:hAnsi="Wingdings" w:hint="default"/>
+      </w:rPr>
+    </w:lvl>
+    <w:lvl w:ilvl="3" w:tplc="0C0A0001" w:tentative="1">
+      <w:start w:val="1"/>
+      <w:numFmt w:val="bullet"/>
+      <w:lvlText w:val=""/>
+      <w:lvlJc w:val="left"/>
+      <w:pPr>
+        <w:ind w:left="2880" w:hanging="360"/>
+      </w:pPr>
+      <w:rPr>
+        <w:rFonts w:ascii="Symbol" w:hAnsi="Symbol" w:hint="default"/>
+      </w:rPr>
+    </w:lvl>
+    <w:lvl w:ilvl="4" w:tplc="0C0A0003" w:tentative="1">
+      <w:start w:val="1"/>
+      <w:numFmt w:val="bullet"/>
+      <w:lvlText w:val="o"/>
+      <w:lvlJc w:val="left"/>
+      <w:pPr>
+        <w:ind w:left="3600" w:hanging="360"/>
+      </w:pPr>
+      <w:rPr>
+        <w:rFonts w:ascii="Courier New" w:hAnsi="Courier New" w:cs="Courier New" w:hint="default"/>
+      </w:rPr>
+    </w:lvl>
+    <w:lvl w:ilvl="5" w:tplc="0C0A0005" w:tentative="1">
+      <w:start w:val="1"/>
+      <w:numFmt w:val="bullet"/>
+      <w:lvlText w:val=""/>
+      <w:lvlJc w:val="left"/>
+      <w:pPr>
+        <w:ind w:left="4320" w:hanging="360"/>
+      </w:pPr>
+      <w:rPr>
+        <w:rFonts w:ascii="Wingdings" w:hAnsi="Wingdings" w:hint="default"/>
+      </w:rPr>
+    </w:lvl>
+    <w:lvl w:ilvl="6" w:tplc="0C0A0001" w:tentative="1">
+      <w:start w:val="1"/>
+      <w:numFmt w:val="bullet"/>
+      <w:lvlText w:val=""/>
+      <w:lvlJc w:val="left"/>
+      <w:pPr>
+        <w:ind w:left="5040" w:hanging="360"/>
+      </w:pPr>
+      <w:rPr>
+        <w:rFonts w:ascii="Symbol" w:hAnsi="Symbol" w:hint="default"/>
+      </w:rPr>
+    </w:lvl>
+    <w:lvl w:ilvl="7" w:tplc="0C0A0003" w:tentative="1">
+      <w:start w:val="1"/>
+      <w:numFmt w:val="bullet"/>
+      <w:lvlText w:val="o"/>
+      <w:lvlJc w:val="left"/>
+      <w:pPr>
+        <w:ind w:left="5760" w:hanging="360"/>
+      </w:pPr>
+      <w:rPr>
+        <w:rFonts w:ascii="Courier New" w:hAnsi="Courier New" w:cs="Courier New" w:hint="default"/>
+      </w:rPr>
+    </w:lvl>
+    <w:lvl w:ilvl="8" w:tplc="0C0A0005" w:tentative="1">
+      <w:start w:val="1"/>
+      <w:numFmt w:val="bullet"/>
+      <w:lvlText w:val=""/>
+      <w:lvlJc w:val="left"/>
+      <w:pPr>
+        <w:ind w:left="6480" w:hanging="360"/>
+      </w:pPr>
+      <w:rPr>
+        <w:rFonts w:ascii="Wingdings" w:hAnsi="Wingdings" w:hint="default"/>
+      </w:rPr>
+    </w:lvl>
+  </w:abstractNum>
+  <w:abstractNum w:abstractNumId="5" w15:restartNumberingAfterBreak="0">
+    <w:nsid w:val="2BCC7ABD"/>
+    <w:multiLevelType w:val="hybridMultilevel"/>
+    <w:tmpl w:val="EAEAC022"/>
+    <w:lvl w:ilvl="0" w:tplc="0C0A0001">
+      <w:start w:val="1"/>
+      <w:numFmt w:val="bullet"/>
+      <w:lvlText w:val=""/>
+      <w:lvlJc w:val="left"/>
+      <w:pPr>
+        <w:ind w:left="720" w:hanging="360"/>
+      </w:pPr>
+      <w:rPr>
+        <w:rFonts w:ascii="Symbol" w:hAnsi="Symbol" w:hint="default"/>
+      </w:rPr>
+    </w:lvl>
+    <w:lvl w:ilvl="1" w:tplc="0C0A0003" w:tentative="1">
+      <w:start w:val="1"/>
+      <w:numFmt w:val="bullet"/>
+      <w:lvlText w:val="o"/>
+      <w:lvlJc w:val="left"/>
+      <w:pPr>
+        <w:ind w:left="1440" w:hanging="360"/>
+      </w:pPr>
+      <w:rPr>
+        <w:rFonts w:ascii="Courier New" w:hAnsi="Courier New" w:cs="Courier New" w:hint="default"/>
+      </w:rPr>
+    </w:lvl>
+    <w:lvl w:ilvl="2" w:tplc="0C0A0005" w:tentative="1">
+      <w:start w:val="1"/>
+      <w:numFmt w:val="bullet"/>
+      <w:lvlText w:val=""/>
+      <w:lvlJc w:val="left"/>
+      <w:pPr>
+        <w:ind w:left="2160" w:hanging="360"/>
+      </w:pPr>
+      <w:rPr>
+        <w:rFonts w:ascii="Wingdings" w:hAnsi="Wingdings" w:hint="default"/>
+      </w:rPr>
+    </w:lvl>
+    <w:lvl w:ilvl="3" w:tplc="0C0A0001" w:tentative="1">
+      <w:start w:val="1"/>
+      <w:numFmt w:val="bullet"/>
+      <w:lvlText w:val=""/>
+      <w:lvlJc w:val="left"/>
+      <w:pPr>
+        <w:ind w:left="2880" w:hanging="360"/>
+      </w:pPr>
+      <w:rPr>
+        <w:rFonts w:ascii="Symbol" w:hAnsi="Symbol" w:hint="default"/>
+      </w:rPr>
+    </w:lvl>
+    <w:lvl w:ilvl="4" w:tplc="0C0A0003" w:tentative="1">
+      <w:start w:val="1"/>
+      <w:numFmt w:val="bullet"/>
+      <w:lvlText w:val="o"/>
+      <w:lvlJc w:val="left"/>
+      <w:pPr>
+        <w:ind w:left="3600" w:hanging="360"/>
+      </w:pPr>
+      <w:rPr>
+        <w:rFonts w:ascii="Courier New" w:hAnsi="Courier New" w:cs="Courier New" w:hint="default"/>
+      </w:rPr>
+    </w:lvl>
+    <w:lvl w:ilvl="5" w:tplc="0C0A0005" w:tentative="1">
+      <w:start w:val="1"/>
+      <w:numFmt w:val="bullet"/>
+      <w:lvlText w:val=""/>
+      <w:lvlJc w:val="left"/>
+      <w:pPr>
+        <w:ind w:left="4320" w:hanging="360"/>
+      </w:pPr>
+      <w:rPr>
+        <w:rFonts w:ascii="Wingdings" w:hAnsi="Wingdings" w:hint="default"/>
+      </w:rPr>
+    </w:lvl>
+    <w:lvl w:ilvl="6" w:tplc="0C0A0001" w:tentative="1">
+      <w:start w:val="1"/>
+      <w:numFmt w:val="bullet"/>
+      <w:lvlText w:val=""/>
+      <w:lvlJc w:val="left"/>
+      <w:pPr>
+        <w:ind w:left="5040" w:hanging="360"/>
+      </w:pPr>
+      <w:rPr>
+        <w:rFonts w:ascii="Symbol" w:hAnsi="Symbol" w:hint="default"/>
+      </w:rPr>
+    </w:lvl>
+    <w:lvl w:ilvl="7" w:tplc="0C0A0003" w:tentative="1">
+      <w:start w:val="1"/>
+      <w:numFmt w:val="bullet"/>
+      <w:lvlText w:val="o"/>
+      <w:lvlJc w:val="left"/>
+      <w:pPr>
+        <w:ind w:left="5760" w:hanging="360"/>
+      </w:pPr>
+      <w:rPr>
+        <w:rFonts w:ascii="Courier New" w:hAnsi="Courier New" w:cs="Courier New" w:hint="default"/>
+      </w:rPr>
+    </w:lvl>
+    <w:lvl w:ilvl="8" w:tplc="0C0A0005" w:tentative="1">
+      <w:start w:val="1"/>
+      <w:numFmt w:val="bullet"/>
+      <w:lvlText w:val=""/>
+      <w:lvlJc w:val="left"/>
+      <w:pPr>
+        <w:ind w:left="6480" w:hanging="360"/>
+      </w:pPr>
+      <w:rPr>
+        <w:rFonts w:ascii="Wingdings" w:hAnsi="Wingdings" w:hint="default"/>
+      </w:rPr>
+    </w:lvl>
+  </w:abstractNum>
+  <w:abstractNum w:abstractNumId="6" w15:restartNumberingAfterBreak="0">
+    <w:nsid w:val="2C0A387F"/>
+    <w:multiLevelType w:val="hybridMultilevel"/>
+    <w:tmpl w:val="29FACA6C"/>
+    <w:lvl w:ilvl="0" w:tplc="0C0A0001">
+      <w:start w:val="1"/>
+      <w:numFmt w:val="bullet"/>
+      <w:lvlText w:val=""/>
+      <w:lvlJc w:val="left"/>
+      <w:pPr>
+        <w:ind w:left="720" w:hanging="360"/>
+      </w:pPr>
+      <w:rPr>
+        <w:rFonts w:ascii="Symbol" w:hAnsi="Symbol" w:hint="default"/>
+      </w:rPr>
+    </w:lvl>
+    <w:lvl w:ilvl="1" w:tplc="0C0A0003" w:tentative="1">
+      <w:start w:val="1"/>
+      <w:numFmt w:val="bullet"/>
+      <w:lvlText w:val="o"/>
+      <w:lvlJc w:val="left"/>
+      <w:pPr>
+        <w:ind w:left="1440" w:hanging="360"/>
+      </w:pPr>
+      <w:rPr>
+        <w:rFonts w:ascii="Courier New" w:hAnsi="Courier New" w:cs="Courier New" w:hint="default"/>
+      </w:rPr>
+    </w:lvl>
+    <w:lvl w:ilvl="2" w:tplc="0C0A0005" w:tentative="1">
+      <w:start w:val="1"/>
+      <w:numFmt w:val="bullet"/>
+      <w:lvlText w:val=""/>
+      <w:lvlJc w:val="left"/>
+      <w:pPr>
+        <w:ind w:left="2160" w:hanging="360"/>
+      </w:pPr>
+      <w:rPr>
+        <w:rFonts w:ascii="Wingdings" w:hAnsi="Wingdings" w:hint="default"/>
+      </w:rPr>
+    </w:lvl>
+    <w:lvl w:ilvl="3" w:tplc="0C0A0001" w:tentative="1">
+      <w:start w:val="1"/>
+      <w:numFmt w:val="bullet"/>
+      <w:lvlText w:val=""/>
+      <w:lvlJc w:val="left"/>
+      <w:pPr>
+        <w:ind w:left="2880" w:hanging="360"/>
+      </w:pPr>
+      <w:rPr>
+        <w:rFonts w:ascii="Symbol" w:hAnsi="Symbol" w:hint="default"/>
+      </w:rPr>
+    </w:lvl>
+    <w:lvl w:ilvl="4" w:tplc="0C0A0003" w:tentative="1">
+      <w:start w:val="1"/>
+      <w:numFmt w:val="bullet"/>
+      <w:lvlText w:val="o"/>
+      <w:lvlJc w:val="left"/>
+      <w:pPr>
+        <w:ind w:left="3600" w:hanging="360"/>
+      </w:pPr>
+      <w:rPr>
+        <w:rFonts w:ascii="Courier New" w:hAnsi="Courier New" w:cs="Courier New" w:hint="default"/>
+      </w:rPr>
+    </w:lvl>
+    <w:lvl w:ilvl="5" w:tplc="0C0A0005" w:tentative="1">
+      <w:start w:val="1"/>
+      <w:numFmt w:val="bullet"/>
+      <w:lvlText w:val=""/>
+      <w:lvlJc w:val="left"/>
+      <w:pPr>
+        <w:ind w:left="4320" w:hanging="360"/>
+      </w:pPr>
+      <w:rPr>
+        <w:rFonts w:ascii="Wingdings" w:hAnsi="Wingdings" w:hint="default"/>
+      </w:rPr>
+    </w:lvl>
+    <w:lvl w:ilvl="6" w:tplc="0C0A0001" w:tentative="1">
+      <w:start w:val="1"/>
+      <w:numFmt w:val="bullet"/>
+      <w:lvlText w:val=""/>
+      <w:lvlJc w:val="left"/>
+      <w:pPr>
+        <w:ind w:left="5040" w:hanging="360"/>
+      </w:pPr>
+      <w:rPr>
+        <w:rFonts w:ascii="Symbol" w:hAnsi="Symbol" w:hint="default"/>
+      </w:rPr>
+    </w:lvl>
+    <w:lvl w:ilvl="7" w:tplc="0C0A0003" w:tentative="1">
+      <w:start w:val="1"/>
+      <w:numFmt w:val="bullet"/>
+      <w:lvlText w:val="o"/>
+      <w:lvlJc w:val="left"/>
+      <w:pPr>
+        <w:ind w:left="5760" w:hanging="360"/>
+      </w:pPr>
+      <w:rPr>
+        <w:rFonts w:ascii="Courier New" w:hAnsi="Courier New" w:cs="Courier New" w:hint="default"/>
+      </w:rPr>
+    </w:lvl>
+    <w:lvl w:ilvl="8" w:tplc="0C0A0005" w:tentative="1">
+      <w:start w:val="1"/>
+      <w:numFmt w:val="bullet"/>
+      <w:lvlText w:val=""/>
+      <w:lvlJc w:val="left"/>
+      <w:pPr>
+        <w:ind w:left="6480" w:hanging="360"/>
+      </w:pPr>
+      <w:rPr>
+        <w:rFonts w:ascii="Wingdings" w:hAnsi="Wingdings" w:hint="default"/>
+      </w:rPr>
+    </w:lvl>
+  </w:abstractNum>
+  <w:abstractNum w:abstractNumId="7" w15:restartNumberingAfterBreak="0">
+    <w:nsid w:val="2D3B74BA"/>
+    <w:multiLevelType w:val="hybridMultilevel"/>
+    <w:tmpl w:val="A006AC10"/>
+    <w:lvl w:ilvl="0" w:tplc="0C0A0001">
+      <w:start w:val="1"/>
+      <w:numFmt w:val="bullet"/>
+      <w:lvlText w:val=""/>
+      <w:lvlJc w:val="left"/>
+      <w:pPr>
+        <w:ind w:left="720" w:hanging="360"/>
+      </w:pPr>
+      <w:rPr>
+        <w:rFonts w:ascii="Symbol" w:hAnsi="Symbol" w:hint="default"/>
+      </w:rPr>
+    </w:lvl>
+    <w:lvl w:ilvl="1" w:tplc="0C0A0003" w:tentative="1">
+      <w:start w:val="1"/>
+      <w:numFmt w:val="bullet"/>
+      <w:lvlText w:val="o"/>
+      <w:lvlJc w:val="left"/>
+      <w:pPr>
+        <w:ind w:left="1440" w:hanging="360"/>
+      </w:pPr>
+      <w:rPr>
+        <w:rFonts w:ascii="Courier New" w:hAnsi="Courier New" w:cs="Courier New" w:hint="default"/>
+      </w:rPr>
+    </w:lvl>
+    <w:lvl w:ilvl="2" w:tplc="0C0A0005" w:tentative="1">
+      <w:start w:val="1"/>
+      <w:numFmt w:val="bullet"/>
+      <w:lvlText w:val=""/>
+      <w:lvlJc w:val="left"/>
+      <w:pPr>
+        <w:ind w:left="2160" w:hanging="360"/>
+      </w:pPr>
+      <w:rPr>
+        <w:rFonts w:ascii="Wingdings" w:hAnsi="Wingdings" w:hint="default"/>
+      </w:rPr>
+    </w:lvl>
+    <w:lvl w:ilvl="3" w:tplc="0C0A0001" w:tentative="1">
+      <w:start w:val="1"/>
+      <w:numFmt w:val="bullet"/>
+      <w:lvlText w:val=""/>
+      <w:lvlJc w:val="left"/>
+      <w:pPr>
+        <w:ind w:left="2880" w:hanging="360"/>
+      </w:pPr>
+      <w:rPr>
+        <w:rFonts w:ascii="Symbol" w:hAnsi="Symbol" w:hint="default"/>
+      </w:rPr>
+    </w:lvl>
+    <w:lvl w:ilvl="4" w:tplc="0C0A0003" w:tentative="1">
+      <w:start w:val="1"/>
+      <w:numFmt w:val="bullet"/>
+      <w:lvlText w:val="o"/>
+      <w:lvlJc w:val="left"/>
+      <w:pPr>
+        <w:ind w:left="3600" w:hanging="360"/>
+      </w:pPr>
+      <w:rPr>
+        <w:rFonts w:ascii="Courier New" w:hAnsi="Courier New" w:cs="Courier New" w:hint="default"/>
+      </w:rPr>
+    </w:lvl>
+    <w:lvl w:ilvl="5" w:tplc="0C0A0005" w:tentative="1">
+      <w:start w:val="1"/>
+      <w:numFmt w:val="bullet"/>
+      <w:lvlText w:val=""/>
+      <w:lvlJc w:val="left"/>
+      <w:pPr>
+        <w:ind w:left="4320" w:hanging="360"/>
+      </w:pPr>
+      <w:rPr>
+        <w:rFonts w:ascii="Wingdings" w:hAnsi="Wingdings" w:hint="default"/>
+      </w:rPr>
+    </w:lvl>
+    <w:lvl w:ilvl="6" w:tplc="0C0A0001" w:tentative="1">
+      <w:start w:val="1"/>
+      <w:numFmt w:val="bullet"/>
+      <w:lvlText w:val=""/>
+      <w:lvlJc w:val="left"/>
+      <w:pPr>
+        <w:ind w:left="5040" w:hanging="360"/>
+      </w:pPr>
+      <w:rPr>
+        <w:rFonts w:ascii="Symbol" w:hAnsi="Symbol" w:hint="default"/>
+      </w:rPr>
+    </w:lvl>
+    <w:lvl w:ilvl="7" w:tplc="0C0A0003" w:tentative="1">
+      <w:start w:val="1"/>
+      <w:numFmt w:val="bullet"/>
+      <w:lvlText w:val="o"/>
+      <w:lvlJc w:val="left"/>
+      <w:pPr>
+        <w:ind w:left="5760" w:hanging="360"/>
+      </w:pPr>
+      <w:rPr>
+        <w:rFonts w:ascii="Courier New" w:hAnsi="Courier New" w:cs="Courier New" w:hint="default"/>
+      </w:rPr>
+    </w:lvl>
+    <w:lvl w:ilvl="8" w:tplc="0C0A0005" w:tentative="1">
+      <w:start w:val="1"/>
+      <w:numFmt w:val="bullet"/>
+      <w:lvlText w:val=""/>
+      <w:lvlJc w:val="left"/>
+      <w:pPr>
+        <w:ind w:left="6480" w:hanging="360"/>
+      </w:pPr>
+      <w:rPr>
+        <w:rFonts w:ascii="Wingdings" w:hAnsi="Wingdings" w:hint="default"/>
+      </w:rPr>
+    </w:lvl>
+  </w:abstractNum>
+  <w:abstractNum w:abstractNumId="8" w15:restartNumberingAfterBreak="0">
+    <w:nsid w:val="3E854233"/>
+    <w:multiLevelType w:val="hybridMultilevel"/>
+    <w:tmpl w:val="A47E0BD6"/>
+    <w:lvl w:ilvl="0" w:tplc="0C0A0001">
+      <w:start w:val="1"/>
+      <w:numFmt w:val="bullet"/>
+      <w:lvlText w:val=""/>
+      <w:lvlJc w:val="left"/>
+      <w:pPr>
+        <w:ind w:left="720" w:hanging="360"/>
+      </w:pPr>
+      <w:rPr>
+        <w:rFonts w:ascii="Symbol" w:hAnsi="Symbol" w:hint="default"/>
+      </w:rPr>
+    </w:lvl>
+    <w:lvl w:ilvl="1" w:tplc="0C0A0003" w:tentative="1">
+      <w:start w:val="1"/>
+      <w:numFmt w:val="bullet"/>
+      <w:lvlText w:val="o"/>
+      <w:lvlJc w:val="left"/>
+      <w:pPr>
+        <w:ind w:left="1440" w:hanging="360"/>
+      </w:pPr>
+      <w:rPr>
+        <w:rFonts w:ascii="Courier New" w:hAnsi="Courier New" w:cs="Courier New" w:hint="default"/>
+      </w:rPr>
+    </w:lvl>
+    <w:lvl w:ilvl="2" w:tplc="0C0A0005" w:tentative="1">
+      <w:start w:val="1"/>
+      <w:numFmt w:val="bullet"/>
+      <w:lvlText w:val=""/>
+      <w:lvlJc w:val="left"/>
+      <w:pPr>
+        <w:ind w:left="2160" w:hanging="360"/>
+      </w:pPr>
+      <w:rPr>
+        <w:rFonts w:ascii="Wingdings" w:hAnsi="Wingdings" w:hint="default"/>
+      </w:rPr>
+    </w:lvl>
+    <w:lvl w:ilvl="3" w:tplc="0C0A0001" w:tentative="1">
+      <w:start w:val="1"/>
+      <w:numFmt w:val="bullet"/>
+      <w:lvlText w:val=""/>
+      <w:lvlJc w:val="left"/>
+      <w:pPr>
+        <w:ind w:left="2880" w:hanging="360"/>
+      </w:pPr>
+      <w:rPr>
+        <w:rFonts w:ascii="Symbol" w:hAnsi="Symbol" w:hint="default"/>
+      </w:rPr>
+    </w:lvl>
+    <w:lvl w:ilvl="4" w:tplc="0C0A0003" w:tentative="1">
+      <w:start w:val="1"/>
+      <w:numFmt w:val="bullet"/>
+      <w:lvlText w:val="o"/>
+      <w:lvlJc w:val="left"/>
+      <w:pPr>
+        <w:ind w:left="3600" w:hanging="360"/>
+      </w:pPr>
+      <w:rPr>
+        <w:rFonts w:ascii="Courier New" w:hAnsi="Courier New" w:cs="Courier New" w:hint="default"/>
+      </w:rPr>
+    </w:lvl>
+    <w:lvl w:ilvl="5" w:tplc="0C0A0005" w:tentative="1">
+      <w:start w:val="1"/>
+      <w:numFmt w:val="bullet"/>
+      <w:lvlText w:val=""/>
+      <w:lvlJc w:val="left"/>
+      <w:pPr>
+        <w:ind w:left="4320" w:hanging="360"/>
+      </w:pPr>
+      <w:rPr>
+        <w:rFonts w:ascii="Wingdings" w:hAnsi="Wingdings" w:hint="default"/>
+      </w:rPr>
+    </w:lvl>
+    <w:lvl w:ilvl="6" w:tplc="0C0A0001" w:tentative="1">
+      <w:start w:val="1"/>
+      <w:numFmt w:val="bullet"/>
+      <w:lvlText w:val=""/>
+      <w:lvlJc w:val="left"/>
+      <w:pPr>
+        <w:ind w:left="5040" w:hanging="360"/>
+      </w:pPr>
+      <w:rPr>
+        <w:rFonts w:ascii="Symbol" w:hAnsi="Symbol" w:hint="default"/>
+      </w:rPr>
+    </w:lvl>
+    <w:lvl w:ilvl="7" w:tplc="0C0A0003" w:tentative="1">
+      <w:start w:val="1"/>
+      <w:numFmt w:val="bullet"/>
+      <w:lvlText w:val="o"/>
+      <w:lvlJc w:val="left"/>
+      <w:pPr>
+        <w:ind w:left="5760" w:hanging="360"/>
+      </w:pPr>
+      <w:rPr>
+        <w:rFonts w:ascii="Courier New" w:hAnsi="Courier New" w:cs="Courier New" w:hint="default"/>
+      </w:rPr>
+    </w:lvl>
+    <w:lvl w:ilvl="8" w:tplc="0C0A0005" w:tentative="1">
+      <w:start w:val="1"/>
+      <w:numFmt w:val="bullet"/>
+      <w:lvlText w:val=""/>
+      <w:lvlJc w:val="left"/>
+      <w:pPr>
+        <w:ind w:left="6480" w:hanging="360"/>
+      </w:pPr>
+      <w:rPr>
+        <w:rFonts w:ascii="Wingdings" w:hAnsi="Wingdings" w:hint="default"/>
+      </w:rPr>
+    </w:lvl>
+  </w:abstractNum>
+  <w:abstractNum w:abstractNumId="9" w15:restartNumberingAfterBreak="0">
+    <w:nsid w:val="436F4BB5"/>
+    <w:multiLevelType w:val="multilevel"/>
+    <w:tmpl w:val="679C472C"/>
+    <w:lvl w:ilvl="0">
+      <w:start w:val="1"/>
+      <w:numFmt w:val="decimal"/>
+      <w:lvlText w:val="%1."/>
+      <w:lvlJc w:val="left"/>
+      <w:pPr>
+        <w:tabs>
+          <w:tab w:val="num" w:pos="720"/>
+        </w:tabs>
+        <w:ind w:left="720" w:hanging="360"/>
+      </w:pPr>
+    </w:lvl>
+    <w:lvl w:ilvl="1" w:tentative="1">
+      <w:start w:val="1"/>
+      <w:numFmt w:val="decimal"/>
+      <w:lvlText w:val="%2."/>
+      <w:lvlJc w:val="left"/>
+      <w:pPr>
+        <w:tabs>
+          <w:tab w:val="num" w:pos="1440"/>
+        </w:tabs>
+        <w:ind w:left="1440" w:hanging="360"/>
+      </w:pPr>
+    </w:lvl>
+    <w:lvl w:ilvl="2" w:tentative="1">
+      <w:start w:val="1"/>
+      <w:numFmt w:val="decimal"/>
+      <w:lvlText w:val="%3."/>
+      <w:lvlJc w:val="left"/>
+      <w:pPr>
+        <w:tabs>
+          <w:tab w:val="num" w:pos="2160"/>
+        </w:tabs>
+        <w:ind w:left="2160" w:hanging="360"/>
+      </w:pPr>
+    </w:lvl>
+    <w:lvl w:ilvl="3" w:tentative="1">
+      <w:start w:val="1"/>
+      <w:numFmt w:val="decimal"/>
+      <w:lvlText w:val="%4."/>
+      <w:lvlJc w:val="left"/>
+      <w:pPr>
+        <w:tabs>
+          <w:tab w:val="num" w:pos="2880"/>
+        </w:tabs>
+        <w:ind w:left="2880" w:hanging="360"/>
+      </w:pPr>
+    </w:lvl>
+    <w:lvl w:ilvl="4" w:tentative="1">
+      <w:start w:val="1"/>
+      <w:numFmt w:val="decimal"/>
+      <w:lvlText w:val="%5."/>
+      <w:lvlJc w:val="left"/>
+      <w:pPr>
+        <w:tabs>
+          <w:tab w:val="num" w:pos="3600"/>
+        </w:tabs>
+        <w:ind w:left="3600" w:hanging="360"/>
+      </w:pPr>
+    </w:lvl>
+    <w:lvl w:ilvl="5" w:tentative="1">
+      <w:start w:val="1"/>
+      <w:numFmt w:val="decimal"/>
+      <w:lvlText w:val="%6."/>
+      <w:lvlJc w:val="left"/>
+      <w:pPr>
+        <w:tabs>
+          <w:tab w:val="num" w:pos="4320"/>
+        </w:tabs>
+        <w:ind w:left="4320" w:hanging="360"/>
+      </w:pPr>
+    </w:lvl>
+    <w:lvl w:ilvl="6" w:tentative="1">
+      <w:start w:val="1"/>
+      <w:numFmt w:val="decimal"/>
+      <w:lvlText w:val="%7."/>
+      <w:lvlJc w:val="left"/>
+      <w:pPr>
+        <w:tabs>
+          <w:tab w:val="num" w:pos="5040"/>
+        </w:tabs>
+        <w:ind w:left="5040" w:hanging="360"/>
+      </w:pPr>
+    </w:lvl>
+    <w:lvl w:ilvl="7" w:tentative="1">
+      <w:start w:val="1"/>
+      <w:numFmt w:val="decimal"/>
+      <w:lvlText w:val="%8."/>
+      <w:lvlJc w:val="left"/>
+      <w:pPr>
+        <w:tabs>
+          <w:tab w:val="num" w:pos="5760"/>
+        </w:tabs>
+        <w:ind w:left="5760" w:hanging="360"/>
+      </w:pPr>
+    </w:lvl>
+    <w:lvl w:ilvl="8" w:tentative="1">
+      <w:start w:val="1"/>
+      <w:numFmt w:val="decimal"/>
+      <w:lvlText w:val="%9."/>
+      <w:lvlJc w:val="left"/>
+      <w:pPr>
+        <w:tabs>
+          <w:tab w:val="num" w:pos="6480"/>
+        </w:tabs>
+        <w:ind w:left="6480" w:hanging="360"/>
+      </w:pPr>
+    </w:lvl>
+  </w:abstractNum>
+  <w:abstractNum w:abstractNumId="10" w15:restartNumberingAfterBreak="0">
+    <w:nsid w:val="477A4AA9"/>
+    <w:multiLevelType w:val="hybridMultilevel"/>
+    <w:tmpl w:val="82324E4A"/>
+    <w:lvl w:ilvl="0" w:tplc="0C0A0001">
+      <w:start w:val="1"/>
+      <w:numFmt w:val="bullet"/>
+      <w:lvlText w:val=""/>
+      <w:lvlJc w:val="left"/>
+      <w:pPr>
+        <w:ind w:left="720" w:hanging="360"/>
+      </w:pPr>
+      <w:rPr>
+        <w:rFonts w:ascii="Symbol" w:hAnsi="Symbol" w:hint="default"/>
+      </w:rPr>
+    </w:lvl>
+    <w:lvl w:ilvl="1" w:tplc="0C0A0003" w:tentative="1">
+      <w:start w:val="1"/>
+      <w:numFmt w:val="bullet"/>
+      <w:lvlText w:val="o"/>
+      <w:lvlJc w:val="left"/>
+      <w:pPr>
+        <w:ind w:left="1440" w:hanging="360"/>
+      </w:pPr>
+      <w:rPr>
+        <w:rFonts w:ascii="Courier New" w:hAnsi="Courier New" w:cs="Courier New" w:hint="default"/>
+      </w:rPr>
+    </w:lvl>
+    <w:lvl w:ilvl="2" w:tplc="0C0A0005" w:tentative="1">
+      <w:start w:val="1"/>
+      <w:numFmt w:val="bullet"/>
+      <w:lvlText w:val=""/>
+      <w:lvlJc w:val="left"/>
+      <w:pPr>
+        <w:ind w:left="2160" w:hanging="360"/>
+      </w:pPr>
+      <w:rPr>
+        <w:rFonts w:ascii="Wingdings" w:hAnsi="Wingdings" w:hint="default"/>
+      </w:rPr>
+    </w:lvl>
+    <w:lvl w:ilvl="3" w:tplc="0C0A0001" w:tentative="1">
+      <w:start w:val="1"/>
+      <w:numFmt w:val="bullet"/>
+      <w:lvlText w:val=""/>
+      <w:lvlJc w:val="left"/>
+      <w:pPr>
+        <w:ind w:left="2880" w:hanging="360"/>
+      </w:pPr>
+      <w:rPr>
+        <w:rFonts w:ascii="Symbol" w:hAnsi="Symbol" w:hint="default"/>
+      </w:rPr>
+    </w:lvl>
+    <w:lvl w:ilvl="4" w:tplc="0C0A0003" w:tentative="1">
+      <w:start w:val="1"/>
+      <w:numFmt w:val="bullet"/>
+      <w:lvlText w:val="o"/>
+      <w:lvlJc w:val="left"/>
+      <w:pPr>
+        <w:ind w:left="3600" w:hanging="360"/>
+      </w:pPr>
+      <w:rPr>
+        <w:rFonts w:ascii="Courier New" w:hAnsi="Courier New" w:cs="Courier New" w:hint="default"/>
+      </w:rPr>
+    </w:lvl>
+    <w:lvl w:ilvl="5" w:tplc="0C0A0005" w:tentative="1">
+      <w:start w:val="1"/>
+      <w:numFmt w:val="bullet"/>
+      <w:lvlText w:val=""/>
+      <w:lvlJc w:val="left"/>
+      <w:pPr>
+        <w:ind w:left="4320" w:hanging="360"/>
+      </w:pPr>
+      <w:rPr>
+        <w:rFonts w:ascii="Wingdings" w:hAnsi="Wingdings" w:hint="default"/>
+      </w:rPr>
+    </w:lvl>
+    <w:lvl w:ilvl="6" w:tplc="0C0A0001" w:tentative="1">
+      <w:start w:val="1"/>
+      <w:numFmt w:val="bullet"/>
+      <w:lvlText w:val=""/>
+      <w:lvlJc w:val="left"/>
+      <w:pPr>
+        <w:ind w:left="5040" w:hanging="360"/>
+      </w:pPr>
+      <w:rPr>
+        <w:rFonts w:ascii="Symbol" w:hAnsi="Symbol" w:hint="default"/>
+      </w:rPr>
+    </w:lvl>
+    <w:lvl w:ilvl="7" w:tplc="0C0A0003" w:tentative="1">
+      <w:start w:val="1"/>
+      <w:numFmt w:val="bullet"/>
+      <w:lvlText w:val="o"/>
+      <w:lvlJc w:val="left"/>
+      <w:pPr>
+        <w:ind w:left="5760" w:hanging="360"/>
+      </w:pPr>
+      <w:rPr>
+        <w:rFonts w:ascii="Courier New" w:hAnsi="Courier New" w:cs="Courier New" w:hint="default"/>
+      </w:rPr>
+    </w:lvl>
+    <w:lvl w:ilvl="8" w:tplc="0C0A0005" w:tentative="1">
+      <w:start w:val="1"/>
+      <w:numFmt w:val="bullet"/>
+      <w:lvlText w:val=""/>
+      <w:lvlJc w:val="left"/>
+      <w:pPr>
+        <w:ind w:left="6480" w:hanging="360"/>
+      </w:pPr>
+      <w:rPr>
+        <w:rFonts w:ascii="Wingdings" w:hAnsi="Wingdings" w:hint="default"/>
+      </w:rPr>
+    </w:lvl>
+  </w:abstractNum>
+  <w:abstractNum w:abstractNumId="11" w15:restartNumberingAfterBreak="0">
+    <w:nsid w:val="4A350D81"/>
+    <w:multiLevelType w:val="hybridMultilevel"/>
+    <w:tmpl w:val="89003106"/>
+    <w:lvl w:ilvl="0" w:tplc="0C0A0001">
+      <w:start w:val="1"/>
+      <w:numFmt w:val="bullet"/>
+      <w:lvlText w:val=""/>
+      <w:lvlJc w:val="left"/>
+      <w:pPr>
+        <w:ind w:left="720" w:hanging="360"/>
+      </w:pPr>
+      <w:rPr>
+        <w:rFonts w:ascii="Symbol" w:hAnsi="Symbol" w:hint="default"/>
+      </w:rPr>
+    </w:lvl>
+    <w:lvl w:ilvl="1" w:tplc="0C0A0003" w:tentative="1">
+      <w:start w:val="1"/>
+      <w:numFmt w:val="bullet"/>
+      <w:lvlText w:val="o"/>
+      <w:lvlJc w:val="left"/>
+      <w:pPr>
+        <w:ind w:left="1440" w:hanging="360"/>
+      </w:pPr>
+      <w:rPr>
+        <w:rFonts w:ascii="Courier New" w:hAnsi="Courier New" w:cs="Courier New" w:hint="default"/>
+      </w:rPr>
+    </w:lvl>
+    <w:lvl w:ilvl="2" w:tplc="0C0A0005" w:tentative="1">
+      <w:start w:val="1"/>
+      <w:numFmt w:val="bullet"/>
+      <w:lvlText w:val=""/>
+      <w:lvlJc w:val="left"/>
+      <w:pPr>
+        <w:ind w:left="2160" w:hanging="360"/>
+      </w:pPr>
+      <w:rPr>
+        <w:rFonts w:ascii="Wingdings" w:hAnsi="Wingdings" w:hint="default"/>
+      </w:rPr>
+    </w:lvl>
+    <w:lvl w:ilvl="3" w:tplc="0C0A0001" w:tentative="1">
+      <w:start w:val="1"/>
+      <w:numFmt w:val="bullet"/>
+      <w:lvlText w:val=""/>
+      <w:lvlJc w:val="left"/>
+      <w:pPr>
+        <w:ind w:left="2880" w:hanging="360"/>
+      </w:pPr>
+      <w:rPr>
+        <w:rFonts w:ascii="Symbol" w:hAnsi="Symbol" w:hint="default"/>
+      </w:rPr>
+    </w:lvl>
+    <w:lvl w:ilvl="4" w:tplc="0C0A0003" w:tentative="1">
+      <w:start w:val="1"/>
+      <w:numFmt w:val="bullet"/>
+      <w:lvlText w:val="o"/>
+      <w:lvlJc w:val="left"/>
+      <w:pPr>
+        <w:ind w:left="3600" w:hanging="360"/>
+      </w:pPr>
+      <w:rPr>
+        <w:rFonts w:ascii="Courier New" w:hAnsi="Courier New" w:cs="Courier New" w:hint="default"/>
+      </w:rPr>
+    </w:lvl>
+    <w:lvl w:ilvl="5" w:tplc="0C0A0005" w:tentative="1">
+      <w:start w:val="1"/>
+      <w:numFmt w:val="bullet"/>
+      <w:lvlText w:val=""/>
+      <w:lvlJc w:val="left"/>
+      <w:pPr>
+        <w:ind w:left="4320" w:hanging="360"/>
+      </w:pPr>
+      <w:rPr>
+        <w:rFonts w:ascii="Wingdings" w:hAnsi="Wingdings" w:hint="default"/>
+      </w:rPr>
+    </w:lvl>
+    <w:lvl w:ilvl="6" w:tplc="0C0A0001" w:tentative="1">
+      <w:start w:val="1"/>
+      <w:numFmt w:val="bullet"/>
+      <w:lvlText w:val=""/>
+      <w:lvlJc w:val="left"/>
+      <w:pPr>
+        <w:ind w:left="5040" w:hanging="360"/>
+      </w:pPr>
+      <w:rPr>
+        <w:rFonts w:ascii="Symbol" w:hAnsi="Symbol" w:hint="default"/>
+      </w:rPr>
+    </w:lvl>
+    <w:lvl w:ilvl="7" w:tplc="0C0A0003" w:tentative="1">
+      <w:start w:val="1"/>
+      <w:numFmt w:val="bullet"/>
+      <w:lvlText w:val="o"/>
+      <w:lvlJc w:val="left"/>
+      <w:pPr>
+        <w:ind w:left="5760" w:hanging="360"/>
+      </w:pPr>
+      <w:rPr>
+        <w:rFonts w:ascii="Courier New" w:hAnsi="Courier New" w:cs="Courier New" w:hint="default"/>
+      </w:rPr>
+    </w:lvl>
+    <w:lvl w:ilvl="8" w:tplc="0C0A0005" w:tentative="1">
+      <w:start w:val="1"/>
+      <w:numFmt w:val="bullet"/>
+      <w:lvlText w:val=""/>
+      <w:lvlJc w:val="left"/>
+      <w:pPr>
+        <w:ind w:left="6480" w:hanging="360"/>
+      </w:pPr>
+      <w:rPr>
+        <w:rFonts w:ascii="Wingdings" w:hAnsi="Wingdings" w:hint="default"/>
+      </w:rPr>
+    </w:lvl>
+  </w:abstractNum>
+  <w:abstractNum w:abstractNumId="12" w15:restartNumberingAfterBreak="0">
+    <w:nsid w:val="4EEC7049"/>
+    <w:multiLevelType w:val="multilevel"/>
+    <w:tmpl w:val="CE1C9628"/>
+    <w:lvl w:ilvl="0">
+      <w:start w:val="1"/>
+      <w:numFmt w:val="decimal"/>
+      <w:lvlText w:val="%1."/>
+      <w:lvlJc w:val="left"/>
+      <w:pPr>
+        <w:tabs>
+          <w:tab w:val="num" w:pos="720"/>
+        </w:tabs>
+        <w:ind w:left="720" w:hanging="360"/>
+      </w:pPr>
+    </w:lvl>
+    <w:lvl w:ilvl="1" w:tentative="1">
+      <w:start w:val="1"/>
+      <w:numFmt w:val="decimal"/>
+      <w:lvlText w:val="%2."/>
+      <w:lvlJc w:val="left"/>
+      <w:pPr>
+        <w:tabs>
+          <w:tab w:val="num" w:pos="1440"/>
+        </w:tabs>
+        <w:ind w:left="1440" w:hanging="360"/>
+      </w:pPr>
+    </w:lvl>
+    <w:lvl w:ilvl="2" w:tentative="1">
+      <w:start w:val="1"/>
+      <w:numFmt w:val="decimal"/>
+      <w:lvlText w:val="%3."/>
+      <w:lvlJc w:val="left"/>
+      <w:pPr>
+        <w:tabs>
+          <w:tab w:val="num" w:pos="2160"/>
+        </w:tabs>
+        <w:ind w:left="2160" w:hanging="360"/>
+      </w:pPr>
+    </w:lvl>
+    <w:lvl w:ilvl="3" w:tentative="1">
+      <w:start w:val="1"/>
+      <w:numFmt w:val="decimal"/>
+      <w:lvlText w:val="%4."/>
+      <w:lvlJc w:val="left"/>
+      <w:pPr>
+        <w:tabs>
+          <w:tab w:val="num" w:pos="2880"/>
+        </w:tabs>
+        <w:ind w:left="2880" w:hanging="360"/>
+      </w:pPr>
+    </w:lvl>
+    <w:lvl w:ilvl="4" w:tentative="1">
+      <w:start w:val="1"/>
+      <w:numFmt w:val="decimal"/>
+      <w:lvlText w:val="%5."/>
+      <w:lvlJc w:val="left"/>
+      <w:pPr>
+        <w:tabs>
+          <w:tab w:val="num" w:pos="3600"/>
+        </w:tabs>
+        <w:ind w:left="3600" w:hanging="360"/>
+      </w:pPr>
+    </w:lvl>
+    <w:lvl w:ilvl="5" w:tentative="1">
+      <w:start w:val="1"/>
+      <w:numFmt w:val="decimal"/>
+      <w:lvlText w:val="%6."/>
+      <w:lvlJc w:val="left"/>
+      <w:pPr>
+        <w:tabs>
+          <w:tab w:val="num" w:pos="4320"/>
+        </w:tabs>
+        <w:ind w:left="4320" w:hanging="360"/>
+      </w:pPr>
+    </w:lvl>
+    <w:lvl w:ilvl="6" w:tentative="1">
+      <w:start w:val="1"/>
+      <w:numFmt w:val="decimal"/>
+      <w:lvlText w:val="%7."/>
+      <w:lvlJc w:val="left"/>
+      <w:pPr>
+        <w:tabs>
+          <w:tab w:val="num" w:pos="5040"/>
+        </w:tabs>
+        <w:ind w:left="5040" w:hanging="360"/>
+      </w:pPr>
+    </w:lvl>
+    <w:lvl w:ilvl="7" w:tentative="1">
+      <w:start w:val="1"/>
+      <w:numFmt w:val="decimal"/>
+      <w:lvlText w:val="%8."/>
+      <w:lvlJc w:val="left"/>
+      <w:pPr>
+        <w:tabs>
+          <w:tab w:val="num" w:pos="5760"/>
+        </w:tabs>
+        <w:ind w:left="5760" w:hanging="360"/>
+      </w:pPr>
+    </w:lvl>
+    <w:lvl w:ilvl="8" w:tentative="1">
+      <w:start w:val="1"/>
+      <w:numFmt w:val="decimal"/>
+      <w:lvlText w:val="%9."/>
+      <w:lvlJc w:val="left"/>
+      <w:pPr>
+        <w:tabs>
+          <w:tab w:val="num" w:pos="6480"/>
+        </w:tabs>
+        <w:ind w:left="6480" w:hanging="360"/>
+      </w:pPr>
+    </w:lvl>
+  </w:abstractNum>
+  <w:abstractNum w:abstractNumId="13" w15:restartNumberingAfterBreak="0">
+    <w:nsid w:val="543A7E61"/>
+    <w:multiLevelType w:val="hybridMultilevel"/>
+    <w:tmpl w:val="41F253B2"/>
+    <w:lvl w:ilvl="0" w:tplc="0C0A0001">
+      <w:start w:val="1"/>
+      <w:numFmt w:val="bullet"/>
+      <w:lvlText w:val=""/>
+      <w:lvlJc w:val="left"/>
+      <w:pPr>
+        <w:ind w:left="720" w:hanging="360"/>
+      </w:pPr>
+      <w:rPr>
+        <w:rFonts w:ascii="Symbol" w:hAnsi="Symbol" w:hint="default"/>
+      </w:rPr>
+    </w:lvl>
+    <w:lvl w:ilvl="1" w:tplc="0C0A0003" w:tentative="1">
+      <w:start w:val="1"/>
+      <w:numFmt w:val="bullet"/>
+      <w:lvlText w:val="o"/>
+      <w:lvlJc w:val="left"/>
+      <w:pPr>
+        <w:ind w:left="1440" w:hanging="360"/>
+      </w:pPr>
+      <w:rPr>
+        <w:rFonts w:ascii="Courier New" w:hAnsi="Courier New" w:cs="Courier New" w:hint="default"/>
+      </w:rPr>
+    </w:lvl>
+    <w:lvl w:ilvl="2" w:tplc="0C0A0005" w:tentative="1">
+      <w:start w:val="1"/>
+      <w:numFmt w:val="bullet"/>
+      <w:lvlText w:val=""/>
+      <w:lvlJc w:val="left"/>
+      <w:pPr>
+        <w:ind w:left="2160" w:hanging="360"/>
+      </w:pPr>
+      <w:rPr>
+        <w:rFonts w:ascii="Wingdings" w:hAnsi="Wingdings" w:hint="default"/>
+      </w:rPr>
+    </w:lvl>
+    <w:lvl w:ilvl="3" w:tplc="0C0A0001" w:tentative="1">
+      <w:start w:val="1"/>
+      <w:numFmt w:val="bullet"/>
+      <w:lvlText w:val=""/>
+      <w:lvlJc w:val="left"/>
+      <w:pPr>
+        <w:ind w:left="2880" w:hanging="360"/>
+      </w:pPr>
+      <w:rPr>
+        <w:rFonts w:ascii="Symbol" w:hAnsi="Symbol" w:hint="default"/>
+      </w:rPr>
+    </w:lvl>
+    <w:lvl w:ilvl="4" w:tplc="0C0A0003" w:tentative="1">
+      <w:start w:val="1"/>
+      <w:numFmt w:val="bullet"/>
+      <w:lvlText w:val="o"/>
+      <w:lvlJc w:val="left"/>
+      <w:pPr>
+        <w:ind w:left="3600" w:hanging="360"/>
+      </w:pPr>
+      <w:rPr>
+        <w:rFonts w:ascii="Courier New" w:hAnsi="Courier New" w:cs="Courier New" w:hint="default"/>
+      </w:rPr>
+    </w:lvl>
+    <w:lvl w:ilvl="5" w:tplc="0C0A0005" w:tentative="1">
+      <w:start w:val="1"/>
+      <w:numFmt w:val="bullet"/>
+      <w:lvlText w:val=""/>
+      <w:lvlJc w:val="left"/>
+      <w:pPr>
+        <w:ind w:left="4320" w:hanging="360"/>
+      </w:pPr>
+      <w:rPr>
+        <w:rFonts w:ascii="Wingdings" w:hAnsi="Wingdings" w:hint="default"/>
+      </w:rPr>
+    </w:lvl>
+    <w:lvl w:ilvl="6" w:tplc="0C0A0001" w:tentative="1">
+      <w:start w:val="1"/>
+      <w:numFmt w:val="bullet"/>
+      <w:lvlText w:val=""/>
+      <w:lvlJc w:val="left"/>
+      <w:pPr>
+        <w:ind w:left="5040" w:hanging="360"/>
+      </w:pPr>
+      <w:rPr>
+        <w:rFonts w:ascii="Symbol" w:hAnsi="Symbol" w:hint="default"/>
+      </w:rPr>
+    </w:lvl>
+    <w:lvl w:ilvl="7" w:tplc="0C0A0003" w:tentative="1">
+      <w:start w:val="1"/>
+      <w:numFmt w:val="bullet"/>
+      <w:lvlText w:val="o"/>
+      <w:lvlJc w:val="left"/>
+      <w:pPr>
+        <w:ind w:left="5760" w:hanging="360"/>
+      </w:pPr>
+      <w:rPr>
+        <w:rFonts w:ascii="Courier New" w:hAnsi="Courier New" w:cs="Courier New" w:hint="default"/>
+      </w:rPr>
+    </w:lvl>
+    <w:lvl w:ilvl="8" w:tplc="0C0A0005" w:tentative="1">
+      <w:start w:val="1"/>
+      <w:numFmt w:val="bullet"/>
+      <w:lvlText w:val=""/>
+      <w:lvlJc w:val="left"/>
+      <w:pPr>
+        <w:ind w:left="6480" w:hanging="360"/>
+      </w:pPr>
+      <w:rPr>
+        <w:rFonts w:ascii="Wingdings" w:hAnsi="Wingdings" w:hint="default"/>
+      </w:rPr>
+    </w:lvl>
+  </w:abstractNum>
+  <w:abstractNum w:abstractNumId="14" w15:restartNumberingAfterBreak="0">
+    <w:nsid w:val="5B2B4B5E"/>
+    <w:multiLevelType w:val="multilevel"/>
+    <w:tmpl w:val="397EE640"/>
+    <w:lvl w:ilvl="0">
+      <w:start w:val="1"/>
+      <w:numFmt w:val="decimal"/>
+      <w:lvlText w:val="%1."/>
+      <w:lvlJc w:val="left"/>
+      <w:pPr>
+        <w:tabs>
+          <w:tab w:val="num" w:pos="720"/>
+        </w:tabs>
+        <w:ind w:left="720" w:hanging="360"/>
+      </w:pPr>
+    </w:lvl>
+    <w:lvl w:ilvl="1" w:tentative="1">
+      <w:start w:val="1"/>
+      <w:numFmt w:val="decimal"/>
+      <w:lvlText w:val="%2."/>
+      <w:lvlJc w:val="left"/>
+      <w:pPr>
+        <w:tabs>
+          <w:tab w:val="num" w:pos="1440"/>
+        </w:tabs>
+        <w:ind w:left="1440" w:hanging="360"/>
+      </w:pPr>
+    </w:lvl>
+    <w:lvl w:ilvl="2" w:tentative="1">
+      <w:start w:val="1"/>
+      <w:numFmt w:val="decimal"/>
+      <w:lvlText w:val="%3."/>
+      <w:lvlJc w:val="left"/>
+      <w:pPr>
+        <w:tabs>
+          <w:tab w:val="num" w:pos="2160"/>
+        </w:tabs>
+        <w:ind w:left="2160" w:hanging="360"/>
+      </w:pPr>
+    </w:lvl>
+    <w:lvl w:ilvl="3" w:tentative="1">
+      <w:start w:val="1"/>
+      <w:numFmt w:val="decimal"/>
+      <w:lvlText w:val="%4."/>
+      <w:lvlJc w:val="left"/>
+      <w:pPr>
+        <w:tabs>
+          <w:tab w:val="num" w:pos="2880"/>
+        </w:tabs>
+        <w:ind w:left="2880" w:hanging="360"/>
+      </w:pPr>
+    </w:lvl>
+    <w:lvl w:ilvl="4" w:tentative="1">
+      <w:start w:val="1"/>
+      <w:numFmt w:val="decimal"/>
+      <w:lvlText w:val="%5."/>
+      <w:lvlJc w:val="left"/>
+      <w:pPr>
+        <w:tabs>
+          <w:tab w:val="num" w:pos="3600"/>
+        </w:tabs>
+        <w:ind w:left="3600" w:hanging="360"/>
+      </w:pPr>
+    </w:lvl>
+    <w:lvl w:ilvl="5" w:tentative="1">
+      <w:start w:val="1"/>
+      <w:numFmt w:val="decimal"/>
+      <w:lvlText w:val="%6."/>
+      <w:lvlJc w:val="left"/>
+      <w:pPr>
+        <w:tabs>
+          <w:tab w:val="num" w:pos="4320"/>
+        </w:tabs>
+        <w:ind w:left="4320" w:hanging="360"/>
+      </w:pPr>
+    </w:lvl>
+    <w:lvl w:ilvl="6" w:tentative="1">
+      <w:start w:val="1"/>
+      <w:numFmt w:val="decimal"/>
+      <w:lvlText w:val="%7."/>
+      <w:lvlJc w:val="left"/>
+      <w:pPr>
+        <w:tabs>
+          <w:tab w:val="num" w:pos="5040"/>
+        </w:tabs>
+        <w:ind w:left="5040" w:hanging="360"/>
+      </w:pPr>
+    </w:lvl>
+    <w:lvl w:ilvl="7" w:tentative="1">
+      <w:start w:val="1"/>
+      <w:numFmt w:val="decimal"/>
+      <w:lvlText w:val="%8."/>
+      <w:lvlJc w:val="left"/>
+      <w:pPr>
+        <w:tabs>
+          <w:tab w:val="num" w:pos="5760"/>
+        </w:tabs>
+        <w:ind w:left="5760" w:hanging="360"/>
+      </w:pPr>
+    </w:lvl>
+    <w:lvl w:ilvl="8" w:tentative="1">
+      <w:start w:val="1"/>
+      <w:numFmt w:val="decimal"/>
+      <w:lvlText w:val="%9."/>
+      <w:lvlJc w:val="left"/>
+      <w:pPr>
+        <w:tabs>
+          <w:tab w:val="num" w:pos="6480"/>
+        </w:tabs>
+        <w:ind w:left="6480" w:hanging="360"/>
+      </w:pPr>
+    </w:lvl>
+  </w:abstractNum>
+  <w:abstractNum w:abstractNumId="15" w15:restartNumberingAfterBreak="0">
+    <w:nsid w:val="62471B1D"/>
+    <w:multiLevelType w:val="hybridMultilevel"/>
+    <w:tmpl w:val="D5AA7D86"/>
+    <w:lvl w:ilvl="0" w:tplc="0C0A0001">
+      <w:start w:val="1"/>
+      <w:numFmt w:val="bullet"/>
+      <w:lvlText w:val=""/>
+      <w:lvlJc w:val="left"/>
+      <w:pPr>
+        <w:ind w:left="720" w:hanging="360"/>
+      </w:pPr>
+      <w:rPr>
+        <w:rFonts w:ascii="Symbol" w:hAnsi="Symbol" w:hint="default"/>
+      </w:rPr>
+    </w:lvl>
+    <w:lvl w:ilvl="1" w:tplc="0C0A0003" w:tentative="1">
+      <w:start w:val="1"/>
+      <w:numFmt w:val="bullet"/>
+      <w:lvlText w:val="o"/>
+      <w:lvlJc w:val="left"/>
+      <w:pPr>
+        <w:ind w:left="1440" w:hanging="360"/>
+      </w:pPr>
+      <w:rPr>
+        <w:rFonts w:ascii="Courier New" w:hAnsi="Courier New" w:cs="Courier New" w:hint="default"/>
+      </w:rPr>
+    </w:lvl>
+    <w:lvl w:ilvl="2" w:tplc="0C0A0005" w:tentative="1">
+      <w:start w:val="1"/>
+      <w:numFmt w:val="bullet"/>
+      <w:lvlText w:val=""/>
+      <w:lvlJc w:val="left"/>
+      <w:pPr>
+        <w:ind w:left="2160" w:hanging="360"/>
+      </w:pPr>
+      <w:rPr>
+        <w:rFonts w:ascii="Wingdings" w:hAnsi="Wingdings" w:hint="default"/>
+      </w:rPr>
+    </w:lvl>
+    <w:lvl w:ilvl="3" w:tplc="0C0A0001" w:tentative="1">
+      <w:start w:val="1"/>
+      <w:numFmt w:val="bullet"/>
+      <w:lvlText w:val=""/>
+      <w:lvlJc w:val="left"/>
+      <w:pPr>
+        <w:ind w:left="2880" w:hanging="360"/>
+      </w:pPr>
+      <w:rPr>
+        <w:rFonts w:ascii="Symbol" w:hAnsi="Symbol" w:hint="default"/>
+      </w:rPr>
+    </w:lvl>
+    <w:lvl w:ilvl="4" w:tplc="0C0A0003" w:tentative="1">
+      <w:start w:val="1"/>
+      <w:numFmt w:val="bullet"/>
+      <w:lvlText w:val="o"/>
+      <w:lvlJc w:val="left"/>
+      <w:pPr>
+        <w:ind w:left="3600" w:hanging="360"/>
+      </w:pPr>
+      <w:rPr>
+        <w:rFonts w:ascii="Courier New" w:hAnsi="Courier New" w:cs="Courier New" w:hint="default"/>
+      </w:rPr>
+    </w:lvl>
+    <w:lvl w:ilvl="5" w:tplc="0C0A0005" w:tentative="1">
+      <w:start w:val="1"/>
+      <w:numFmt w:val="bullet"/>
+      <w:lvlText w:val=""/>
+      <w:lvlJc w:val="left"/>
+      <w:pPr>
+        <w:ind w:left="4320" w:hanging="360"/>
+      </w:pPr>
+      <w:rPr>
+        <w:rFonts w:ascii="Wingdings" w:hAnsi="Wingdings" w:hint="default"/>
+      </w:rPr>
+    </w:lvl>
+    <w:lvl w:ilvl="6" w:tplc="0C0A0001" w:tentative="1">
+      <w:start w:val="1"/>
+      <w:numFmt w:val="bullet"/>
+      <w:lvlText w:val=""/>
+      <w:lvlJc w:val="left"/>
+      <w:pPr>
+        <w:ind w:left="5040" w:hanging="360"/>
+      </w:pPr>
+      <w:rPr>
+        <w:rFonts w:ascii="Symbol" w:hAnsi="Symbol" w:hint="default"/>
+      </w:rPr>
+    </w:lvl>
+    <w:lvl w:ilvl="7" w:tplc="0C0A0003" w:tentative="1">
+      <w:start w:val="1"/>
+      <w:numFmt w:val="bullet"/>
+      <w:lvlText w:val="o"/>
+      <w:lvlJc w:val="left"/>
+      <w:pPr>
+        <w:ind w:left="5760" w:hanging="360"/>
+      </w:pPr>
+      <w:rPr>
+        <w:rFonts w:ascii="Courier New" w:hAnsi="Courier New" w:cs="Courier New" w:hint="default"/>
+      </w:rPr>
+    </w:lvl>
+    <w:lvl w:ilvl="8" w:tplc="0C0A0005" w:tentative="1">
+      <w:start w:val="1"/>
+      <w:numFmt w:val="bullet"/>
+      <w:lvlText w:val=""/>
+      <w:lvlJc w:val="left"/>
+      <w:pPr>
+        <w:ind w:left="6480" w:hanging="360"/>
+      </w:pPr>
+      <w:rPr>
+        <w:rFonts w:ascii="Wingdings" w:hAnsi="Wingdings" w:hint="default"/>
+      </w:rPr>
+    </w:lvl>
+  </w:abstractNum>
+  <w:abstractNum w:abstractNumId="16" w15:restartNumberingAfterBreak="0">
+    <w:nsid w:val="6FB42C37"/>
+    <w:multiLevelType w:val="hybridMultilevel"/>
+    <w:tmpl w:val="E4D2EF26"/>
+    <w:lvl w:ilvl="0" w:tplc="0C0A0001">
+      <w:start w:val="1"/>
+      <w:numFmt w:val="bullet"/>
+      <w:lvlText w:val=""/>
+      <w:lvlJc w:val="left"/>
+      <w:pPr>
+        <w:ind w:left="720" w:hanging="360"/>
+      </w:pPr>
+      <w:rPr>
+        <w:rFonts w:ascii="Symbol" w:hAnsi="Symbol" w:hint="default"/>
+      </w:rPr>
+    </w:lvl>
+    <w:lvl w:ilvl="1" w:tplc="0C0A0003" w:tentative="1">
+      <w:start w:val="1"/>
+      <w:numFmt w:val="bullet"/>
+      <w:lvlText w:val="o"/>
+      <w:lvlJc w:val="left"/>
+      <w:pPr>
+        <w:ind w:left="1440" w:hanging="360"/>
+      </w:pPr>
+      <w:rPr>
+        <w:rFonts w:ascii="Courier New" w:hAnsi="Courier New" w:cs="Courier New" w:hint="default"/>
+      </w:rPr>
+    </w:lvl>
+    <w:lvl w:ilvl="2" w:tplc="0C0A0005" w:tentative="1">
+      <w:start w:val="1"/>
+      <w:numFmt w:val="bullet"/>
+      <w:lvlText w:val=""/>
+      <w:lvlJc w:val="left"/>
+      <w:pPr>
+        <w:ind w:left="2160" w:hanging="360"/>
+      </w:pPr>
+      <w:rPr>
+        <w:rFonts w:ascii="Wingdings" w:hAnsi="Wingdings" w:hint="default"/>
+      </w:rPr>
+    </w:lvl>
+    <w:lvl w:ilvl="3" w:tplc="0C0A0001" w:tentative="1">
+      <w:start w:val="1"/>
+      <w:numFmt w:val="bullet"/>
+      <w:lvlText w:val=""/>
+      <w:lvlJc w:val="left"/>
+      <w:pPr>
+        <w:ind w:left="2880" w:hanging="360"/>
+      </w:pPr>
+      <w:rPr>
+        <w:rFonts w:ascii="Symbol" w:hAnsi="Symbol" w:hint="default"/>
+      </w:rPr>
+    </w:lvl>
+    <w:lvl w:ilvl="4" w:tplc="0C0A0003" w:tentative="1">
+      <w:start w:val="1"/>
+      <w:numFmt w:val="bullet"/>
+      <w:lvlText w:val="o"/>
+      <w:lvlJc w:val="left"/>
+      <w:pPr>
+        <w:ind w:left="3600" w:hanging="360"/>
+      </w:pPr>
+      <w:rPr>
+        <w:rFonts w:ascii="Courier New" w:hAnsi="Courier New" w:cs="Courier New" w:hint="default"/>
+      </w:rPr>
+    </w:lvl>
+    <w:lvl w:ilvl="5" w:tplc="0C0A0005" w:tentative="1">
+      <w:start w:val="1"/>
+      <w:numFmt w:val="bullet"/>
+      <w:lvlText w:val=""/>
+      <w:lvlJc w:val="left"/>
+      <w:pPr>
+        <w:ind w:left="4320" w:hanging="360"/>
+      </w:pPr>
+      <w:rPr>
+        <w:rFonts w:ascii="Wingdings" w:hAnsi="Wingdings" w:hint="default"/>
+      </w:rPr>
+    </w:lvl>
+    <w:lvl w:ilvl="6" w:tplc="0C0A0001" w:tentative="1">
+      <w:start w:val="1"/>
+      <w:numFmt w:val="bullet"/>
+      <w:lvlText w:val=""/>
+      <w:lvlJc w:val="left"/>
+      <w:pPr>
+        <w:ind w:left="5040" w:hanging="360"/>
+      </w:pPr>
+      <w:rPr>
+        <w:rFonts w:ascii="Symbol" w:hAnsi="Symbol" w:hint="default"/>
+      </w:rPr>
+    </w:lvl>
+    <w:lvl w:ilvl="7" w:tplc="0C0A0003" w:tentative="1">
+      <w:start w:val="1"/>
+      <w:numFmt w:val="bullet"/>
+      <w:lvlText w:val="o"/>
+      <w:lvlJc w:val="left"/>
+      <w:pPr>
+        <w:ind w:left="5760" w:hanging="360"/>
+      </w:pPr>
+      <w:rPr>
+        <w:rFonts w:ascii="Courier New" w:hAnsi="Courier New" w:cs="Courier New" w:hint="default"/>
+      </w:rPr>
+    </w:lvl>
+    <w:lvl w:ilvl="8" w:tplc="0C0A0005" w:tentative="1">
+      <w:start w:val="1"/>
+      <w:numFmt w:val="bullet"/>
+      <w:lvlText w:val=""/>
+      <w:lvlJc w:val="left"/>
+      <w:pPr>
+        <w:ind w:left="6480" w:hanging="360"/>
+      </w:pPr>
+      <w:rPr>
+        <w:rFonts w:ascii="Wingdings" w:hAnsi="Wingdings" w:hint="default"/>
+      </w:rPr>
+    </w:lvl>
+  </w:abstractNum>
+  <w:abstractNum w:abstractNumId="17" w15:restartNumberingAfterBreak="0">
+    <w:nsid w:val="79A328E8"/>
+    <w:multiLevelType w:val="hybridMultilevel"/>
+    <w:tmpl w:val="0AB4E048"/>
+    <w:lvl w:ilvl="0" w:tplc="0C0A0001">
+      <w:start w:val="1"/>
+      <w:numFmt w:val="bullet"/>
+      <w:lvlText w:val=""/>
+      <w:lvlJc w:val="left"/>
+      <w:pPr>
+        <w:ind w:left="720" w:hanging="360"/>
+      </w:pPr>
+      <w:rPr>
+        <w:rFonts w:ascii="Symbol" w:hAnsi="Symbol" w:hint="default"/>
+      </w:rPr>
+    </w:lvl>
+    <w:lvl w:ilvl="1" w:tplc="0C0A0003" w:tentative="1">
+      <w:start w:val="1"/>
+      <w:numFmt w:val="bullet"/>
+      <w:lvlText w:val="o"/>
+      <w:lvlJc w:val="left"/>
+      <w:pPr>
+        <w:ind w:left="1440" w:hanging="360"/>
+      </w:pPr>
+      <w:rPr>
+        <w:rFonts w:ascii="Courier New" w:hAnsi="Courier New" w:cs="Courier New" w:hint="default"/>
+      </w:rPr>
+    </w:lvl>
+    <w:lvl w:ilvl="2" w:tplc="0C0A0005" w:tentative="1">
+      <w:start w:val="1"/>
+      <w:numFmt w:val="bullet"/>
+      <w:lvlText w:val=""/>
+      <w:lvlJc w:val="left"/>
+      <w:pPr>
+        <w:ind w:left="2160" w:hanging="360"/>
+      </w:pPr>
+      <w:rPr>
+        <w:rFonts w:ascii="Wingdings" w:hAnsi="Wingdings" w:hint="default"/>
+      </w:rPr>
+    </w:lvl>
+    <w:lvl w:ilvl="3" w:tplc="0C0A0001" w:tentative="1">
+      <w:start w:val="1"/>
+      <w:numFmt w:val="bullet"/>
+      <w:lvlText w:val=""/>
+      <w:lvlJc w:val="left"/>
+      <w:pPr>
+        <w:ind w:left="2880" w:hanging="360"/>
+      </w:pPr>
+      <w:rPr>
+        <w:rFonts w:ascii="Symbol" w:hAnsi="Symbol" w:hint="default"/>
+      </w:rPr>
+    </w:lvl>
+    <w:lvl w:ilvl="4" w:tplc="0C0A0003" w:tentative="1">
+      <w:start w:val="1"/>
+      <w:numFmt w:val="bullet"/>
+      <w:lvlText w:val="o"/>
+      <w:lvlJc w:val="left"/>
+      <w:pPr>
+        <w:ind w:left="3600" w:hanging="360"/>
+      </w:pPr>
+      <w:rPr>
+        <w:rFonts w:ascii="Courier New" w:hAnsi="Courier New" w:cs="Courier New" w:hint="default"/>
+      </w:rPr>
+    </w:lvl>
+    <w:lvl w:ilvl="5" w:tplc="0C0A0005" w:tentative="1">
+      <w:start w:val="1"/>
+      <w:numFmt w:val="bullet"/>
+      <w:lvlText w:val=""/>
+      <w:lvlJc w:val="left"/>
+      <w:pPr>
+        <w:ind w:left="4320" w:hanging="360"/>
+      </w:pPr>
+      <w:rPr>
+        <w:rFonts w:ascii="Wingdings" w:hAnsi="Wingdings" w:hint="default"/>
+      </w:rPr>
+    </w:lvl>
+    <w:lvl w:ilvl="6" w:tplc="0C0A0001" w:tentative="1">
+      <w:start w:val="1"/>
+      <w:numFmt w:val="bullet"/>
+      <w:lvlText w:val=""/>
+      <w:lvlJc w:val="left"/>
+      <w:pPr>
+        <w:ind w:left="5040" w:hanging="360"/>
+      </w:pPr>
+      <w:rPr>
+        <w:rFonts w:ascii="Symbol" w:hAnsi="Symbol" w:hint="default"/>
+      </w:rPr>
+    </w:lvl>
+    <w:lvl w:ilvl="7" w:tplc="0C0A0003" w:tentative="1">
+      <w:start w:val="1"/>
+      <w:numFmt w:val="bullet"/>
+      <w:lvlText w:val="o"/>
+      <w:lvlJc w:val="left"/>
+      <w:pPr>
+        <w:ind w:left="5760" w:hanging="360"/>
+      </w:pPr>
+      <w:rPr>
+        <w:rFonts w:ascii="Courier New" w:hAnsi="Courier New" w:cs="Courier New" w:hint="default"/>
+      </w:rPr>
+    </w:lvl>
+    <w:lvl w:ilvl="8" w:tplc="0C0A0005" w:tentative="1">
+      <w:start w:val="1"/>
+      <w:numFmt w:val="bullet"/>
+      <w:lvlText w:val=""/>
+      <w:lvlJc w:val="left"/>
+      <w:pPr>
+        <w:ind w:left="6480" w:hanging="360"/>
+      </w:pPr>
+      <w:rPr>
+        <w:rFonts w:ascii="Wingdings" w:hAnsi="Wingdings" w:hint="default"/>
+      </w:rPr>
+    </w:lvl>
+  </w:abstractNum>
+  <w:num w:numId="1" w16cid:durableId="1286424911">
+    <w:abstractNumId w:val="3"/>
+  </w:num>
+  <w:num w:numId="2" w16cid:durableId="528375795">
+    <w:abstractNumId w:val="11"/>
+  </w:num>
+  <w:num w:numId="3" w16cid:durableId="2003122861">
+    <w:abstractNumId w:val="10"/>
+  </w:num>
+  <w:num w:numId="4" w16cid:durableId="2109231827">
+    <w:abstractNumId w:val="5"/>
+  </w:num>
+  <w:num w:numId="5" w16cid:durableId="1635140330">
+    <w:abstractNumId w:val="8"/>
+  </w:num>
+  <w:num w:numId="6" w16cid:durableId="1038355340">
+    <w:abstractNumId w:val="1"/>
+  </w:num>
+  <w:num w:numId="7" w16cid:durableId="1921719171">
+    <w:abstractNumId w:val="4"/>
+  </w:num>
+  <w:num w:numId="8" w16cid:durableId="68309552">
+    <w:abstractNumId w:val="13"/>
+  </w:num>
+  <w:num w:numId="9" w16cid:durableId="327828131">
+    <w:abstractNumId w:val="6"/>
+  </w:num>
+  <w:num w:numId="10" w16cid:durableId="1399866835">
+    <w:abstractNumId w:val="16"/>
+  </w:num>
+  <w:num w:numId="11" w16cid:durableId="1724326471">
+    <w:abstractNumId w:val="7"/>
+  </w:num>
+  <w:num w:numId="12" w16cid:durableId="476412865">
+    <w:abstractNumId w:val="17"/>
+  </w:num>
+  <w:num w:numId="13" w16cid:durableId="1300961354">
+    <w:abstractNumId w:val="9"/>
+  </w:num>
+  <w:num w:numId="14" w16cid:durableId="236786431">
+    <w:abstractNumId w:val="12"/>
+  </w:num>
+  <w:num w:numId="15" w16cid:durableId="1873414901">
+    <w:abstractNumId w:val="14"/>
+  </w:num>
+  <w:num w:numId="16" w16cid:durableId="1929121531">
+    <w:abstractNumId w:val="15"/>
+  </w:num>
+  <w:num w:numId="17" w16cid:durableId="392316168">
+    <w:abstractNumId w:val="0"/>
+  </w:num>
+  <w:num w:numId="18" w16cid:durableId="469829566">
+    <w:abstractNumId w:val="2"/>
+  </w:num>
+</w:numbering>
 </file>
 
 <file path=word/styles.xml><?xml version="1.0" encoding="utf-8"?>
@@ -822,6 +4721,58 @@
       <w:lang w:val="es-VE"/>
     </w:rPr>
   </w:style>
+  <w:style w:type="paragraph" w:styleId="Prrafodelista">
+    <w:name w:val="List Paragraph"/>
+    <w:basedOn w:val="Normal"/>
+    <w:uiPriority w:val="34"/>
+    <w:qFormat/>
+    <w:rsid w:val="0073571B"/>
+    <w:pPr>
+      <w:ind w:left="720"/>
+      <w:contextualSpacing/>
+    </w:pPr>
+  </w:style>
+  <w:style w:type="paragraph" w:styleId="NormalWeb">
+    <w:name w:val="Normal (Web)"/>
+    <w:basedOn w:val="Normal"/>
+    <w:uiPriority w:val="99"/>
+    <w:semiHidden/>
+    <w:unhideWhenUsed/>
+    <w:rsid w:val="002B3936"/>
+    <w:pPr>
+      <w:spacing w:before="100" w:beforeAutospacing="1" w:after="100" w:afterAutospacing="1" w:line="240" w:lineRule="auto"/>
+    </w:pPr>
+    <w:rPr>
+      <w:rFonts w:ascii="Times New Roman" w:eastAsia="Times New Roman" w:hAnsi="Times New Roman" w:cs="Times New Roman"/>
+      <w:kern w:val="0"/>
+      <w:sz w:val="24"/>
+      <w:szCs w:val="24"/>
+      <w:lang w:val="es-ES" w:eastAsia="es-ES"/>
+      <w14:ligatures w14:val="none"/>
+    </w:rPr>
+  </w:style>
+  <w:style w:type="character" w:styleId="Textoennegrita">
+    <w:name w:val="Strong"/>
+    <w:basedOn w:val="Fuentedeprrafopredeter"/>
+    <w:uiPriority w:val="22"/>
+    <w:qFormat/>
+    <w:rsid w:val="002B3936"/>
+    <w:rPr>
+      <w:b/>
+      <w:bCs/>
+    </w:rPr>
+  </w:style>
+  <w:style w:type="character" w:styleId="nfasis">
+    <w:name w:val="Emphasis"/>
+    <w:basedOn w:val="Fuentedeprrafopredeter"/>
+    <w:uiPriority w:val="20"/>
+    <w:qFormat/>
+    <w:rsid w:val="002B3936"/>
+    <w:rPr>
+      <w:i/>
+      <w:iCs/>
+    </w:rPr>
+  </w:style>
 </w:styles>
 </file>
 

--- a/Curso En La Nube/La Nube.docx
+++ b/Curso En La Nube/La Nube.docx
@@ -12,7 +12,21 @@
         <w:rPr>
           <w:lang w:val="es-ES"/>
         </w:rPr>
-        <w:t>La nube: Instalaciones(Data center o Centro de Datos), conecta con todo el mundo, Azure es el mayor data center. Paga por servicios usados, reduce costos operativos</w:t>
+        <w:t xml:space="preserve">La nube: </w:t>
+      </w:r>
+      <w:proofErr w:type="gramStart"/>
+      <w:r>
+        <w:rPr>
+          <w:lang w:val="es-ES"/>
+        </w:rPr>
+        <w:t>Instalaciones(</w:t>
+      </w:r>
+      <w:proofErr w:type="gramEnd"/>
+      <w:r>
+        <w:rPr>
+          <w:lang w:val="es-ES"/>
+        </w:rPr>
+        <w:t>Data center o Centro de Datos), conecta con todo el mundo, Azure es el mayor data center. Paga por servicios usados, reduce costos operativos</w:t>
       </w:r>
     </w:p>
     <w:p>
@@ -22,6 +36,7 @@
         </w:rPr>
       </w:pPr>
       <w:proofErr w:type="spellStart"/>
+      <w:proofErr w:type="gramStart"/>
       <w:r>
         <w:rPr>
           <w:lang w:val="es-ES"/>
@@ -33,7 +48,14 @@
         <w:rPr>
           <w:lang w:val="es-ES"/>
         </w:rPr>
-        <w:t>(Gastos de Capital): Inversión de infraestructura física deducible a largo plazo</w:t>
+        <w:t>(</w:t>
+      </w:r>
+      <w:proofErr w:type="gramEnd"/>
+      <w:r>
+        <w:rPr>
+          <w:lang w:val="es-ES"/>
+        </w:rPr>
+        <w:t>Gastos de Capital): Inversión de infraestructura física deducible a largo plazo</w:t>
       </w:r>
     </w:p>
     <w:p>
@@ -43,6 +65,7 @@
         </w:rPr>
       </w:pPr>
       <w:proofErr w:type="spellStart"/>
+      <w:proofErr w:type="gramStart"/>
       <w:r>
         <w:rPr>
           <w:lang w:val="es-ES"/>
@@ -54,7 +77,14 @@
         <w:rPr>
           <w:lang w:val="es-ES"/>
         </w:rPr>
-        <w:t>(Gastos operativos): Inversión en servicios o productos facturaros al momento</w:t>
+        <w:t>(</w:t>
+      </w:r>
+      <w:proofErr w:type="gramEnd"/>
+      <w:r>
+        <w:rPr>
+          <w:lang w:val="es-ES"/>
+        </w:rPr>
+        <w:t>Gastos operativos): Inversión en servicios o productos facturaros al momento</w:t>
       </w:r>
     </w:p>
     <w:p>
@@ -70,6 +100,7 @@
         <w:t xml:space="preserve">Escalable: Adaptarse de forma </w:t>
       </w:r>
       <w:proofErr w:type="spellStart"/>
+      <w:proofErr w:type="gramStart"/>
       <w:r>
         <w:rPr>
           <w:lang w:val="es-ES"/>
@@ -81,7 +112,14 @@
         <w:rPr>
           <w:lang w:val="es-ES"/>
         </w:rPr>
-        <w:t xml:space="preserve">(aumentar </w:t>
+        <w:t>(</w:t>
+      </w:r>
+      <w:proofErr w:type="gramEnd"/>
+      <w:r>
+        <w:rPr>
+          <w:lang w:val="es-ES"/>
+        </w:rPr>
+        <w:t xml:space="preserve">aumentar </w:t>
       </w:r>
       <w:proofErr w:type="spellStart"/>
       <w:r>
@@ -266,17 +304,33 @@
         <w:rPr>
           <w:b/>
           <w:bCs/>
-          <w:lang w:val="es-ES"/>
-        </w:rPr>
-      </w:pPr>
-      <w:r>
-        <w:rPr>
-          <w:b/>
-          <w:bCs/>
-          <w:lang w:val="es-ES"/>
+          <w:lang w:val="en-US"/>
+        </w:rPr>
+      </w:pPr>
+      <w:r>
+        <w:rPr>
+          <w:b/>
+          <w:bCs/>
+          <w:lang w:val="en-US"/>
         </w:rPr>
         <w:t>IaaS</w:t>
       </w:r>
+      <w:r>
+        <w:rPr>
+          <w:b/>
+          <w:bCs/>
+          <w:lang w:val="en-US"/>
+        </w:rPr>
+        <w:t xml:space="preserve"> </w:t>
+      </w:r>
+      <w:r>
+        <w:rPr>
+          <w:b/>
+          <w:bCs/>
+          <w:lang w:val="en-US"/>
+        </w:rPr>
+        <w:t>infrastructure as a service</w:t>
+      </w:r>
     </w:p>
     <w:p>
       <w:pPr>
@@ -436,17 +490,49 @@
         <w:rPr>
           <w:b/>
           <w:bCs/>
-          <w:lang w:val="es-ES"/>
-        </w:rPr>
-      </w:pPr>
-      <w:r>
-        <w:rPr>
-          <w:b/>
-          <w:bCs/>
-          <w:lang w:val="es-ES"/>
+          <w:lang w:val="en-US"/>
+        </w:rPr>
+      </w:pPr>
+      <w:r>
+        <w:rPr>
+          <w:b/>
+          <w:bCs/>
+          <w:lang w:val="en-US"/>
         </w:rPr>
         <w:t>PaaS</w:t>
       </w:r>
+      <w:r>
+        <w:rPr>
+          <w:b/>
+          <w:bCs/>
+          <w:lang w:val="en-US"/>
+        </w:rPr>
+        <w:t xml:space="preserve"> </w:t>
+      </w:r>
+      <w:r>
+        <w:rPr>
+          <w:b/>
+          <w:bCs/>
+          <w:lang w:val="en-US"/>
+        </w:rPr>
+        <w:t>P</w:t>
+      </w:r>
+      <w:r>
+        <w:rPr>
+          <w:b/>
+          <w:bCs/>
+          <w:lang w:val="en-US"/>
+        </w:rPr>
+        <w:t>latform</w:t>
+      </w:r>
+      <w:r>
+        <w:rPr>
+          <w:b/>
+          <w:bCs/>
+          <w:lang w:val="en-US"/>
+        </w:rPr>
+        <w:t xml:space="preserve"> as a service</w:t>
+      </w:r>
     </w:p>
     <w:p>
       <w:pPr>
@@ -658,18 +744,50 @@
         <w:rPr>
           <w:b/>
           <w:bCs/>
-          <w:lang w:val="es-ES"/>
-        </w:rPr>
-      </w:pPr>
-      <w:r>
-        <w:rPr>
-          <w:b/>
-          <w:bCs/>
-          <w:lang w:val="es-ES"/>
+          <w:lang w:val="en-US"/>
+        </w:rPr>
+      </w:pPr>
+      <w:r>
+        <w:rPr>
+          <w:b/>
+          <w:bCs/>
+          <w:lang w:val="en-US"/>
         </w:rPr>
         <w:lastRenderedPageBreak/>
         <w:t>SaaS</w:t>
       </w:r>
+      <w:r>
+        <w:rPr>
+          <w:b/>
+          <w:bCs/>
+          <w:lang w:val="en-US"/>
+        </w:rPr>
+        <w:t xml:space="preserve"> So</w:t>
+      </w:r>
+      <w:r>
+        <w:rPr>
+          <w:b/>
+          <w:bCs/>
+          <w:lang w:val="en-US"/>
+        </w:rPr>
+        <w:t>ft</w:t>
+      </w:r>
+      <w:r>
+        <w:rPr>
+          <w:b/>
+          <w:bCs/>
+          <w:lang w:val="en-US"/>
+        </w:rPr>
+        <w:t>ware as a s</w:t>
+      </w:r>
+      <w:r>
+        <w:rPr>
+          <w:b/>
+          <w:bCs/>
+          <w:lang w:val="en-US"/>
+        </w:rPr>
+        <w:t>ervice</w:t>
+      </w:r>
     </w:p>
     <w:p>
       <w:pPr>
@@ -1556,7 +1674,21 @@
         <w:rPr>
           <w:lang w:val="es-ES"/>
         </w:rPr>
-        <w:t xml:space="preserve">Que mi app corra </w:t>
+        <w:t xml:space="preserve">Que mi </w:t>
+      </w:r>
+      <w:proofErr w:type="gramStart"/>
+      <w:r>
+        <w:rPr>
+          <w:lang w:val="es-ES"/>
+        </w:rPr>
+        <w:t>app</w:t>
+      </w:r>
+      <w:proofErr w:type="gramEnd"/>
+      <w:r>
+        <w:rPr>
+          <w:lang w:val="es-ES"/>
+        </w:rPr>
+        <w:t xml:space="preserve"> corra </w:t>
       </w:r>
       <w:proofErr w:type="spellStart"/>
       <w:r>
@@ -1631,7 +1763,21 @@
         <w:rPr>
           <w:lang w:val="es-ES"/>
         </w:rPr>
-        <w:t xml:space="preserve"> a mi app (no estoy 100% seguro de esto).</w:t>
+        <w:t xml:space="preserve"> a mi </w:t>
+      </w:r>
+      <w:proofErr w:type="gramStart"/>
+      <w:r>
+        <w:rPr>
+          <w:lang w:val="es-ES"/>
+        </w:rPr>
+        <w:t>app</w:t>
+      </w:r>
+      <w:proofErr w:type="gramEnd"/>
+      <w:r>
+        <w:rPr>
+          <w:lang w:val="es-ES"/>
+        </w:rPr>
+        <w:t> (no estoy 100% seguro de esto).</w:t>
       </w:r>
     </w:p>
     <w:p>
@@ -1673,7 +1819,21 @@
         <w:rPr>
           <w:lang w:val="es-ES"/>
         </w:rPr>
-        <w:t>Que mi app requiera elasticidad, digamos pueda soportar temporalidades como Black Friday.</w:t>
+        <w:t xml:space="preserve">Que mi </w:t>
+      </w:r>
+      <w:proofErr w:type="gramStart"/>
+      <w:r>
+        <w:rPr>
+          <w:lang w:val="es-ES"/>
+        </w:rPr>
+        <w:t>app</w:t>
+      </w:r>
+      <w:proofErr w:type="gramEnd"/>
+      <w:r>
+        <w:rPr>
+          <w:lang w:val="es-ES"/>
+        </w:rPr>
+        <w:t xml:space="preserve"> requiera elasticidad, digamos pueda soportar temporalidades como Black Friday.</w:t>
       </w:r>
     </w:p>
     <w:p>
@@ -1706,7 +1866,21 @@
         <w:rPr>
           <w:lang w:val="es-ES"/>
         </w:rPr>
-        <w:t>, digamos quiero lanzar mi app y necesito contar con un servidor que no tengo.</w:t>
+        <w:t xml:space="preserve">, digamos quiero lanzar mi </w:t>
+      </w:r>
+      <w:proofErr w:type="gramStart"/>
+      <w:r>
+        <w:rPr>
+          <w:lang w:val="es-ES"/>
+        </w:rPr>
+        <w:t>app</w:t>
+      </w:r>
+      <w:proofErr w:type="gramEnd"/>
+      <w:r>
+        <w:rPr>
+          <w:lang w:val="es-ES"/>
+        </w:rPr>
+        <w:t xml:space="preserve"> y necesito contar con un servidor que no tengo.</w:t>
       </w:r>
     </w:p>
     <w:p>
@@ -1725,7 +1899,21 @@
         <w:rPr>
           <w:lang w:val="es-ES"/>
         </w:rPr>
-        <w:t xml:space="preserve">Lanzar mi app globalmente, digamos que quiero que mi app corra tan bien en </w:t>
+        <w:t xml:space="preserve">Lanzar mi </w:t>
+      </w:r>
+      <w:proofErr w:type="gramStart"/>
+      <w:r>
+        <w:rPr>
+          <w:lang w:val="es-ES"/>
+        </w:rPr>
+        <w:t>app</w:t>
+      </w:r>
+      <w:proofErr w:type="gramEnd"/>
+      <w:r>
+        <w:rPr>
+          <w:lang w:val="es-ES"/>
+        </w:rPr>
+        <w:t xml:space="preserve"> globalmente, digamos que quiero que mi app corra tan bien en </w:t>
       </w:r>
       <w:proofErr w:type="spellStart"/>
       <w:r>
@@ -2118,7 +2306,21 @@
         <w:rPr>
           <w:lang w:val="es-ES"/>
         </w:rPr>
-        <w:t xml:space="preserve">Agrupación de cuantas de usuario u recursos creados por estas cuentas, pueden tener </w:t>
+        <w:t xml:space="preserve">Agrupación de </w:t>
+      </w:r>
+      <w:proofErr w:type="gramStart"/>
+      <w:r>
+        <w:rPr>
+          <w:lang w:val="es-ES"/>
+        </w:rPr>
+        <w:t>cuantas</w:t>
+      </w:r>
+      <w:proofErr w:type="gramEnd"/>
+      <w:r>
+        <w:rPr>
+          <w:lang w:val="es-ES"/>
+        </w:rPr>
+        <w:t xml:space="preserve"> de usuario u recursos creados por estas cuentas, pueden tener </w:t>
       </w:r>
       <w:proofErr w:type="spellStart"/>
       <w:r>
@@ -2138,18 +2340,1143 @@
     <w:p>
       <w:pPr>
         <w:rPr>
-          <w:b/>
-          <w:bCs/>
-          <w:lang w:val="es-CL"/>
-        </w:rPr>
-      </w:pPr>
-      <w:r>
-        <w:rPr>
-          <w:b/>
-          <w:bCs/>
-          <w:lang w:val="es-ES"/>
-        </w:rPr>
-        <w:t xml:space="preserve">Grupos de Administración </w:t>
+          <w:lang w:val="es-ES"/>
+        </w:rPr>
+      </w:pPr>
+      <w:r>
+        <w:rPr>
+          <w:b/>
+          <w:bCs/>
+          <w:lang w:val="es-ES"/>
+        </w:rPr>
+        <w:t xml:space="preserve">Grupos de </w:t>
+      </w:r>
+      <w:proofErr w:type="gramStart"/>
+      <w:r>
+        <w:rPr>
+          <w:b/>
+          <w:bCs/>
+          <w:lang w:val="es-ES"/>
+        </w:rPr>
+        <w:t xml:space="preserve">Administración </w:t>
+      </w:r>
+      <w:r>
+        <w:rPr>
+          <w:b/>
+          <w:bCs/>
+          <w:lang w:val="es-ES"/>
+        </w:rPr>
+        <w:t>:</w:t>
+      </w:r>
+      <w:proofErr w:type="gramEnd"/>
+      <w:r>
+        <w:rPr>
+          <w:b/>
+          <w:bCs/>
+          <w:lang w:val="es-ES"/>
+        </w:rPr>
+        <w:t xml:space="preserve"> </w:t>
+      </w:r>
+      <w:r>
+        <w:rPr>
+          <w:lang w:val="es-ES"/>
+        </w:rPr>
+        <w:t>Administran el acceso, las directivas y el cumplimiento de las normas</w:t>
+      </w:r>
+    </w:p>
+    <w:p>
+      <w:pPr>
+        <w:rPr>
+          <w:lang w:val="es-ES"/>
+        </w:rPr>
+      </w:pPr>
+    </w:p>
+    <w:p>
+      <w:pPr>
+        <w:pStyle w:val="Ttulo1"/>
+        <w:rPr>
+          <w:lang w:val="es-ES"/>
+        </w:rPr>
+      </w:pPr>
+      <w:r>
+        <w:rPr>
+          <w:lang w:val="es-ES"/>
+        </w:rPr>
+        <w:t>Suscripción y grupos de administración</w:t>
+      </w:r>
+    </w:p>
+    <w:p>
+      <w:pPr>
+        <w:rPr>
+          <w:b/>
+          <w:bCs/>
+          <w:lang w:val="es-ES"/>
+        </w:rPr>
+      </w:pPr>
+      <w:r>
+        <w:rPr>
+          <w:b/>
+          <w:bCs/>
+          <w:lang w:val="es-ES"/>
+        </w:rPr>
+        <w:t>Servicios:</w:t>
+      </w:r>
+    </w:p>
+    <w:p>
+      <w:pPr>
+        <w:pStyle w:val="Prrafodelista"/>
+        <w:numPr>
+          <w:ilvl w:val="0"/>
+          <w:numId w:val="18"/>
+        </w:numPr>
+        <w:rPr>
+          <w:lang w:val="es-ES"/>
+        </w:rPr>
+      </w:pPr>
+      <w:r>
+        <w:rPr>
+          <w:lang w:val="es-ES"/>
+        </w:rPr>
+        <w:t>Desarrollador</w:t>
+      </w:r>
+    </w:p>
+    <w:p>
+      <w:pPr>
+        <w:pStyle w:val="Prrafodelista"/>
+        <w:numPr>
+          <w:ilvl w:val="0"/>
+          <w:numId w:val="18"/>
+        </w:numPr>
+        <w:rPr>
+          <w:lang w:val="es-ES"/>
+        </w:rPr>
+      </w:pPr>
+      <w:r>
+        <w:rPr>
+          <w:lang w:val="es-ES"/>
+        </w:rPr>
+        <w:t>Prueba</w:t>
+      </w:r>
+    </w:p>
+    <w:p>
+      <w:pPr>
+        <w:pStyle w:val="Prrafodelista"/>
+        <w:numPr>
+          <w:ilvl w:val="0"/>
+          <w:numId w:val="18"/>
+        </w:numPr>
+        <w:rPr>
+          <w:lang w:val="es-ES"/>
+        </w:rPr>
+      </w:pPr>
+      <w:r>
+        <w:rPr>
+          <w:lang w:val="es-ES"/>
+        </w:rPr>
+        <w:t>Suscripción</w:t>
+      </w:r>
+    </w:p>
+    <w:p>
+      <w:pPr>
+        <w:pStyle w:val="Prrafodelista"/>
+        <w:numPr>
+          <w:ilvl w:val="0"/>
+          <w:numId w:val="18"/>
+        </w:numPr>
+        <w:rPr>
+          <w:lang w:val="es-ES"/>
+        </w:rPr>
+      </w:pPr>
+      <w:r>
+        <w:rPr>
+          <w:lang w:val="es-ES"/>
+        </w:rPr>
+        <w:t>Estudiante</w:t>
+      </w:r>
+    </w:p>
+    <w:p>
+      <w:pPr>
+        <w:rPr>
+          <w:b/>
+          <w:bCs/>
+          <w:lang w:val="es-ES"/>
+        </w:rPr>
+      </w:pPr>
+      <w:r>
+        <w:rPr>
+          <w:b/>
+          <w:bCs/>
+          <w:lang w:val="es-ES"/>
+        </w:rPr>
+        <w:t>Limites:</w:t>
+      </w:r>
+    </w:p>
+    <w:p>
+      <w:pPr>
+        <w:pStyle w:val="Prrafodelista"/>
+        <w:numPr>
+          <w:ilvl w:val="0"/>
+          <w:numId w:val="19"/>
+        </w:numPr>
+        <w:rPr>
+          <w:lang w:val="es-ES"/>
+        </w:rPr>
+      </w:pPr>
+      <w:r>
+        <w:rPr>
+          <w:lang w:val="es-ES"/>
+        </w:rPr>
+        <w:t>Facturación</w:t>
+      </w:r>
+    </w:p>
+    <w:p>
+      <w:pPr>
+        <w:pStyle w:val="Prrafodelista"/>
+        <w:numPr>
+          <w:ilvl w:val="0"/>
+          <w:numId w:val="19"/>
+        </w:numPr>
+        <w:rPr>
+          <w:lang w:val="es-ES"/>
+        </w:rPr>
+      </w:pPr>
+      <w:r>
+        <w:rPr>
+          <w:lang w:val="es-ES"/>
+        </w:rPr>
+        <w:t>Control de Acceso</w:t>
+      </w:r>
+    </w:p>
+    <w:p>
+      <w:pPr>
+        <w:rPr>
+          <w:b/>
+          <w:bCs/>
+          <w:lang w:val="es-ES"/>
+        </w:rPr>
+      </w:pPr>
+      <w:r>
+        <w:rPr>
+          <w:b/>
+          <w:bCs/>
+          <w:lang w:val="es-ES"/>
+        </w:rPr>
+        <w:t>Entornos:</w:t>
+      </w:r>
+    </w:p>
+    <w:p>
+      <w:pPr>
+        <w:pStyle w:val="Prrafodelista"/>
+        <w:numPr>
+          <w:ilvl w:val="0"/>
+          <w:numId w:val="20"/>
+        </w:numPr>
+        <w:rPr>
+          <w:lang w:val="es-ES"/>
+        </w:rPr>
+      </w:pPr>
+      <w:r>
+        <w:rPr>
+          <w:lang w:val="es-ES"/>
+        </w:rPr>
+        <w:t>Desarrollo</w:t>
+      </w:r>
+    </w:p>
+    <w:p>
+      <w:pPr>
+        <w:pStyle w:val="Prrafodelista"/>
+        <w:numPr>
+          <w:ilvl w:val="0"/>
+          <w:numId w:val="20"/>
+        </w:numPr>
+        <w:rPr>
+          <w:lang w:val="es-ES"/>
+        </w:rPr>
+      </w:pPr>
+      <w:r>
+        <w:rPr>
+          <w:lang w:val="es-ES"/>
+        </w:rPr>
+        <w:t>Pruebas</w:t>
+      </w:r>
+    </w:p>
+    <w:p>
+      <w:pPr>
+        <w:pStyle w:val="Prrafodelista"/>
+        <w:numPr>
+          <w:ilvl w:val="0"/>
+          <w:numId w:val="20"/>
+        </w:numPr>
+        <w:rPr>
+          <w:lang w:val="es-ES"/>
+        </w:rPr>
+      </w:pPr>
+      <w:r>
+        <w:rPr>
+          <w:lang w:val="es-ES"/>
+        </w:rPr>
+        <w:t>Aislamiento de Datos</w:t>
+      </w:r>
+    </w:p>
+    <w:p>
+      <w:pPr>
+        <w:rPr>
+          <w:b/>
+          <w:bCs/>
+          <w:lang w:val="es-ES"/>
+        </w:rPr>
+      </w:pPr>
+      <w:r>
+        <w:rPr>
+          <w:b/>
+          <w:bCs/>
+          <w:lang w:val="es-ES"/>
+        </w:rPr>
+        <w:t>Estructura Organizacional</w:t>
+      </w:r>
+      <w:r>
+        <w:rPr>
+          <w:b/>
+          <w:bCs/>
+          <w:lang w:val="es-ES"/>
+        </w:rPr>
+        <w:t>:</w:t>
+      </w:r>
+    </w:p>
+    <w:p>
+      <w:pPr>
+        <w:pStyle w:val="Prrafodelista"/>
+        <w:numPr>
+          <w:ilvl w:val="0"/>
+          <w:numId w:val="21"/>
+        </w:numPr>
+        <w:rPr>
+          <w:b/>
+          <w:bCs/>
+          <w:lang w:val="es-ES"/>
+        </w:rPr>
+      </w:pPr>
+      <w:r>
+        <w:rPr>
+          <w:b/>
+          <w:bCs/>
+          <w:lang w:val="es-ES"/>
+        </w:rPr>
+        <w:t>Limitaciones según:</w:t>
+      </w:r>
+    </w:p>
+    <w:p>
+      <w:pPr>
+        <w:pStyle w:val="Prrafodelista"/>
+        <w:numPr>
+          <w:ilvl w:val="1"/>
+          <w:numId w:val="21"/>
+        </w:numPr>
+        <w:rPr>
+          <w:b/>
+          <w:bCs/>
+          <w:lang w:val="es-ES"/>
+        </w:rPr>
+      </w:pPr>
+      <w:r>
+        <w:rPr>
+          <w:b/>
+          <w:bCs/>
+          <w:lang w:val="es-ES"/>
+        </w:rPr>
+        <w:t>Presupuesto</w:t>
+      </w:r>
+    </w:p>
+    <w:p>
+      <w:pPr>
+        <w:pStyle w:val="Prrafodelista"/>
+        <w:numPr>
+          <w:ilvl w:val="1"/>
+          <w:numId w:val="21"/>
+        </w:numPr>
+        <w:rPr>
+          <w:b/>
+          <w:bCs/>
+          <w:lang w:val="es-ES"/>
+        </w:rPr>
+      </w:pPr>
+      <w:r>
+        <w:rPr>
+          <w:b/>
+          <w:bCs/>
+          <w:lang w:val="es-ES"/>
+        </w:rPr>
+        <w:t>Tiempo</w:t>
+      </w:r>
+    </w:p>
+    <w:p>
+      <w:pPr>
+        <w:pStyle w:val="Prrafodelista"/>
+        <w:numPr>
+          <w:ilvl w:val="1"/>
+          <w:numId w:val="21"/>
+        </w:numPr>
+        <w:rPr>
+          <w:b/>
+          <w:bCs/>
+          <w:lang w:val="es-ES"/>
+        </w:rPr>
+      </w:pPr>
+      <w:r>
+        <w:rPr>
+          <w:b/>
+          <w:bCs/>
+          <w:lang w:val="es-ES"/>
+        </w:rPr>
+        <w:t>Por Equipo</w:t>
+      </w:r>
+    </w:p>
+    <w:p>
+      <w:pPr>
+        <w:pStyle w:val="Prrafodelista"/>
+        <w:numPr>
+          <w:ilvl w:val="1"/>
+          <w:numId w:val="21"/>
+        </w:numPr>
+        <w:rPr>
+          <w:b/>
+          <w:bCs/>
+          <w:lang w:val="es-ES"/>
+        </w:rPr>
+      </w:pPr>
+      <w:r>
+        <w:rPr>
+          <w:b/>
+          <w:bCs/>
+          <w:lang w:val="es-ES"/>
+        </w:rPr>
+        <w:t>Acceso a Recursos</w:t>
+      </w:r>
+    </w:p>
+    <w:p>
+      <w:pPr>
+        <w:pStyle w:val="Prrafodelista"/>
+        <w:numPr>
+          <w:ilvl w:val="0"/>
+          <w:numId w:val="21"/>
+        </w:numPr>
+        <w:rPr>
+          <w:b/>
+          <w:bCs/>
+          <w:lang w:val="es-ES"/>
+        </w:rPr>
+      </w:pPr>
+      <w:proofErr w:type="spellStart"/>
+      <w:r>
+        <w:rPr>
+          <w:b/>
+          <w:bCs/>
+          <w:lang w:val="es-ES"/>
+        </w:rPr>
+        <w:t>Facturacion</w:t>
+      </w:r>
+      <w:proofErr w:type="spellEnd"/>
+      <w:r>
+        <w:rPr>
+          <w:b/>
+          <w:bCs/>
+          <w:lang w:val="es-ES"/>
+        </w:rPr>
+        <w:t>:</w:t>
+      </w:r>
+    </w:p>
+    <w:p>
+      <w:pPr>
+        <w:pStyle w:val="Prrafodelista"/>
+        <w:numPr>
+          <w:ilvl w:val="1"/>
+          <w:numId w:val="21"/>
+        </w:numPr>
+        <w:rPr>
+          <w:b/>
+          <w:bCs/>
+          <w:lang w:val="es-ES"/>
+        </w:rPr>
+      </w:pPr>
+      <w:r>
+        <w:rPr>
+          <w:b/>
+          <w:bCs/>
+          <w:lang w:val="es-ES"/>
+        </w:rPr>
+        <w:t xml:space="preserve">Producción </w:t>
+      </w:r>
+    </w:p>
+    <w:p>
+      <w:pPr>
+        <w:pStyle w:val="Prrafodelista"/>
+        <w:numPr>
+          <w:ilvl w:val="1"/>
+          <w:numId w:val="21"/>
+        </w:numPr>
+        <w:rPr>
+          <w:b/>
+          <w:bCs/>
+          <w:lang w:val="es-ES"/>
+        </w:rPr>
+      </w:pPr>
+      <w:r>
+        <w:rPr>
+          <w:b/>
+          <w:bCs/>
+          <w:lang w:val="es-ES"/>
+        </w:rPr>
+        <w:t xml:space="preserve">Desarrollo </w:t>
+      </w:r>
+    </w:p>
+    <w:p>
+      <w:pPr>
+        <w:pStyle w:val="Prrafodelista"/>
+        <w:numPr>
+          <w:ilvl w:val="1"/>
+          <w:numId w:val="21"/>
+        </w:numPr>
+        <w:rPr>
+          <w:b/>
+          <w:bCs/>
+          <w:lang w:val="es-ES"/>
+        </w:rPr>
+      </w:pPr>
+      <w:r>
+        <w:rPr>
+          <w:b/>
+          <w:bCs/>
+          <w:lang w:val="es-ES"/>
+        </w:rPr>
+        <w:t>Pruebas</w:t>
+      </w:r>
+    </w:p>
+    <w:p>
+      <w:pPr>
+        <w:pStyle w:val="Prrafodelista"/>
+        <w:numPr>
+          <w:ilvl w:val="0"/>
+          <w:numId w:val="21"/>
+        </w:numPr>
+        <w:rPr>
+          <w:b/>
+          <w:bCs/>
+          <w:lang w:val="es-ES"/>
+        </w:rPr>
+      </w:pPr>
+      <w:proofErr w:type="gramStart"/>
+      <w:r>
+        <w:rPr>
+          <w:b/>
+          <w:bCs/>
+          <w:lang w:val="es-ES"/>
+        </w:rPr>
+        <w:t>Limites  por</w:t>
+      </w:r>
+      <w:proofErr w:type="gramEnd"/>
+      <w:r>
+        <w:rPr>
+          <w:b/>
+          <w:bCs/>
+          <w:lang w:val="es-ES"/>
+        </w:rPr>
+        <w:t xml:space="preserve"> suscripción</w:t>
+      </w:r>
+    </w:p>
+    <w:p>
+      <w:pPr>
+        <w:pStyle w:val="Prrafodelista"/>
+        <w:numPr>
+          <w:ilvl w:val="0"/>
+          <w:numId w:val="21"/>
+        </w:numPr>
+        <w:rPr>
+          <w:b/>
+          <w:bCs/>
+          <w:lang w:val="es-ES"/>
+        </w:rPr>
+      </w:pPr>
+      <w:r>
+        <w:rPr>
+          <w:b/>
+          <w:bCs/>
+          <w:lang w:val="es-ES"/>
+        </w:rPr>
+        <w:t>Consideraciones</w:t>
+      </w:r>
+    </w:p>
+    <w:p>
+      <w:pPr>
+        <w:pStyle w:val="Prrafodelista"/>
+        <w:numPr>
+          <w:ilvl w:val="1"/>
+          <w:numId w:val="21"/>
+        </w:numPr>
+        <w:rPr>
+          <w:b/>
+          <w:bCs/>
+          <w:lang w:val="es-ES"/>
+        </w:rPr>
+      </w:pPr>
+      <w:r>
+        <w:rPr>
+          <w:b/>
+          <w:bCs/>
+          <w:lang w:val="es-ES"/>
+        </w:rPr>
+        <w:t>Se puede Tener Muchas cuentas</w:t>
+      </w:r>
+    </w:p>
+    <w:p>
+      <w:pPr>
+        <w:pStyle w:val="Prrafodelista"/>
+        <w:numPr>
+          <w:ilvl w:val="1"/>
+          <w:numId w:val="21"/>
+        </w:numPr>
+        <w:rPr>
+          <w:b/>
+          <w:bCs/>
+          <w:lang w:val="es-ES"/>
+        </w:rPr>
+      </w:pPr>
+      <w:r>
+        <w:rPr>
+          <w:b/>
+          <w:bCs/>
+          <w:lang w:val="es-ES"/>
+        </w:rPr>
+        <w:t xml:space="preserve">Cada Grupo de </w:t>
+      </w:r>
+      <w:proofErr w:type="spellStart"/>
+      <w:r>
+        <w:rPr>
+          <w:b/>
+          <w:bCs/>
+          <w:lang w:val="es-ES"/>
+        </w:rPr>
+        <w:t>adm</w:t>
+      </w:r>
+      <w:proofErr w:type="spellEnd"/>
+      <w:r>
+        <w:rPr>
+          <w:b/>
+          <w:bCs/>
+          <w:lang w:val="es-ES"/>
+        </w:rPr>
+        <w:t xml:space="preserve"> solo puede tener 1 elemento primario</w:t>
+      </w:r>
+    </w:p>
+    <w:p>
+      <w:pPr>
+        <w:pStyle w:val="Prrafodelista"/>
+        <w:numPr>
+          <w:ilvl w:val="1"/>
+          <w:numId w:val="21"/>
+        </w:numPr>
+        <w:rPr>
+          <w:b/>
+          <w:bCs/>
+          <w:lang w:val="es-ES"/>
+        </w:rPr>
+      </w:pPr>
+      <w:r>
+        <w:rPr>
+          <w:b/>
+          <w:bCs/>
+          <w:lang w:val="es-ES"/>
+        </w:rPr>
+        <w:t>Puede tener varios elementos Primarios</w:t>
+      </w:r>
+    </w:p>
+    <w:p>
+      <w:pPr>
+        <w:ind w:left="360"/>
+        <w:rPr>
+          <w:b/>
+          <w:bCs/>
+          <w:lang w:val="es-ES"/>
+        </w:rPr>
+      </w:pPr>
+      <w:r>
+        <w:rPr>
+          <w:b/>
+          <w:bCs/>
+          <w:lang w:val="es-ES"/>
+        </w:rPr>
+        <w:lastRenderedPageBreak/>
+        <w:drawing>
+          <wp:inline distT="0" distB="0" distL="0" distR="0" wp14:anchorId="58AA9BD5" wp14:editId="24292F7E">
+            <wp:extent cx="5068007" cy="3458058"/>
+            <wp:effectExtent l="0" t="0" r="0" b="9525"/>
+            <wp:docPr id="1014361718" name="Imagen 1" descr="Diagrama&#10;&#10;Descripción generada automáticamente"/>
+            <wp:cNvGraphicFramePr>
+              <a:graphicFrameLocks xmlns:a="http://schemas.openxmlformats.org/drawingml/2006/main" noChangeAspect="1"/>
+            </wp:cNvGraphicFramePr>
+            <a:graphic xmlns:a="http://schemas.openxmlformats.org/drawingml/2006/main">
+              <a:graphicData uri="http://schemas.openxmlformats.org/drawingml/2006/picture">
+                <pic:pic xmlns:pic="http://schemas.openxmlformats.org/drawingml/2006/picture">
+                  <pic:nvPicPr>
+                    <pic:cNvPr id="1014361718" name="Imagen 1" descr="Diagrama&#10;&#10;Descripción generada automáticamente"/>
+                    <pic:cNvPicPr/>
+                  </pic:nvPicPr>
+                  <pic:blipFill>
+                    <a:blip r:embed="rId6"/>
+                    <a:stretch>
+                      <a:fillRect/>
+                    </a:stretch>
+                  </pic:blipFill>
+                  <pic:spPr>
+                    <a:xfrm>
+                      <a:off x="0" y="0"/>
+                      <a:ext cx="5068007" cy="3458058"/>
+                    </a:xfrm>
+                    <a:prstGeom prst="rect">
+                      <a:avLst/>
+                    </a:prstGeom>
+                  </pic:spPr>
+                </pic:pic>
+              </a:graphicData>
+            </a:graphic>
+          </wp:inline>
+        </w:drawing>
+      </w:r>
+    </w:p>
+    <w:p>
+      <w:pPr>
+        <w:rPr>
+          <w:b/>
+          <w:bCs/>
+          <w:lang w:val="es-ES"/>
+        </w:rPr>
+      </w:pPr>
+      <w:r>
+        <w:rPr>
+          <w:b/>
+          <w:bCs/>
+          <w:lang w:val="es-ES"/>
+        </w:rPr>
+        <w:t>Recursos Y Grupos de Recursos</w:t>
+      </w:r>
+    </w:p>
+    <w:p>
+      <w:pPr>
+        <w:pStyle w:val="Prrafodelista"/>
+        <w:numPr>
+          <w:ilvl w:val="0"/>
+          <w:numId w:val="23"/>
+        </w:numPr>
+        <w:rPr>
+          <w:b/>
+          <w:bCs/>
+          <w:lang w:val="es-ES"/>
+        </w:rPr>
+      </w:pPr>
+      <w:r>
+        <w:rPr>
+          <w:b/>
+          <w:bCs/>
+          <w:lang w:val="es-ES"/>
+        </w:rPr>
+        <w:t xml:space="preserve">Recursos: </w:t>
+      </w:r>
+      <w:r>
+        <w:rPr>
+          <w:lang w:val="es-ES"/>
+        </w:rPr>
+        <w:t xml:space="preserve"> Instancia de servicio</w:t>
+      </w:r>
+    </w:p>
+    <w:p>
+      <w:pPr>
+        <w:pStyle w:val="Prrafodelista"/>
+        <w:numPr>
+          <w:ilvl w:val="0"/>
+          <w:numId w:val="23"/>
+        </w:numPr>
+        <w:rPr>
+          <w:b/>
+          <w:bCs/>
+          <w:lang w:val="es-ES"/>
+        </w:rPr>
+      </w:pPr>
+      <w:r>
+        <w:rPr>
+          <w:b/>
+          <w:bCs/>
+          <w:lang w:val="es-ES"/>
+        </w:rPr>
+        <w:t>Grupo de Recursos:</w:t>
+      </w:r>
+      <w:r>
+        <w:rPr>
+          <w:lang w:val="es-ES"/>
+        </w:rPr>
+        <w:t xml:space="preserve"> </w:t>
+      </w:r>
+      <w:r>
+        <w:rPr>
+          <w:b/>
+          <w:bCs/>
+          <w:lang w:val="es-ES"/>
+        </w:rPr>
+        <w:t xml:space="preserve"> </w:t>
+      </w:r>
+      <w:r>
+        <w:rPr>
+          <w:lang w:val="es-ES"/>
+        </w:rPr>
+        <w:t>Agrupación de recursos</w:t>
+      </w:r>
+    </w:p>
+    <w:p>
+      <w:pPr>
+        <w:rPr>
+          <w:lang w:val="es-ES"/>
+        </w:rPr>
+      </w:pPr>
+      <w:r>
+        <w:rPr>
+          <w:b/>
+          <w:bCs/>
+          <w:lang w:val="es-ES"/>
+        </w:rPr>
+        <w:t>Características:</w:t>
+      </w:r>
+    </w:p>
+    <w:p>
+      <w:pPr>
+        <w:pStyle w:val="Prrafodelista"/>
+        <w:numPr>
+          <w:ilvl w:val="0"/>
+          <w:numId w:val="24"/>
+        </w:numPr>
+        <w:rPr>
+          <w:b/>
+          <w:bCs/>
+          <w:lang w:val="es-ES"/>
+        </w:rPr>
+      </w:pPr>
+      <w:r>
+        <w:rPr>
+          <w:lang w:val="es-ES"/>
+        </w:rPr>
+        <w:t>Un recurso solo puede estar en un solo grupo</w:t>
+      </w:r>
+    </w:p>
+    <w:p>
+      <w:pPr>
+        <w:pStyle w:val="Prrafodelista"/>
+        <w:numPr>
+          <w:ilvl w:val="0"/>
+          <w:numId w:val="24"/>
+        </w:numPr>
+        <w:rPr>
+          <w:b/>
+          <w:bCs/>
+          <w:lang w:val="es-ES"/>
+        </w:rPr>
+      </w:pPr>
+      <w:r>
+        <w:rPr>
+          <w:lang w:val="es-ES"/>
+        </w:rPr>
+        <w:t xml:space="preserve">Todos los recursos deben estar en un grupo </w:t>
+      </w:r>
+    </w:p>
+    <w:p>
+      <w:pPr>
+        <w:pStyle w:val="Prrafodelista"/>
+        <w:numPr>
+          <w:ilvl w:val="0"/>
+          <w:numId w:val="24"/>
+        </w:numPr>
+        <w:rPr>
+          <w:b/>
+          <w:bCs/>
+          <w:lang w:val="es-ES"/>
+        </w:rPr>
+      </w:pPr>
+      <w:r>
+        <w:rPr>
+          <w:lang w:val="es-ES"/>
+        </w:rPr>
+        <w:t>Los recursos pueden Moverse entre grupos</w:t>
+      </w:r>
+    </w:p>
+    <w:p>
+      <w:pPr>
+        <w:pStyle w:val="Prrafodelista"/>
+        <w:numPr>
+          <w:ilvl w:val="0"/>
+          <w:numId w:val="24"/>
+        </w:numPr>
+        <w:rPr>
+          <w:b/>
+          <w:bCs/>
+          <w:lang w:val="es-ES"/>
+        </w:rPr>
+      </w:pPr>
+      <w:r>
+        <w:rPr>
+          <w:lang w:val="es-ES"/>
+        </w:rPr>
+        <w:t>No se pueden Anidar</w:t>
+      </w:r>
+    </w:p>
+    <w:p>
+      <w:pPr>
+        <w:pStyle w:val="Prrafodelista"/>
+        <w:numPr>
+          <w:ilvl w:val="0"/>
+          <w:numId w:val="24"/>
+        </w:numPr>
+        <w:rPr>
+          <w:b/>
+          <w:bCs/>
+          <w:lang w:val="es-ES"/>
+        </w:rPr>
+      </w:pPr>
+      <w:r>
+        <w:rPr>
+          <w:lang w:val="es-ES"/>
+        </w:rPr>
+        <w:t>Si se Elimina un grupo se eliminan todos los recursos que contiene</w:t>
+      </w:r>
+    </w:p>
+    <w:p>
+      <w:pPr>
+        <w:pStyle w:val="Prrafodelista"/>
+        <w:numPr>
+          <w:ilvl w:val="0"/>
+          <w:numId w:val="24"/>
+        </w:numPr>
+        <w:rPr>
+          <w:b/>
+          <w:bCs/>
+          <w:lang w:val="es-ES"/>
+        </w:rPr>
+      </w:pPr>
+      <w:proofErr w:type="spellStart"/>
+      <w:r>
+        <w:rPr>
+          <w:lang w:val="es-ES"/>
+        </w:rPr>
+        <w:t>Autorizacion</w:t>
+      </w:r>
+      <w:proofErr w:type="spellEnd"/>
+      <w:r>
+        <w:rPr>
+          <w:lang w:val="es-ES"/>
+        </w:rPr>
+        <w:t>: Utiliza RBAC, permitiendo acceso solo a lo necesario</w:t>
+      </w:r>
+    </w:p>
+    <w:p>
+      <w:pPr>
+        <w:rPr>
+          <w:b/>
+          <w:bCs/>
+          <w:lang w:val="es-ES"/>
+        </w:rPr>
+      </w:pPr>
+      <w:r>
+        <w:rPr>
+          <w:b/>
+          <w:bCs/>
+          <w:lang w:val="es-ES"/>
+        </w:rPr>
+        <w:t xml:space="preserve">Azure </w:t>
+      </w:r>
+      <w:proofErr w:type="spellStart"/>
+      <w:r>
+        <w:rPr>
+          <w:b/>
+          <w:bCs/>
+          <w:lang w:val="es-ES"/>
+        </w:rPr>
+        <w:t>Resource</w:t>
+      </w:r>
+      <w:proofErr w:type="spellEnd"/>
+      <w:r>
+        <w:rPr>
+          <w:b/>
+          <w:bCs/>
+          <w:lang w:val="es-ES"/>
+        </w:rPr>
+        <w:t xml:space="preserve"> Manager</w:t>
+      </w:r>
+    </w:p>
+    <w:p>
+      <w:pPr>
+        <w:rPr>
+          <w:b/>
+          <w:bCs/>
+          <w:lang w:val="es-ES"/>
+        </w:rPr>
+      </w:pPr>
+      <w:r>
+        <w:rPr>
+          <w:b/>
+          <w:bCs/>
+          <w:lang w:val="es-ES"/>
+        </w:rPr>
+        <w:t>Ventajas</w:t>
+      </w:r>
+    </w:p>
+    <w:p>
+      <w:pPr>
+        <w:pStyle w:val="Prrafodelista"/>
+        <w:numPr>
+          <w:ilvl w:val="0"/>
+          <w:numId w:val="25"/>
+        </w:numPr>
+        <w:rPr>
+          <w:b/>
+          <w:bCs/>
+          <w:lang w:val="es-ES"/>
+        </w:rPr>
+      </w:pPr>
+      <w:r>
+        <w:rPr>
+          <w:lang w:val="es-ES"/>
+        </w:rPr>
+        <w:t>Plantillas en JSON</w:t>
+      </w:r>
+    </w:p>
+    <w:p>
+      <w:pPr>
+        <w:pStyle w:val="Prrafodelista"/>
+        <w:numPr>
+          <w:ilvl w:val="0"/>
+          <w:numId w:val="25"/>
+        </w:numPr>
+        <w:rPr>
+          <w:b/>
+          <w:bCs/>
+          <w:lang w:val="es-ES"/>
+        </w:rPr>
+      </w:pPr>
+      <w:r>
+        <w:rPr>
+          <w:lang w:val="es-ES"/>
+        </w:rPr>
+        <w:t>Administrar Recursos por grupo</w:t>
+      </w:r>
+    </w:p>
+    <w:p>
+      <w:pPr>
+        <w:pStyle w:val="Prrafodelista"/>
+        <w:numPr>
+          <w:ilvl w:val="0"/>
+          <w:numId w:val="25"/>
+        </w:numPr>
+        <w:rPr>
+          <w:b/>
+          <w:bCs/>
+          <w:lang w:val="es-ES"/>
+        </w:rPr>
+      </w:pPr>
+      <w:r>
+        <w:rPr>
+          <w:lang w:val="es-ES"/>
+        </w:rPr>
+        <w:t>Capacidad de reutilización</w:t>
+      </w:r>
+    </w:p>
+    <w:p>
+      <w:pPr>
+        <w:pStyle w:val="Prrafodelista"/>
+        <w:numPr>
+          <w:ilvl w:val="0"/>
+          <w:numId w:val="25"/>
+        </w:numPr>
+        <w:rPr>
+          <w:b/>
+          <w:bCs/>
+          <w:lang w:val="es-ES"/>
+        </w:rPr>
+      </w:pPr>
+      <w:r>
+        <w:rPr>
+          <w:lang w:val="es-ES"/>
+        </w:rPr>
+        <w:t xml:space="preserve">RBAC </w:t>
+      </w:r>
+    </w:p>
+    <w:p>
+      <w:pPr>
+        <w:pStyle w:val="Prrafodelista"/>
+        <w:numPr>
+          <w:ilvl w:val="0"/>
+          <w:numId w:val="25"/>
+        </w:numPr>
+        <w:rPr>
+          <w:b/>
+          <w:bCs/>
+          <w:lang w:val="es-ES"/>
+        </w:rPr>
+      </w:pPr>
+      <w:r>
+        <w:rPr>
+          <w:lang w:val="es-ES"/>
+        </w:rPr>
+        <w:t>Etiquetas</w:t>
+      </w:r>
+    </w:p>
+    <w:p>
+      <w:pPr>
+        <w:pStyle w:val="Prrafodelista"/>
+        <w:numPr>
+          <w:ilvl w:val="0"/>
+          <w:numId w:val="25"/>
+        </w:numPr>
+        <w:rPr>
+          <w:b/>
+          <w:bCs/>
+          <w:lang w:val="es-ES"/>
+        </w:rPr>
+      </w:pPr>
+      <w:r>
+        <w:rPr>
+          <w:lang w:val="es-ES"/>
+        </w:rPr>
+        <w:t xml:space="preserve">Facturación </w:t>
+      </w:r>
+    </w:p>
+    <w:p>
+      <w:pPr>
+        <w:rPr>
+          <w:b/>
+          <w:bCs/>
+          <w:lang w:val="es-ES"/>
+        </w:rPr>
+      </w:pPr>
+      <w:r>
+        <w:rPr>
+          <w:b/>
+          <w:bCs/>
+          <w:lang w:val="es-ES"/>
+        </w:rPr>
+        <w:t xml:space="preserve">Regiones de Azure (Ubicaciones de </w:t>
+      </w:r>
+      <w:proofErr w:type="spellStart"/>
+      <w:r>
+        <w:rPr>
+          <w:b/>
+          <w:bCs/>
+          <w:lang w:val="es-ES"/>
+        </w:rPr>
+        <w:t>DataCenter</w:t>
+      </w:r>
+      <w:proofErr w:type="spellEnd"/>
+      <w:r>
+        <w:rPr>
+          <w:b/>
+          <w:bCs/>
+          <w:lang w:val="es-ES"/>
+        </w:rPr>
+        <w:t>)</w:t>
       </w:r>
     </w:p>
     <w:sectPr>
@@ -2278,6 +3605,119 @@
     </w:lvl>
   </w:abstractNum>
   <w:abstractNum w:abstractNumId="1" w15:restartNumberingAfterBreak="0">
+    <w:nsid w:val="16F30A41"/>
+    <w:multiLevelType w:val="hybridMultilevel"/>
+    <w:tmpl w:val="96E40CCA"/>
+    <w:lvl w:ilvl="0" w:tplc="0C0A0001">
+      <w:start w:val="1"/>
+      <w:numFmt w:val="bullet"/>
+      <w:lvlText w:val=""/>
+      <w:lvlJc w:val="left"/>
+      <w:pPr>
+        <w:ind w:left="720" w:hanging="360"/>
+      </w:pPr>
+      <w:rPr>
+        <w:rFonts w:ascii="Symbol" w:hAnsi="Symbol" w:hint="default"/>
+      </w:rPr>
+    </w:lvl>
+    <w:lvl w:ilvl="1" w:tplc="0C0A0003" w:tentative="1">
+      <w:start w:val="1"/>
+      <w:numFmt w:val="bullet"/>
+      <w:lvlText w:val="o"/>
+      <w:lvlJc w:val="left"/>
+      <w:pPr>
+        <w:ind w:left="1440" w:hanging="360"/>
+      </w:pPr>
+      <w:rPr>
+        <w:rFonts w:ascii="Courier New" w:hAnsi="Courier New" w:cs="Courier New" w:hint="default"/>
+      </w:rPr>
+    </w:lvl>
+    <w:lvl w:ilvl="2" w:tplc="0C0A0005" w:tentative="1">
+      <w:start w:val="1"/>
+      <w:numFmt w:val="bullet"/>
+      <w:lvlText w:val=""/>
+      <w:lvlJc w:val="left"/>
+      <w:pPr>
+        <w:ind w:left="2160" w:hanging="360"/>
+      </w:pPr>
+      <w:rPr>
+        <w:rFonts w:ascii="Wingdings" w:hAnsi="Wingdings" w:hint="default"/>
+      </w:rPr>
+    </w:lvl>
+    <w:lvl w:ilvl="3" w:tplc="0C0A0001" w:tentative="1">
+      <w:start w:val="1"/>
+      <w:numFmt w:val="bullet"/>
+      <w:lvlText w:val=""/>
+      <w:lvlJc w:val="left"/>
+      <w:pPr>
+        <w:ind w:left="2880" w:hanging="360"/>
+      </w:pPr>
+      <w:rPr>
+        <w:rFonts w:ascii="Symbol" w:hAnsi="Symbol" w:hint="default"/>
+      </w:rPr>
+    </w:lvl>
+    <w:lvl w:ilvl="4" w:tplc="0C0A0003" w:tentative="1">
+      <w:start w:val="1"/>
+      <w:numFmt w:val="bullet"/>
+      <w:lvlText w:val="o"/>
+      <w:lvlJc w:val="left"/>
+      <w:pPr>
+        <w:ind w:left="3600" w:hanging="360"/>
+      </w:pPr>
+      <w:rPr>
+        <w:rFonts w:ascii="Courier New" w:hAnsi="Courier New" w:cs="Courier New" w:hint="default"/>
+      </w:rPr>
+    </w:lvl>
+    <w:lvl w:ilvl="5" w:tplc="0C0A0005" w:tentative="1">
+      <w:start w:val="1"/>
+      <w:numFmt w:val="bullet"/>
+      <w:lvlText w:val=""/>
+      <w:lvlJc w:val="left"/>
+      <w:pPr>
+        <w:ind w:left="4320" w:hanging="360"/>
+      </w:pPr>
+      <w:rPr>
+        <w:rFonts w:ascii="Wingdings" w:hAnsi="Wingdings" w:hint="default"/>
+      </w:rPr>
+    </w:lvl>
+    <w:lvl w:ilvl="6" w:tplc="0C0A0001" w:tentative="1">
+      <w:start w:val="1"/>
+      <w:numFmt w:val="bullet"/>
+      <w:lvlText w:val=""/>
+      <w:lvlJc w:val="left"/>
+      <w:pPr>
+        <w:ind w:left="5040" w:hanging="360"/>
+      </w:pPr>
+      <w:rPr>
+        <w:rFonts w:ascii="Symbol" w:hAnsi="Symbol" w:hint="default"/>
+      </w:rPr>
+    </w:lvl>
+    <w:lvl w:ilvl="7" w:tplc="0C0A0003" w:tentative="1">
+      <w:start w:val="1"/>
+      <w:numFmt w:val="bullet"/>
+      <w:lvlText w:val="o"/>
+      <w:lvlJc w:val="left"/>
+      <w:pPr>
+        <w:ind w:left="5760" w:hanging="360"/>
+      </w:pPr>
+      <w:rPr>
+        <w:rFonts w:ascii="Courier New" w:hAnsi="Courier New" w:cs="Courier New" w:hint="default"/>
+      </w:rPr>
+    </w:lvl>
+    <w:lvl w:ilvl="8" w:tplc="0C0A0005" w:tentative="1">
+      <w:start w:val="1"/>
+      <w:numFmt w:val="bullet"/>
+      <w:lvlText w:val=""/>
+      <w:lvlJc w:val="left"/>
+      <w:pPr>
+        <w:ind w:left="6480" w:hanging="360"/>
+      </w:pPr>
+      <w:rPr>
+        <w:rFonts w:ascii="Wingdings" w:hAnsi="Wingdings" w:hint="default"/>
+      </w:rPr>
+    </w:lvl>
+  </w:abstractNum>
+  <w:abstractNum w:abstractNumId="2" w15:restartNumberingAfterBreak="0">
     <w:nsid w:val="1D0E6518"/>
     <w:multiLevelType w:val="hybridMultilevel"/>
     <w:tmpl w:val="1F1033E6"/>
@@ -2390,10 +3830,123 @@
       </w:rPr>
     </w:lvl>
   </w:abstractNum>
-  <w:abstractNum w:abstractNumId="2" w15:restartNumberingAfterBreak="0">
+  <w:abstractNum w:abstractNumId="3" w15:restartNumberingAfterBreak="0">
+    <w:nsid w:val="276F158A"/>
+    <w:multiLevelType w:val="hybridMultilevel"/>
+    <w:tmpl w:val="02AE28C2"/>
+    <w:lvl w:ilvl="0" w:tplc="0C0A0003">
+      <w:start w:val="1"/>
+      <w:numFmt w:val="bullet"/>
+      <w:lvlText w:val="o"/>
+      <w:lvlJc w:val="left"/>
+      <w:pPr>
+        <w:ind w:left="360" w:hanging="360"/>
+      </w:pPr>
+      <w:rPr>
+        <w:rFonts w:ascii="Courier New" w:hAnsi="Courier New" w:cs="Courier New" w:hint="default"/>
+      </w:rPr>
+    </w:lvl>
+    <w:lvl w:ilvl="1" w:tplc="0C0A0003" w:tentative="1">
+      <w:start w:val="1"/>
+      <w:numFmt w:val="bullet"/>
+      <w:lvlText w:val="o"/>
+      <w:lvlJc w:val="left"/>
+      <w:pPr>
+        <w:ind w:left="1080" w:hanging="360"/>
+      </w:pPr>
+      <w:rPr>
+        <w:rFonts w:ascii="Courier New" w:hAnsi="Courier New" w:cs="Courier New" w:hint="default"/>
+      </w:rPr>
+    </w:lvl>
+    <w:lvl w:ilvl="2" w:tplc="0C0A0005" w:tentative="1">
+      <w:start w:val="1"/>
+      <w:numFmt w:val="bullet"/>
+      <w:lvlText w:val=""/>
+      <w:lvlJc w:val="left"/>
+      <w:pPr>
+        <w:ind w:left="1800" w:hanging="360"/>
+      </w:pPr>
+      <w:rPr>
+        <w:rFonts w:ascii="Wingdings" w:hAnsi="Wingdings" w:hint="default"/>
+      </w:rPr>
+    </w:lvl>
+    <w:lvl w:ilvl="3" w:tplc="0C0A0001" w:tentative="1">
+      <w:start w:val="1"/>
+      <w:numFmt w:val="bullet"/>
+      <w:lvlText w:val=""/>
+      <w:lvlJc w:val="left"/>
+      <w:pPr>
+        <w:ind w:left="2520" w:hanging="360"/>
+      </w:pPr>
+      <w:rPr>
+        <w:rFonts w:ascii="Symbol" w:hAnsi="Symbol" w:hint="default"/>
+      </w:rPr>
+    </w:lvl>
+    <w:lvl w:ilvl="4" w:tplc="0C0A0003" w:tentative="1">
+      <w:start w:val="1"/>
+      <w:numFmt w:val="bullet"/>
+      <w:lvlText w:val="o"/>
+      <w:lvlJc w:val="left"/>
+      <w:pPr>
+        <w:ind w:left="3240" w:hanging="360"/>
+      </w:pPr>
+      <w:rPr>
+        <w:rFonts w:ascii="Courier New" w:hAnsi="Courier New" w:cs="Courier New" w:hint="default"/>
+      </w:rPr>
+    </w:lvl>
+    <w:lvl w:ilvl="5" w:tplc="0C0A0005" w:tentative="1">
+      <w:start w:val="1"/>
+      <w:numFmt w:val="bullet"/>
+      <w:lvlText w:val=""/>
+      <w:lvlJc w:val="left"/>
+      <w:pPr>
+        <w:ind w:left="3960" w:hanging="360"/>
+      </w:pPr>
+      <w:rPr>
+        <w:rFonts w:ascii="Wingdings" w:hAnsi="Wingdings" w:hint="default"/>
+      </w:rPr>
+    </w:lvl>
+    <w:lvl w:ilvl="6" w:tplc="0C0A0001" w:tentative="1">
+      <w:start w:val="1"/>
+      <w:numFmt w:val="bullet"/>
+      <w:lvlText w:val=""/>
+      <w:lvlJc w:val="left"/>
+      <w:pPr>
+        <w:ind w:left="4680" w:hanging="360"/>
+      </w:pPr>
+      <w:rPr>
+        <w:rFonts w:ascii="Symbol" w:hAnsi="Symbol" w:hint="default"/>
+      </w:rPr>
+    </w:lvl>
+    <w:lvl w:ilvl="7" w:tplc="0C0A0003" w:tentative="1">
+      <w:start w:val="1"/>
+      <w:numFmt w:val="bullet"/>
+      <w:lvlText w:val="o"/>
+      <w:lvlJc w:val="left"/>
+      <w:pPr>
+        <w:ind w:left="5400" w:hanging="360"/>
+      </w:pPr>
+      <w:rPr>
+        <w:rFonts w:ascii="Courier New" w:hAnsi="Courier New" w:cs="Courier New" w:hint="default"/>
+      </w:rPr>
+    </w:lvl>
+    <w:lvl w:ilvl="8" w:tplc="0C0A0005" w:tentative="1">
+      <w:start w:val="1"/>
+      <w:numFmt w:val="bullet"/>
+      <w:lvlText w:val=""/>
+      <w:lvlJc w:val="left"/>
+      <w:pPr>
+        <w:ind w:left="6120" w:hanging="360"/>
+      </w:pPr>
+      <w:rPr>
+        <w:rFonts w:ascii="Wingdings" w:hAnsi="Wingdings" w:hint="default"/>
+      </w:rPr>
+    </w:lvl>
+  </w:abstractNum>
+  <w:abstractNum w:abstractNumId="4" w15:restartNumberingAfterBreak="0">
     <w:nsid w:val="2B506173"/>
     <w:multiLevelType w:val="hybridMultilevel"/>
-    <w:tmpl w:val="776CC540"/>
+    <w:tmpl w:val="562A0278"/>
     <w:lvl w:ilvl="0" w:tplc="0C0A0001">
       <w:start w:val="1"/>
       <w:numFmt w:val="bullet"/>
@@ -2503,7 +4056,7 @@
       </w:rPr>
     </w:lvl>
   </w:abstractNum>
-  <w:abstractNum w:abstractNumId="3" w15:restartNumberingAfterBreak="0">
+  <w:abstractNum w:abstractNumId="5" w15:restartNumberingAfterBreak="0">
     <w:nsid w:val="2B5B6C06"/>
     <w:multiLevelType w:val="hybridMultilevel"/>
     <w:tmpl w:val="F44492CA"/>
@@ -2616,7 +4169,7 @@
       </w:rPr>
     </w:lvl>
   </w:abstractNum>
-  <w:abstractNum w:abstractNumId="4" w15:restartNumberingAfterBreak="0">
+  <w:abstractNum w:abstractNumId="6" w15:restartNumberingAfterBreak="0">
     <w:nsid w:val="2B6621D8"/>
     <w:multiLevelType w:val="hybridMultilevel"/>
     <w:tmpl w:val="312842B6"/>
@@ -2729,7 +4282,7 @@
       </w:rPr>
     </w:lvl>
   </w:abstractNum>
-  <w:abstractNum w:abstractNumId="5" w15:restartNumberingAfterBreak="0">
+  <w:abstractNum w:abstractNumId="7" w15:restartNumberingAfterBreak="0">
     <w:nsid w:val="2BCC7ABD"/>
     <w:multiLevelType w:val="hybridMultilevel"/>
     <w:tmpl w:val="EAEAC022"/>
@@ -2842,7 +4395,7 @@
       </w:rPr>
     </w:lvl>
   </w:abstractNum>
-  <w:abstractNum w:abstractNumId="6" w15:restartNumberingAfterBreak="0">
+  <w:abstractNum w:abstractNumId="8" w15:restartNumberingAfterBreak="0">
     <w:nsid w:val="2C0A387F"/>
     <w:multiLevelType w:val="hybridMultilevel"/>
     <w:tmpl w:val="29FACA6C"/>
@@ -2955,7 +4508,7 @@
       </w:rPr>
     </w:lvl>
   </w:abstractNum>
-  <w:abstractNum w:abstractNumId="7" w15:restartNumberingAfterBreak="0">
+  <w:abstractNum w:abstractNumId="9" w15:restartNumberingAfterBreak="0">
     <w:nsid w:val="2D3B74BA"/>
     <w:multiLevelType w:val="hybridMultilevel"/>
     <w:tmpl w:val="A006AC10"/>
@@ -3068,7 +4621,233 @@
       </w:rPr>
     </w:lvl>
   </w:abstractNum>
-  <w:abstractNum w:abstractNumId="8" w15:restartNumberingAfterBreak="0">
+  <w:abstractNum w:abstractNumId="10" w15:restartNumberingAfterBreak="0">
+    <w:nsid w:val="3437684D"/>
+    <w:multiLevelType w:val="hybridMultilevel"/>
+    <w:tmpl w:val="40F43C46"/>
+    <w:lvl w:ilvl="0" w:tplc="0C0A0001">
+      <w:start w:val="1"/>
+      <w:numFmt w:val="bullet"/>
+      <w:lvlText w:val=""/>
+      <w:lvlJc w:val="left"/>
+      <w:pPr>
+        <w:ind w:left="720" w:hanging="360"/>
+      </w:pPr>
+      <w:rPr>
+        <w:rFonts w:ascii="Symbol" w:hAnsi="Symbol" w:hint="default"/>
+      </w:rPr>
+    </w:lvl>
+    <w:lvl w:ilvl="1" w:tplc="0C0A0003" w:tentative="1">
+      <w:start w:val="1"/>
+      <w:numFmt w:val="bullet"/>
+      <w:lvlText w:val="o"/>
+      <w:lvlJc w:val="left"/>
+      <w:pPr>
+        <w:ind w:left="1440" w:hanging="360"/>
+      </w:pPr>
+      <w:rPr>
+        <w:rFonts w:ascii="Courier New" w:hAnsi="Courier New" w:cs="Courier New" w:hint="default"/>
+      </w:rPr>
+    </w:lvl>
+    <w:lvl w:ilvl="2" w:tplc="0C0A0005" w:tentative="1">
+      <w:start w:val="1"/>
+      <w:numFmt w:val="bullet"/>
+      <w:lvlText w:val=""/>
+      <w:lvlJc w:val="left"/>
+      <w:pPr>
+        <w:ind w:left="2160" w:hanging="360"/>
+      </w:pPr>
+      <w:rPr>
+        <w:rFonts w:ascii="Wingdings" w:hAnsi="Wingdings" w:hint="default"/>
+      </w:rPr>
+    </w:lvl>
+    <w:lvl w:ilvl="3" w:tplc="0C0A0001" w:tentative="1">
+      <w:start w:val="1"/>
+      <w:numFmt w:val="bullet"/>
+      <w:lvlText w:val=""/>
+      <w:lvlJc w:val="left"/>
+      <w:pPr>
+        <w:ind w:left="2880" w:hanging="360"/>
+      </w:pPr>
+      <w:rPr>
+        <w:rFonts w:ascii="Symbol" w:hAnsi="Symbol" w:hint="default"/>
+      </w:rPr>
+    </w:lvl>
+    <w:lvl w:ilvl="4" w:tplc="0C0A0003" w:tentative="1">
+      <w:start w:val="1"/>
+      <w:numFmt w:val="bullet"/>
+      <w:lvlText w:val="o"/>
+      <w:lvlJc w:val="left"/>
+      <w:pPr>
+        <w:ind w:left="3600" w:hanging="360"/>
+      </w:pPr>
+      <w:rPr>
+        <w:rFonts w:ascii="Courier New" w:hAnsi="Courier New" w:cs="Courier New" w:hint="default"/>
+      </w:rPr>
+    </w:lvl>
+    <w:lvl w:ilvl="5" w:tplc="0C0A0005" w:tentative="1">
+      <w:start w:val="1"/>
+      <w:numFmt w:val="bullet"/>
+      <w:lvlText w:val=""/>
+      <w:lvlJc w:val="left"/>
+      <w:pPr>
+        <w:ind w:left="4320" w:hanging="360"/>
+      </w:pPr>
+      <w:rPr>
+        <w:rFonts w:ascii="Wingdings" w:hAnsi="Wingdings" w:hint="default"/>
+      </w:rPr>
+    </w:lvl>
+    <w:lvl w:ilvl="6" w:tplc="0C0A0001" w:tentative="1">
+      <w:start w:val="1"/>
+      <w:numFmt w:val="bullet"/>
+      <w:lvlText w:val=""/>
+      <w:lvlJc w:val="left"/>
+      <w:pPr>
+        <w:ind w:left="5040" w:hanging="360"/>
+      </w:pPr>
+      <w:rPr>
+        <w:rFonts w:ascii="Symbol" w:hAnsi="Symbol" w:hint="default"/>
+      </w:rPr>
+    </w:lvl>
+    <w:lvl w:ilvl="7" w:tplc="0C0A0003" w:tentative="1">
+      <w:start w:val="1"/>
+      <w:numFmt w:val="bullet"/>
+      <w:lvlText w:val="o"/>
+      <w:lvlJc w:val="left"/>
+      <w:pPr>
+        <w:ind w:left="5760" w:hanging="360"/>
+      </w:pPr>
+      <w:rPr>
+        <w:rFonts w:ascii="Courier New" w:hAnsi="Courier New" w:cs="Courier New" w:hint="default"/>
+      </w:rPr>
+    </w:lvl>
+    <w:lvl w:ilvl="8" w:tplc="0C0A0005" w:tentative="1">
+      <w:start w:val="1"/>
+      <w:numFmt w:val="bullet"/>
+      <w:lvlText w:val=""/>
+      <w:lvlJc w:val="left"/>
+      <w:pPr>
+        <w:ind w:left="6480" w:hanging="360"/>
+      </w:pPr>
+      <w:rPr>
+        <w:rFonts w:ascii="Wingdings" w:hAnsi="Wingdings" w:hint="default"/>
+      </w:rPr>
+    </w:lvl>
+  </w:abstractNum>
+  <w:abstractNum w:abstractNumId="11" w15:restartNumberingAfterBreak="0">
+    <w:nsid w:val="3D041163"/>
+    <w:multiLevelType w:val="hybridMultilevel"/>
+    <w:tmpl w:val="67D24A64"/>
+    <w:lvl w:ilvl="0" w:tplc="0C0A0001">
+      <w:start w:val="1"/>
+      <w:numFmt w:val="bullet"/>
+      <w:lvlText w:val=""/>
+      <w:lvlJc w:val="left"/>
+      <w:pPr>
+        <w:ind w:left="720" w:hanging="360"/>
+      </w:pPr>
+      <w:rPr>
+        <w:rFonts w:ascii="Symbol" w:hAnsi="Symbol" w:hint="default"/>
+      </w:rPr>
+    </w:lvl>
+    <w:lvl w:ilvl="1" w:tplc="0C0A0003">
+      <w:start w:val="1"/>
+      <w:numFmt w:val="bullet"/>
+      <w:lvlText w:val="o"/>
+      <w:lvlJc w:val="left"/>
+      <w:pPr>
+        <w:ind w:left="1440" w:hanging="360"/>
+      </w:pPr>
+      <w:rPr>
+        <w:rFonts w:ascii="Courier New" w:hAnsi="Courier New" w:cs="Courier New" w:hint="default"/>
+      </w:rPr>
+    </w:lvl>
+    <w:lvl w:ilvl="2" w:tplc="0C0A0005" w:tentative="1">
+      <w:start w:val="1"/>
+      <w:numFmt w:val="bullet"/>
+      <w:lvlText w:val=""/>
+      <w:lvlJc w:val="left"/>
+      <w:pPr>
+        <w:ind w:left="2160" w:hanging="360"/>
+      </w:pPr>
+      <w:rPr>
+        <w:rFonts w:ascii="Wingdings" w:hAnsi="Wingdings" w:hint="default"/>
+      </w:rPr>
+    </w:lvl>
+    <w:lvl w:ilvl="3" w:tplc="0C0A0001" w:tentative="1">
+      <w:start w:val="1"/>
+      <w:numFmt w:val="bullet"/>
+      <w:lvlText w:val=""/>
+      <w:lvlJc w:val="left"/>
+      <w:pPr>
+        <w:ind w:left="2880" w:hanging="360"/>
+      </w:pPr>
+      <w:rPr>
+        <w:rFonts w:ascii="Symbol" w:hAnsi="Symbol" w:hint="default"/>
+      </w:rPr>
+    </w:lvl>
+    <w:lvl w:ilvl="4" w:tplc="0C0A0003" w:tentative="1">
+      <w:start w:val="1"/>
+      <w:numFmt w:val="bullet"/>
+      <w:lvlText w:val="o"/>
+      <w:lvlJc w:val="left"/>
+      <w:pPr>
+        <w:ind w:left="3600" w:hanging="360"/>
+      </w:pPr>
+      <w:rPr>
+        <w:rFonts w:ascii="Courier New" w:hAnsi="Courier New" w:cs="Courier New" w:hint="default"/>
+      </w:rPr>
+    </w:lvl>
+    <w:lvl w:ilvl="5" w:tplc="0C0A0005" w:tentative="1">
+      <w:start w:val="1"/>
+      <w:numFmt w:val="bullet"/>
+      <w:lvlText w:val=""/>
+      <w:lvlJc w:val="left"/>
+      <w:pPr>
+        <w:ind w:left="4320" w:hanging="360"/>
+      </w:pPr>
+      <w:rPr>
+        <w:rFonts w:ascii="Wingdings" w:hAnsi="Wingdings" w:hint="default"/>
+      </w:rPr>
+    </w:lvl>
+    <w:lvl w:ilvl="6" w:tplc="0C0A0001" w:tentative="1">
+      <w:start w:val="1"/>
+      <w:numFmt w:val="bullet"/>
+      <w:lvlText w:val=""/>
+      <w:lvlJc w:val="left"/>
+      <w:pPr>
+        <w:ind w:left="5040" w:hanging="360"/>
+      </w:pPr>
+      <w:rPr>
+        <w:rFonts w:ascii="Symbol" w:hAnsi="Symbol" w:hint="default"/>
+      </w:rPr>
+    </w:lvl>
+    <w:lvl w:ilvl="7" w:tplc="0C0A0003" w:tentative="1">
+      <w:start w:val="1"/>
+      <w:numFmt w:val="bullet"/>
+      <w:lvlText w:val="o"/>
+      <w:lvlJc w:val="left"/>
+      <w:pPr>
+        <w:ind w:left="5760" w:hanging="360"/>
+      </w:pPr>
+      <w:rPr>
+        <w:rFonts w:ascii="Courier New" w:hAnsi="Courier New" w:cs="Courier New" w:hint="default"/>
+      </w:rPr>
+    </w:lvl>
+    <w:lvl w:ilvl="8" w:tplc="0C0A0005" w:tentative="1">
+      <w:start w:val="1"/>
+      <w:numFmt w:val="bullet"/>
+      <w:lvlText w:val=""/>
+      <w:lvlJc w:val="left"/>
+      <w:pPr>
+        <w:ind w:left="6480" w:hanging="360"/>
+      </w:pPr>
+      <w:rPr>
+        <w:rFonts w:ascii="Wingdings" w:hAnsi="Wingdings" w:hint="default"/>
+      </w:rPr>
+    </w:lvl>
+  </w:abstractNum>
+  <w:abstractNum w:abstractNumId="12" w15:restartNumberingAfterBreak="0">
     <w:nsid w:val="3E854233"/>
     <w:multiLevelType w:val="hybridMultilevel"/>
     <w:tmpl w:val="A47E0BD6"/>
@@ -3181,7 +4960,7 @@
       </w:rPr>
     </w:lvl>
   </w:abstractNum>
-  <w:abstractNum w:abstractNumId="9" w15:restartNumberingAfterBreak="0">
+  <w:abstractNum w:abstractNumId="13" w15:restartNumberingAfterBreak="0">
     <w:nsid w:val="436F4BB5"/>
     <w:multiLevelType w:val="multilevel"/>
     <w:tmpl w:val="679C472C"/>
@@ -3294,7 +5073,7 @@
       </w:pPr>
     </w:lvl>
   </w:abstractNum>
-  <w:abstractNum w:abstractNumId="10" w15:restartNumberingAfterBreak="0">
+  <w:abstractNum w:abstractNumId="14" w15:restartNumberingAfterBreak="0">
     <w:nsid w:val="477A4AA9"/>
     <w:multiLevelType w:val="hybridMultilevel"/>
     <w:tmpl w:val="82324E4A"/>
@@ -3407,7 +5186,7 @@
       </w:rPr>
     </w:lvl>
   </w:abstractNum>
-  <w:abstractNum w:abstractNumId="11" w15:restartNumberingAfterBreak="0">
+  <w:abstractNum w:abstractNumId="15" w15:restartNumberingAfterBreak="0">
     <w:nsid w:val="4A350D81"/>
     <w:multiLevelType w:val="hybridMultilevel"/>
     <w:tmpl w:val="89003106"/>
@@ -3520,7 +5299,7 @@
       </w:rPr>
     </w:lvl>
   </w:abstractNum>
-  <w:abstractNum w:abstractNumId="12" w15:restartNumberingAfterBreak="0">
+  <w:abstractNum w:abstractNumId="16" w15:restartNumberingAfterBreak="0">
     <w:nsid w:val="4EEC7049"/>
     <w:multiLevelType w:val="multilevel"/>
     <w:tmpl w:val="CE1C9628"/>
@@ -3633,7 +5412,7 @@
       </w:pPr>
     </w:lvl>
   </w:abstractNum>
-  <w:abstractNum w:abstractNumId="13" w15:restartNumberingAfterBreak="0">
+  <w:abstractNum w:abstractNumId="17" w15:restartNumberingAfterBreak="0">
     <w:nsid w:val="543A7E61"/>
     <w:multiLevelType w:val="hybridMultilevel"/>
     <w:tmpl w:val="41F253B2"/>
@@ -3746,7 +5525,120 @@
       </w:rPr>
     </w:lvl>
   </w:abstractNum>
-  <w:abstractNum w:abstractNumId="14" w15:restartNumberingAfterBreak="0">
+  <w:abstractNum w:abstractNumId="18" w15:restartNumberingAfterBreak="0">
+    <w:nsid w:val="58A20968"/>
+    <w:multiLevelType w:val="hybridMultilevel"/>
+    <w:tmpl w:val="17DA65B4"/>
+    <w:lvl w:ilvl="0" w:tplc="0C0A0003">
+      <w:start w:val="1"/>
+      <w:numFmt w:val="bullet"/>
+      <w:lvlText w:val="o"/>
+      <w:lvlJc w:val="left"/>
+      <w:pPr>
+        <w:ind w:left="720" w:hanging="360"/>
+      </w:pPr>
+      <w:rPr>
+        <w:rFonts w:ascii="Courier New" w:hAnsi="Courier New" w:cs="Courier New" w:hint="default"/>
+      </w:rPr>
+    </w:lvl>
+    <w:lvl w:ilvl="1" w:tplc="0C0A0003" w:tentative="1">
+      <w:start w:val="1"/>
+      <w:numFmt w:val="bullet"/>
+      <w:lvlText w:val="o"/>
+      <w:lvlJc w:val="left"/>
+      <w:pPr>
+        <w:ind w:left="1440" w:hanging="360"/>
+      </w:pPr>
+      <w:rPr>
+        <w:rFonts w:ascii="Courier New" w:hAnsi="Courier New" w:cs="Courier New" w:hint="default"/>
+      </w:rPr>
+    </w:lvl>
+    <w:lvl w:ilvl="2" w:tplc="0C0A0005" w:tentative="1">
+      <w:start w:val="1"/>
+      <w:numFmt w:val="bullet"/>
+      <w:lvlText w:val=""/>
+      <w:lvlJc w:val="left"/>
+      <w:pPr>
+        <w:ind w:left="2160" w:hanging="360"/>
+      </w:pPr>
+      <w:rPr>
+        <w:rFonts w:ascii="Wingdings" w:hAnsi="Wingdings" w:hint="default"/>
+      </w:rPr>
+    </w:lvl>
+    <w:lvl w:ilvl="3" w:tplc="0C0A0001" w:tentative="1">
+      <w:start w:val="1"/>
+      <w:numFmt w:val="bullet"/>
+      <w:lvlText w:val=""/>
+      <w:lvlJc w:val="left"/>
+      <w:pPr>
+        <w:ind w:left="2880" w:hanging="360"/>
+      </w:pPr>
+      <w:rPr>
+        <w:rFonts w:ascii="Symbol" w:hAnsi="Symbol" w:hint="default"/>
+      </w:rPr>
+    </w:lvl>
+    <w:lvl w:ilvl="4" w:tplc="0C0A0003" w:tentative="1">
+      <w:start w:val="1"/>
+      <w:numFmt w:val="bullet"/>
+      <w:lvlText w:val="o"/>
+      <w:lvlJc w:val="left"/>
+      <w:pPr>
+        <w:ind w:left="3600" w:hanging="360"/>
+      </w:pPr>
+      <w:rPr>
+        <w:rFonts w:ascii="Courier New" w:hAnsi="Courier New" w:cs="Courier New" w:hint="default"/>
+      </w:rPr>
+    </w:lvl>
+    <w:lvl w:ilvl="5" w:tplc="0C0A0005" w:tentative="1">
+      <w:start w:val="1"/>
+      <w:numFmt w:val="bullet"/>
+      <w:lvlText w:val=""/>
+      <w:lvlJc w:val="left"/>
+      <w:pPr>
+        <w:ind w:left="4320" w:hanging="360"/>
+      </w:pPr>
+      <w:rPr>
+        <w:rFonts w:ascii="Wingdings" w:hAnsi="Wingdings" w:hint="default"/>
+      </w:rPr>
+    </w:lvl>
+    <w:lvl w:ilvl="6" w:tplc="0C0A0001" w:tentative="1">
+      <w:start w:val="1"/>
+      <w:numFmt w:val="bullet"/>
+      <w:lvlText w:val=""/>
+      <w:lvlJc w:val="left"/>
+      <w:pPr>
+        <w:ind w:left="5040" w:hanging="360"/>
+      </w:pPr>
+      <w:rPr>
+        <w:rFonts w:ascii="Symbol" w:hAnsi="Symbol" w:hint="default"/>
+      </w:rPr>
+    </w:lvl>
+    <w:lvl w:ilvl="7" w:tplc="0C0A0003" w:tentative="1">
+      <w:start w:val="1"/>
+      <w:numFmt w:val="bullet"/>
+      <w:lvlText w:val="o"/>
+      <w:lvlJc w:val="left"/>
+      <w:pPr>
+        <w:ind w:left="5760" w:hanging="360"/>
+      </w:pPr>
+      <w:rPr>
+        <w:rFonts w:ascii="Courier New" w:hAnsi="Courier New" w:cs="Courier New" w:hint="default"/>
+      </w:rPr>
+    </w:lvl>
+    <w:lvl w:ilvl="8" w:tplc="0C0A0005" w:tentative="1">
+      <w:start w:val="1"/>
+      <w:numFmt w:val="bullet"/>
+      <w:lvlText w:val=""/>
+      <w:lvlJc w:val="left"/>
+      <w:pPr>
+        <w:ind w:left="6480" w:hanging="360"/>
+      </w:pPr>
+      <w:rPr>
+        <w:rFonts w:ascii="Wingdings" w:hAnsi="Wingdings" w:hint="default"/>
+      </w:rPr>
+    </w:lvl>
+  </w:abstractNum>
+  <w:abstractNum w:abstractNumId="19" w15:restartNumberingAfterBreak="0">
     <w:nsid w:val="5B2B4B5E"/>
     <w:multiLevelType w:val="multilevel"/>
     <w:tmpl w:val="397EE640"/>
@@ -3859,7 +5751,7 @@
       </w:pPr>
     </w:lvl>
   </w:abstractNum>
-  <w:abstractNum w:abstractNumId="15" w15:restartNumberingAfterBreak="0">
+  <w:abstractNum w:abstractNumId="20" w15:restartNumberingAfterBreak="0">
     <w:nsid w:val="62471B1D"/>
     <w:multiLevelType w:val="hybridMultilevel"/>
     <w:tmpl w:val="D5AA7D86"/>
@@ -3972,7 +5864,233 @@
       </w:rPr>
     </w:lvl>
   </w:abstractNum>
-  <w:abstractNum w:abstractNumId="16" w15:restartNumberingAfterBreak="0">
+  <w:abstractNum w:abstractNumId="21" w15:restartNumberingAfterBreak="0">
+    <w:nsid w:val="655C3FAB"/>
+    <w:multiLevelType w:val="hybridMultilevel"/>
+    <w:tmpl w:val="A426C4E0"/>
+    <w:lvl w:ilvl="0" w:tplc="0C0A0003">
+      <w:start w:val="1"/>
+      <w:numFmt w:val="bullet"/>
+      <w:lvlText w:val="o"/>
+      <w:lvlJc w:val="left"/>
+      <w:pPr>
+        <w:ind w:left="720" w:hanging="360"/>
+      </w:pPr>
+      <w:rPr>
+        <w:rFonts w:ascii="Courier New" w:hAnsi="Courier New" w:cs="Courier New" w:hint="default"/>
+      </w:rPr>
+    </w:lvl>
+    <w:lvl w:ilvl="1" w:tplc="0C0A0003" w:tentative="1">
+      <w:start w:val="1"/>
+      <w:numFmt w:val="bullet"/>
+      <w:lvlText w:val="o"/>
+      <w:lvlJc w:val="left"/>
+      <w:pPr>
+        <w:ind w:left="1440" w:hanging="360"/>
+      </w:pPr>
+      <w:rPr>
+        <w:rFonts w:ascii="Courier New" w:hAnsi="Courier New" w:cs="Courier New" w:hint="default"/>
+      </w:rPr>
+    </w:lvl>
+    <w:lvl w:ilvl="2" w:tplc="0C0A0005" w:tentative="1">
+      <w:start w:val="1"/>
+      <w:numFmt w:val="bullet"/>
+      <w:lvlText w:val=""/>
+      <w:lvlJc w:val="left"/>
+      <w:pPr>
+        <w:ind w:left="2160" w:hanging="360"/>
+      </w:pPr>
+      <w:rPr>
+        <w:rFonts w:ascii="Wingdings" w:hAnsi="Wingdings" w:hint="default"/>
+      </w:rPr>
+    </w:lvl>
+    <w:lvl w:ilvl="3" w:tplc="0C0A0001" w:tentative="1">
+      <w:start w:val="1"/>
+      <w:numFmt w:val="bullet"/>
+      <w:lvlText w:val=""/>
+      <w:lvlJc w:val="left"/>
+      <w:pPr>
+        <w:ind w:left="2880" w:hanging="360"/>
+      </w:pPr>
+      <w:rPr>
+        <w:rFonts w:ascii="Symbol" w:hAnsi="Symbol" w:hint="default"/>
+      </w:rPr>
+    </w:lvl>
+    <w:lvl w:ilvl="4" w:tplc="0C0A0003" w:tentative="1">
+      <w:start w:val="1"/>
+      <w:numFmt w:val="bullet"/>
+      <w:lvlText w:val="o"/>
+      <w:lvlJc w:val="left"/>
+      <w:pPr>
+        <w:ind w:left="3600" w:hanging="360"/>
+      </w:pPr>
+      <w:rPr>
+        <w:rFonts w:ascii="Courier New" w:hAnsi="Courier New" w:cs="Courier New" w:hint="default"/>
+      </w:rPr>
+    </w:lvl>
+    <w:lvl w:ilvl="5" w:tplc="0C0A0005" w:tentative="1">
+      <w:start w:val="1"/>
+      <w:numFmt w:val="bullet"/>
+      <w:lvlText w:val=""/>
+      <w:lvlJc w:val="left"/>
+      <w:pPr>
+        <w:ind w:left="4320" w:hanging="360"/>
+      </w:pPr>
+      <w:rPr>
+        <w:rFonts w:ascii="Wingdings" w:hAnsi="Wingdings" w:hint="default"/>
+      </w:rPr>
+    </w:lvl>
+    <w:lvl w:ilvl="6" w:tplc="0C0A0001" w:tentative="1">
+      <w:start w:val="1"/>
+      <w:numFmt w:val="bullet"/>
+      <w:lvlText w:val=""/>
+      <w:lvlJc w:val="left"/>
+      <w:pPr>
+        <w:ind w:left="5040" w:hanging="360"/>
+      </w:pPr>
+      <w:rPr>
+        <w:rFonts w:ascii="Symbol" w:hAnsi="Symbol" w:hint="default"/>
+      </w:rPr>
+    </w:lvl>
+    <w:lvl w:ilvl="7" w:tplc="0C0A0003" w:tentative="1">
+      <w:start w:val="1"/>
+      <w:numFmt w:val="bullet"/>
+      <w:lvlText w:val="o"/>
+      <w:lvlJc w:val="left"/>
+      <w:pPr>
+        <w:ind w:left="5760" w:hanging="360"/>
+      </w:pPr>
+      <w:rPr>
+        <w:rFonts w:ascii="Courier New" w:hAnsi="Courier New" w:cs="Courier New" w:hint="default"/>
+      </w:rPr>
+    </w:lvl>
+    <w:lvl w:ilvl="8" w:tplc="0C0A0005" w:tentative="1">
+      <w:start w:val="1"/>
+      <w:numFmt w:val="bullet"/>
+      <w:lvlText w:val=""/>
+      <w:lvlJc w:val="left"/>
+      <w:pPr>
+        <w:ind w:left="6480" w:hanging="360"/>
+      </w:pPr>
+      <w:rPr>
+        <w:rFonts w:ascii="Wingdings" w:hAnsi="Wingdings" w:hint="default"/>
+      </w:rPr>
+    </w:lvl>
+  </w:abstractNum>
+  <w:abstractNum w:abstractNumId="22" w15:restartNumberingAfterBreak="0">
+    <w:nsid w:val="6BD75E4F"/>
+    <w:multiLevelType w:val="hybridMultilevel"/>
+    <w:tmpl w:val="7F4867CA"/>
+    <w:lvl w:ilvl="0" w:tplc="0C0A0003">
+      <w:start w:val="1"/>
+      <w:numFmt w:val="bullet"/>
+      <w:lvlText w:val="o"/>
+      <w:lvlJc w:val="left"/>
+      <w:pPr>
+        <w:ind w:left="720" w:hanging="360"/>
+      </w:pPr>
+      <w:rPr>
+        <w:rFonts w:ascii="Courier New" w:hAnsi="Courier New" w:cs="Courier New" w:hint="default"/>
+      </w:rPr>
+    </w:lvl>
+    <w:lvl w:ilvl="1" w:tplc="0C0A0003" w:tentative="1">
+      <w:start w:val="1"/>
+      <w:numFmt w:val="bullet"/>
+      <w:lvlText w:val="o"/>
+      <w:lvlJc w:val="left"/>
+      <w:pPr>
+        <w:ind w:left="1440" w:hanging="360"/>
+      </w:pPr>
+      <w:rPr>
+        <w:rFonts w:ascii="Courier New" w:hAnsi="Courier New" w:cs="Courier New" w:hint="default"/>
+      </w:rPr>
+    </w:lvl>
+    <w:lvl w:ilvl="2" w:tplc="0C0A0005" w:tentative="1">
+      <w:start w:val="1"/>
+      <w:numFmt w:val="bullet"/>
+      <w:lvlText w:val=""/>
+      <w:lvlJc w:val="left"/>
+      <w:pPr>
+        <w:ind w:left="2160" w:hanging="360"/>
+      </w:pPr>
+      <w:rPr>
+        <w:rFonts w:ascii="Wingdings" w:hAnsi="Wingdings" w:hint="default"/>
+      </w:rPr>
+    </w:lvl>
+    <w:lvl w:ilvl="3" w:tplc="0C0A0001" w:tentative="1">
+      <w:start w:val="1"/>
+      <w:numFmt w:val="bullet"/>
+      <w:lvlText w:val=""/>
+      <w:lvlJc w:val="left"/>
+      <w:pPr>
+        <w:ind w:left="2880" w:hanging="360"/>
+      </w:pPr>
+      <w:rPr>
+        <w:rFonts w:ascii="Symbol" w:hAnsi="Symbol" w:hint="default"/>
+      </w:rPr>
+    </w:lvl>
+    <w:lvl w:ilvl="4" w:tplc="0C0A0003" w:tentative="1">
+      <w:start w:val="1"/>
+      <w:numFmt w:val="bullet"/>
+      <w:lvlText w:val="o"/>
+      <w:lvlJc w:val="left"/>
+      <w:pPr>
+        <w:ind w:left="3600" w:hanging="360"/>
+      </w:pPr>
+      <w:rPr>
+        <w:rFonts w:ascii="Courier New" w:hAnsi="Courier New" w:cs="Courier New" w:hint="default"/>
+      </w:rPr>
+    </w:lvl>
+    <w:lvl w:ilvl="5" w:tplc="0C0A0005" w:tentative="1">
+      <w:start w:val="1"/>
+      <w:numFmt w:val="bullet"/>
+      <w:lvlText w:val=""/>
+      <w:lvlJc w:val="left"/>
+      <w:pPr>
+        <w:ind w:left="4320" w:hanging="360"/>
+      </w:pPr>
+      <w:rPr>
+        <w:rFonts w:ascii="Wingdings" w:hAnsi="Wingdings" w:hint="default"/>
+      </w:rPr>
+    </w:lvl>
+    <w:lvl w:ilvl="6" w:tplc="0C0A0001" w:tentative="1">
+      <w:start w:val="1"/>
+      <w:numFmt w:val="bullet"/>
+      <w:lvlText w:val=""/>
+      <w:lvlJc w:val="left"/>
+      <w:pPr>
+        <w:ind w:left="5040" w:hanging="360"/>
+      </w:pPr>
+      <w:rPr>
+        <w:rFonts w:ascii="Symbol" w:hAnsi="Symbol" w:hint="default"/>
+      </w:rPr>
+    </w:lvl>
+    <w:lvl w:ilvl="7" w:tplc="0C0A0003" w:tentative="1">
+      <w:start w:val="1"/>
+      <w:numFmt w:val="bullet"/>
+      <w:lvlText w:val="o"/>
+      <w:lvlJc w:val="left"/>
+      <w:pPr>
+        <w:ind w:left="5760" w:hanging="360"/>
+      </w:pPr>
+      <w:rPr>
+        <w:rFonts w:ascii="Courier New" w:hAnsi="Courier New" w:cs="Courier New" w:hint="default"/>
+      </w:rPr>
+    </w:lvl>
+    <w:lvl w:ilvl="8" w:tplc="0C0A0005" w:tentative="1">
+      <w:start w:val="1"/>
+      <w:numFmt w:val="bullet"/>
+      <w:lvlText w:val=""/>
+      <w:lvlJc w:val="left"/>
+      <w:pPr>
+        <w:ind w:left="6480" w:hanging="360"/>
+      </w:pPr>
+      <w:rPr>
+        <w:rFonts w:ascii="Wingdings" w:hAnsi="Wingdings" w:hint="default"/>
+      </w:rPr>
+    </w:lvl>
+  </w:abstractNum>
+  <w:abstractNum w:abstractNumId="23" w15:restartNumberingAfterBreak="0">
     <w:nsid w:val="6FB42C37"/>
     <w:multiLevelType w:val="hybridMultilevel"/>
     <w:tmpl w:val="E4D2EF26"/>
@@ -4085,7 +6203,7 @@
       </w:rPr>
     </w:lvl>
   </w:abstractNum>
-  <w:abstractNum w:abstractNumId="17" w15:restartNumberingAfterBreak="0">
+  <w:abstractNum w:abstractNumId="24" w15:restartNumberingAfterBreak="0">
     <w:nsid w:val="79A328E8"/>
     <w:multiLevelType w:val="hybridMultilevel"/>
     <w:tmpl w:val="0AB4E048"/>
@@ -4199,58 +6317,79 @@
     </w:lvl>
   </w:abstractNum>
   <w:num w:numId="1" w16cid:durableId="1286424911">
-    <w:abstractNumId w:val="3"/>
+    <w:abstractNumId w:val="5"/>
   </w:num>
   <w:num w:numId="2" w16cid:durableId="528375795">
-    <w:abstractNumId w:val="11"/>
+    <w:abstractNumId w:val="15"/>
   </w:num>
   <w:num w:numId="3" w16cid:durableId="2003122861">
-    <w:abstractNumId w:val="10"/>
+    <w:abstractNumId w:val="14"/>
   </w:num>
   <w:num w:numId="4" w16cid:durableId="2109231827">
-    <w:abstractNumId w:val="5"/>
+    <w:abstractNumId w:val="7"/>
   </w:num>
   <w:num w:numId="5" w16cid:durableId="1635140330">
+    <w:abstractNumId w:val="12"/>
+  </w:num>
+  <w:num w:numId="6" w16cid:durableId="1038355340">
+    <w:abstractNumId w:val="2"/>
+  </w:num>
+  <w:num w:numId="7" w16cid:durableId="1921719171">
+    <w:abstractNumId w:val="6"/>
+  </w:num>
+  <w:num w:numId="8" w16cid:durableId="68309552">
+    <w:abstractNumId w:val="17"/>
+  </w:num>
+  <w:num w:numId="9" w16cid:durableId="327828131">
     <w:abstractNumId w:val="8"/>
   </w:num>
-  <w:num w:numId="6" w16cid:durableId="1038355340">
-    <w:abstractNumId w:val="1"/>
+  <w:num w:numId="10" w16cid:durableId="1399866835">
+    <w:abstractNumId w:val="23"/>
   </w:num>
-  <w:num w:numId="7" w16cid:durableId="1921719171">
-    <w:abstractNumId w:val="4"/>
+  <w:num w:numId="11" w16cid:durableId="1724326471">
+    <w:abstractNumId w:val="9"/>
   </w:num>
-  <w:num w:numId="8" w16cid:durableId="68309552">
+  <w:num w:numId="12" w16cid:durableId="476412865">
+    <w:abstractNumId w:val="24"/>
+  </w:num>
+  <w:num w:numId="13" w16cid:durableId="1300961354">
     <w:abstractNumId w:val="13"/>
   </w:num>
-  <w:num w:numId="9" w16cid:durableId="327828131">
-    <w:abstractNumId w:val="6"/>
-  </w:num>
-  <w:num w:numId="10" w16cid:durableId="1399866835">
+  <w:num w:numId="14" w16cid:durableId="236786431">
     <w:abstractNumId w:val="16"/>
   </w:num>
-  <w:num w:numId="11" w16cid:durableId="1724326471">
-    <w:abstractNumId w:val="7"/>
-  </w:num>
-  <w:num w:numId="12" w16cid:durableId="476412865">
-    <w:abstractNumId w:val="17"/>
-  </w:num>
-  <w:num w:numId="13" w16cid:durableId="1300961354">
-    <w:abstractNumId w:val="9"/>
-  </w:num>
-  <w:num w:numId="14" w16cid:durableId="236786431">
-    <w:abstractNumId w:val="12"/>
-  </w:num>
   <w:num w:numId="15" w16cid:durableId="1873414901">
-    <w:abstractNumId w:val="14"/>
+    <w:abstractNumId w:val="19"/>
   </w:num>
   <w:num w:numId="16" w16cid:durableId="1929121531">
-    <w:abstractNumId w:val="15"/>
+    <w:abstractNumId w:val="20"/>
   </w:num>
   <w:num w:numId="17" w16cid:durableId="392316168">
     <w:abstractNumId w:val="0"/>
   </w:num>
   <w:num w:numId="18" w16cid:durableId="469829566">
-    <w:abstractNumId w:val="2"/>
+    <w:abstractNumId w:val="4"/>
+  </w:num>
+  <w:num w:numId="19" w16cid:durableId="242953990">
+    <w:abstractNumId w:val="10"/>
+  </w:num>
+  <w:num w:numId="20" w16cid:durableId="329991529">
+    <w:abstractNumId w:val="1"/>
+  </w:num>
+  <w:num w:numId="21" w16cid:durableId="1701198389">
+    <w:abstractNumId w:val="11"/>
+  </w:num>
+  <w:num w:numId="22" w16cid:durableId="1031343805">
+    <w:abstractNumId w:val="3"/>
+  </w:num>
+  <w:num w:numId="23" w16cid:durableId="1024013467">
+    <w:abstractNumId w:val="21"/>
+  </w:num>
+  <w:num w:numId="24" w16cid:durableId="1142770077">
+    <w:abstractNumId w:val="18"/>
+  </w:num>
+  <w:num w:numId="25" w16cid:durableId="1760518162">
+    <w:abstractNumId w:val="22"/>
   </w:num>
 </w:numbering>
 </file>
